--- a/public/resume.docx
+++ b/public/resume.docx
@@ -40,20 +40,32 @@
         <w:jc w:val="center"/>
         <w:rPr>
           <w:rFonts w:ascii="Roboto" w:cs="Roboto" w:eastAsia="Roboto" w:hAnsi="Roboto"/>
-          <w:b w:val="1"/>
-        </w:rPr>
-      </w:pPr>
-      <w:r>
-        <w:rPr>
-          <w:rFonts w:ascii="Roboto" w:cs="Roboto" w:eastAsia="Roboto" w:hAnsi="Roboto"/>
-          <w:rtl w:val="0"/>
-        </w:rPr>
-        <w:t xml:space="preserve">3 Pheasant Run Road, Great Meadows, NJ 07838 | 908-914-6834 | deckerrj@clarkson.edu  </w:t>
-      </w:r>
-      <w:r>
-        <w:rPr>
-          <w:rtl w:val="0"/>
-        </w:rPr>
+        </w:rPr>
+      </w:pPr>
+      <w:r>
+        <w:rPr>
+          <w:rFonts w:ascii="Roboto" w:cs="Roboto" w:eastAsia="Roboto" w:hAnsi="Roboto"/>
+          <w:rtl w:val="0"/>
+        </w:rPr>
+        <w:t xml:space="preserve">3 Pheasant Run Road, Great Meadows, NJ 07838 | 908-914-6834 | </w:t>
+      </w:r>
+      <w:hyperlink r:id="rId6">
+        <w:r>
+          <w:rPr>
+            <w:rFonts w:ascii="Roboto" w:cs="Roboto" w:eastAsia="Roboto" w:hAnsi="Roboto"/>
+            <w:color w:val="1155cc"/>
+            <w:u w:val="single"/>
+            <w:rtl w:val="0"/>
+          </w:rPr>
+          <w:t xml:space="preserve">deckerrj@clarkson.edu</w:t>
+        </w:r>
+      </w:hyperlink>
+      <w:r>
+        <w:rPr>
+          <w:rFonts w:ascii="Roboto" w:cs="Roboto" w:eastAsia="Roboto" w:hAnsi="Roboto"/>
+          <w:rtl w:val="0"/>
+        </w:rPr>
+        <w:t xml:space="preserve"> |  </w:t>
       </w:r>
     </w:p>
     <w:p>
@@ -65,12 +77,26 @@
           <w:b w:val="1"/>
         </w:rPr>
         <w:sectPr>
-          <w:headerReference r:id="rId6" w:type="default"/>
+          <w:headerReference r:id="rId7" w:type="default"/>
           <w:pgSz w:h="15840" w:w="12240" w:orient="portrait"/>
           <w:pgMar w:bottom="720" w:top="720" w:left="720" w:right="720" w:header="0" w:footer="720"/>
           <w:pgNumType w:start="1"/>
         </w:sectPr>
       </w:pPr>
+      <w:hyperlink r:id="rId8">
+        <w:r>
+          <w:rPr>
+            <w:rFonts w:ascii="Roboto" w:cs="Roboto" w:eastAsia="Roboto" w:hAnsi="Roboto"/>
+            <w:b w:val="1"/>
+            <w:color w:val="1155cc"/>
+            <w:sz w:val="20"/>
+            <w:szCs w:val="20"/>
+            <w:u w:val="single"/>
+            <w:rtl w:val="0"/>
+          </w:rPr>
+          <w:t xml:space="preserve">https://robbie-decker.github.io/Portfolio/</w:t>
+        </w:r>
+      </w:hyperlink>
       <w:r>
         <w:rPr>
           <w:rtl w:val="0"/>
@@ -137,7 +163,7 @@
           <w:szCs w:val="20"/>
           <w:rtl w:val="0"/>
         </w:rPr>
-        <w:t xml:space="preserve"> (Class of 2022)</w:t>
+        <w:t xml:space="preserve"> (Class of 2023)</w:t>
       </w:r>
     </w:p>
     <w:p>
@@ -161,7 +187,7 @@
           <w:szCs w:val="20"/>
           <w:rtl w:val="0"/>
         </w:rPr>
-        <w:t xml:space="preserve">Major in Software Engineering</w:t>
+        <w:t xml:space="preserve">Major in Software Engineering accredited by the Engineering Accreditation Commission of ABET </w:t>
       </w:r>
     </w:p>
     <w:p>

--- a/public/resume.docx
+++ b/public/resume.docx
@@ -94,7 +94,7 @@
             <w:u w:val="single"/>
             <w:rtl w:val="0"/>
           </w:rPr>
-          <w:t xml:space="preserve">https://robbie-decker.github.io/Portfolio/</w:t>
+          <w:t xml:space="preserve">https://robbiedecker.com/</w:t>
         </w:r>
       </w:hyperlink>
       <w:r>

--- a/public/resume.docx
+++ b/public/resume.docx
@@ -37,10 +37,18 @@
     <w:p>
       <w:pPr>
         <w:pageBreakBefore w:val="0"/>
+        <w:ind w:left="-720" w:right="-720" w:firstLine="0"/>
         <w:jc w:val="center"/>
         <w:rPr>
           <w:rFonts w:ascii="Roboto" w:cs="Roboto" w:eastAsia="Roboto" w:hAnsi="Roboto"/>
-        </w:rPr>
+          <w:b w:val="1"/>
+        </w:rPr>
+        <w:sectPr>
+          <w:headerReference r:id="rId6" w:type="default"/>
+          <w:pgSz w:h="15840" w:w="12240" w:orient="portrait"/>
+          <w:pgMar w:bottom="720" w:top="720" w:left="720" w:right="720" w:header="0" w:footer="720"/>
+          <w:pgNumType w:start="1"/>
+        </w:sectPr>
       </w:pPr>
       <w:r>
         <w:rPr>
@@ -49,7 +57,7 @@
         </w:rPr>
         <w:t xml:space="preserve">3 Pheasant Run Road, Great Meadows, NJ 07838 | 908-914-6834 | </w:t>
       </w:r>
-      <w:hyperlink r:id="rId6">
+      <w:hyperlink r:id="rId7">
         <w:r>
           <w:rPr>
             <w:rFonts w:ascii="Roboto" w:cs="Roboto" w:eastAsia="Roboto" w:hAnsi="Roboto"/>
@@ -67,22 +75,6 @@
         </w:rPr>
         <w:t xml:space="preserve"> |  </w:t>
       </w:r>
-    </w:p>
-    <w:p>
-      <w:pPr>
-        <w:pageBreakBefore w:val="0"/>
-        <w:jc w:val="center"/>
-        <w:rPr>
-          <w:rFonts w:ascii="Roboto" w:cs="Roboto" w:eastAsia="Roboto" w:hAnsi="Roboto"/>
-          <w:b w:val="1"/>
-        </w:rPr>
-        <w:sectPr>
-          <w:headerReference r:id="rId7" w:type="default"/>
-          <w:pgSz w:h="15840" w:w="12240" w:orient="portrait"/>
-          <w:pgMar w:bottom="720" w:top="720" w:left="720" w:right="720" w:header="0" w:footer="720"/>
-          <w:pgNumType w:start="1"/>
-        </w:sectPr>
-      </w:pPr>
       <w:hyperlink r:id="rId8">
         <w:r>
           <w:rPr>
@@ -193,88 +185,10 @@
     <w:p>
       <w:pPr>
         <w:pageBreakBefore w:val="0"/>
-        <w:pBdr>
-          <w:top w:space="0" w:sz="0" w:val="nil"/>
-          <w:left w:space="0" w:sz="0" w:val="nil"/>
-          <w:bottom w:space="0" w:sz="0" w:val="nil"/>
-          <w:right w:space="0" w:sz="0" w:val="nil"/>
-          <w:between w:space="0" w:sz="0" w:val="nil"/>
-        </w:pBdr>
-        <w:shd w:fill="auto" w:val="clear"/>
-        <w:rPr>
-          <w:rFonts w:ascii="Roboto" w:cs="Roboto" w:eastAsia="Roboto" w:hAnsi="Roboto"/>
-          <w:b w:val="1"/>
-          <w:color w:val="6aa84f"/>
-          <w:sz w:val="20"/>
-          <w:szCs w:val="20"/>
-          <w:u w:val="single"/>
-        </w:rPr>
-      </w:pPr>
-      <w:r>
-        <w:rPr>
-          <w:rFonts w:ascii="Roboto" w:cs="Roboto" w:eastAsia="Roboto" w:hAnsi="Roboto"/>
-          <w:b w:val="1"/>
-          <w:color w:val="6aa84f"/>
-          <w:sz w:val="20"/>
-          <w:szCs w:val="20"/>
-          <w:u w:val="single"/>
-          <w:rtl w:val="0"/>
-        </w:rPr>
-        <w:t xml:space="preserve">Relevant Experience</w:t>
-      </w:r>
-    </w:p>
-    <w:p>
-      <w:pPr>
-        <w:pageBreakBefore w:val="0"/>
-        <w:pBdr>
-          <w:top w:space="0" w:sz="0" w:val="nil"/>
-          <w:left w:space="0" w:sz="0" w:val="nil"/>
-          <w:bottom w:space="0" w:sz="0" w:val="nil"/>
-          <w:right w:space="0" w:sz="0" w:val="nil"/>
-          <w:between w:space="0" w:sz="0" w:val="nil"/>
-        </w:pBdr>
-        <w:shd w:fill="auto" w:val="clear"/>
-        <w:rPr>
-          <w:rFonts w:ascii="Roboto" w:cs="Roboto" w:eastAsia="Roboto" w:hAnsi="Roboto"/>
-          <w:sz w:val="20"/>
-          <w:szCs w:val="20"/>
-        </w:rPr>
-      </w:pPr>
-      <w:r>
-        <w:rPr>
-          <w:rFonts w:ascii="Roboto" w:cs="Roboto" w:eastAsia="Roboto" w:hAnsi="Roboto"/>
-          <w:b w:val="1"/>
-          <w:sz w:val="20"/>
-          <w:szCs w:val="20"/>
-          <w:rtl w:val="0"/>
-        </w:rPr>
-        <w:t xml:space="preserve">Council Rock Internship</w:t>
-      </w:r>
-      <w:r>
-        <w:rPr>
-          <w:rFonts w:ascii="Roboto" w:cs="Roboto" w:eastAsia="Roboto" w:hAnsi="Roboto"/>
-          <w:sz w:val="20"/>
-          <w:szCs w:val="20"/>
-          <w:rtl w:val="0"/>
-        </w:rPr>
-        <w:t xml:space="preserve"> (Winter 2021- Summer 2021)</w:t>
-      </w:r>
-    </w:p>
-    <w:p>
-      <w:pPr>
-        <w:pageBreakBefore w:val="0"/>
         <w:numPr>
           <w:ilvl w:val="0"/>
-          <w:numId w:val="8"/>
+          <w:numId w:val="6"/>
         </w:numPr>
-        <w:pBdr>
-          <w:top w:space="0" w:sz="0" w:val="nil"/>
-          <w:left w:space="0" w:sz="0" w:val="nil"/>
-          <w:bottom w:space="0" w:sz="0" w:val="nil"/>
-          <w:right w:space="0" w:sz="0" w:val="nil"/>
-          <w:between w:space="0" w:sz="0" w:val="nil"/>
-        </w:pBdr>
-        <w:shd w:fill="auto" w:val="clear"/>
         <w:ind w:left="720" w:hanging="360"/>
         <w:rPr>
           <w:rFonts w:ascii="Roboto" w:cs="Roboto" w:eastAsia="Roboto" w:hAnsi="Roboto"/>
@@ -290,7 +204,77 @@
           <w:szCs w:val="20"/>
           <w:rtl w:val="0"/>
         </w:rPr>
-        <w:t xml:space="preserve">General Linux embedded system programming with Python and Bash</w:t>
+        <w:t xml:space="preserve">3.260 GPA</w:t>
+      </w:r>
+    </w:p>
+    <w:p>
+      <w:pPr>
+        <w:pageBreakBefore w:val="0"/>
+        <w:pBdr>
+          <w:top w:space="0" w:sz="0" w:val="nil"/>
+          <w:left w:space="0" w:sz="0" w:val="nil"/>
+          <w:bottom w:space="0" w:sz="0" w:val="nil"/>
+          <w:right w:space="0" w:sz="0" w:val="nil"/>
+          <w:between w:space="0" w:sz="0" w:val="nil"/>
+        </w:pBdr>
+        <w:shd w:fill="auto" w:val="clear"/>
+        <w:rPr>
+          <w:rFonts w:ascii="Roboto" w:cs="Roboto" w:eastAsia="Roboto" w:hAnsi="Roboto"/>
+          <w:b w:val="1"/>
+          <w:color w:val="6aa84f"/>
+          <w:sz w:val="20"/>
+          <w:szCs w:val="20"/>
+          <w:u w:val="single"/>
+        </w:rPr>
+      </w:pPr>
+      <w:r>
+        <w:rPr>
+          <w:rFonts w:ascii="Roboto" w:cs="Roboto" w:eastAsia="Roboto" w:hAnsi="Roboto"/>
+          <w:b w:val="1"/>
+          <w:color w:val="6aa84f"/>
+          <w:sz w:val="20"/>
+          <w:szCs w:val="20"/>
+          <w:u w:val="single"/>
+          <w:rtl w:val="0"/>
+        </w:rPr>
+        <w:t xml:space="preserve">Relevant Experience</w:t>
+      </w:r>
+    </w:p>
+    <w:p>
+      <w:pPr>
+        <w:pageBreakBefore w:val="0"/>
+        <w:pBdr>
+          <w:top w:space="0" w:sz="0" w:val="nil"/>
+          <w:left w:space="0" w:sz="0" w:val="nil"/>
+          <w:bottom w:space="0" w:sz="0" w:val="nil"/>
+          <w:right w:space="0" w:sz="0" w:val="nil"/>
+          <w:between w:space="0" w:sz="0" w:val="nil"/>
+        </w:pBdr>
+        <w:shd w:fill="auto" w:val="clear"/>
+        <w:rPr>
+          <w:rFonts w:ascii="Roboto" w:cs="Roboto" w:eastAsia="Roboto" w:hAnsi="Roboto"/>
+          <w:sz w:val="20"/>
+          <w:szCs w:val="20"/>
+        </w:rPr>
+      </w:pPr>
+      <w:r>
+        <w:rPr>
+          <w:rFonts w:ascii="Roboto" w:cs="Roboto" w:eastAsia="Roboto" w:hAnsi="Roboto"/>
+          <w:b w:val="1"/>
+          <w:sz w:val="20"/>
+          <w:szCs w:val="20"/>
+          <w:rtl w:val="0"/>
+        </w:rPr>
+        <w:t xml:space="preserve">Council Rock Internship</w:t>
+      </w:r>
+      <w:r>
+        <w:rPr>
+          <w:rFonts w:ascii="Roboto" w:cs="Roboto" w:eastAsia="Roboto" w:hAnsi="Roboto"/>
+          <w:sz w:val="20"/>
+          <w:szCs w:val="20"/>
+          <w:rtl w:val="0"/>
+        </w:rPr>
+        <w:t xml:space="preserve"> (Winter 2021- Summer 2021)</w:t>
       </w:r>
     </w:p>
     <w:p>
@@ -298,7 +282,40 @@
         <w:pageBreakBefore w:val="0"/>
         <w:numPr>
           <w:ilvl w:val="0"/>
-          <w:numId w:val="8"/>
+          <w:numId w:val="7"/>
+        </w:numPr>
+        <w:pBdr>
+          <w:top w:space="0" w:sz="0" w:val="nil"/>
+          <w:left w:space="0" w:sz="0" w:val="nil"/>
+          <w:bottom w:space="0" w:sz="0" w:val="nil"/>
+          <w:right w:space="0" w:sz="0" w:val="nil"/>
+          <w:between w:space="0" w:sz="0" w:val="nil"/>
+        </w:pBdr>
+        <w:shd w:fill="auto" w:val="clear"/>
+        <w:ind w:left="720" w:hanging="360"/>
+        <w:rPr>
+          <w:rFonts w:ascii="Roboto" w:cs="Roboto" w:eastAsia="Roboto" w:hAnsi="Roboto"/>
+          <w:sz w:val="20"/>
+          <w:szCs w:val="20"/>
+          <w:u w:val="none"/>
+        </w:rPr>
+      </w:pPr>
+      <w:r>
+        <w:rPr>
+          <w:rFonts w:ascii="Roboto" w:cs="Roboto" w:eastAsia="Roboto" w:hAnsi="Roboto"/>
+          <w:sz w:val="20"/>
+          <w:szCs w:val="20"/>
+          <w:rtl w:val="0"/>
+        </w:rPr>
+        <w:t xml:space="preserve">General Linux embedded system programming with Python and Bash</w:t>
+      </w:r>
+    </w:p>
+    <w:p>
+      <w:pPr>
+        <w:pageBreakBefore w:val="0"/>
+        <w:numPr>
+          <w:ilvl w:val="0"/>
+          <w:numId w:val="7"/>
         </w:numPr>
         <w:pBdr>
           <w:top w:space="0" w:sz="0" w:val="nil"/>
@@ -331,7 +348,7 @@
         <w:pageBreakBefore w:val="0"/>
         <w:numPr>
           <w:ilvl w:val="1"/>
-          <w:numId w:val="8"/>
+          <w:numId w:val="7"/>
         </w:numPr>
         <w:pBdr>
           <w:top w:space="0" w:sz="0" w:val="nil"/>
@@ -364,7 +381,7 @@
         <w:pageBreakBefore w:val="0"/>
         <w:numPr>
           <w:ilvl w:val="1"/>
-          <w:numId w:val="8"/>
+          <w:numId w:val="7"/>
         </w:numPr>
         <w:pBdr>
           <w:top w:space="0" w:sz="0" w:val="nil"/>
@@ -391,6 +408,11 @@
         </w:rPr>
         <w:t xml:space="preserve">Sim info page to show information about current sim and set up sim switching</w:t>
       </w:r>
+      <w:r>
+        <w:rPr>
+          <w:rtl w:val="0"/>
+        </w:rPr>
+      </w:r>
     </w:p>
     <w:p>
       <w:pPr>
@@ -418,16 +440,16 @@
           <w:szCs w:val="20"/>
           <w:rtl w:val="0"/>
         </w:rPr>
-        <w:t xml:space="preserve">Self-Directed Projects </w:t>
-      </w:r>
-      <w:r>
-        <w:rPr>
-          <w:rFonts w:ascii="Roboto" w:cs="Roboto" w:eastAsia="Roboto" w:hAnsi="Roboto"/>
-          <w:sz w:val="20"/>
-          <w:szCs w:val="20"/>
-          <w:rtl w:val="0"/>
-        </w:rPr>
-        <w:t xml:space="preserve">(Summer 2019 - Present) </w:t>
+        <w:t xml:space="preserve">School Projects </w:t>
+      </w:r>
+      <w:r>
+        <w:rPr>
+          <w:rFonts w:ascii="Roboto" w:cs="Roboto" w:eastAsia="Roboto" w:hAnsi="Roboto"/>
+          <w:sz w:val="20"/>
+          <w:szCs w:val="20"/>
+          <w:rtl w:val="0"/>
+        </w:rPr>
+        <w:t xml:space="preserve">(Summer 2019 - Spring 2023) </w:t>
       </w:r>
     </w:p>
     <w:p>
@@ -461,16 +483,35 @@
           <w:szCs w:val="20"/>
           <w:rtl w:val="0"/>
         </w:rPr>
-        <w:t xml:space="preserve">Minecraft Server </w:t>
-      </w:r>
-      <w:r>
-        <w:rPr>
-          <w:rFonts w:ascii="Roboto" w:cs="Roboto" w:eastAsia="Roboto" w:hAnsi="Roboto"/>
-          <w:sz w:val="20"/>
-          <w:szCs w:val="20"/>
-          <w:rtl w:val="0"/>
-        </w:rPr>
-        <w:t xml:space="preserve">- Ran a Minecraft bukkit server off of a raspberrypi3, performed troubleshooting and testing with configuration files </w:t>
+        <w:t xml:space="preserve">Capstone Website (Team lead) </w:t>
+      </w:r>
+      <w:r>
+        <w:rPr>
+          <w:rFonts w:ascii="Roboto" w:cs="Roboto" w:eastAsia="Roboto" w:hAnsi="Roboto"/>
+          <w:sz w:val="20"/>
+          <w:szCs w:val="20"/>
+          <w:rtl w:val="0"/>
+        </w:rPr>
+        <w:t xml:space="preserve">- </w:t>
+      </w:r>
+      <w:r>
+        <w:rPr>
+          <w:rFonts w:ascii="Roboto" w:cs="Roboto" w:eastAsia="Roboto" w:hAnsi="Roboto"/>
+          <w:b w:val="1"/>
+          <w:sz w:val="20"/>
+          <w:szCs w:val="20"/>
+          <w:rtl w:val="0"/>
+        </w:rPr>
+        <w:t xml:space="preserve"> </w:t>
+      </w:r>
+      <w:r>
+        <w:rPr>
+          <w:rFonts w:ascii="Roboto" w:cs="Roboto" w:eastAsia="Roboto" w:hAnsi="Roboto"/>
+          <w:sz w:val="20"/>
+          <w:szCs w:val="20"/>
+          <w:rtl w:val="0"/>
+        </w:rPr>
+        <w:t xml:space="preserve">A full stack site that has user authentication and allowed users to upload files much like moodle</w:t>
       </w:r>
     </w:p>
     <w:p>
@@ -491,58 +532,29 @@
         <w:ind w:left="720" w:hanging="360"/>
         <w:rPr>
           <w:rFonts w:ascii="Roboto" w:cs="Roboto" w:eastAsia="Roboto" w:hAnsi="Roboto"/>
-          <w:sz w:val="20"/>
-          <w:szCs w:val="20"/>
-          <w:u w:val="none"/>
-        </w:rPr>
-      </w:pPr>
-      <w:r>
-        <w:rPr>
-          <w:rFonts w:ascii="Roboto" w:cs="Roboto" w:eastAsia="Roboto" w:hAnsi="Roboto"/>
-          <w:b w:val="1"/>
-          <w:sz w:val="20"/>
-          <w:szCs w:val="20"/>
-          <w:rtl w:val="0"/>
-        </w:rPr>
-        <w:t xml:space="preserve">Python Weather App Project, Self-Directed Project </w:t>
-      </w:r>
-      <w:r>
-        <w:rPr>
-          <w:rFonts w:ascii="Roboto" w:cs="Roboto" w:eastAsia="Roboto" w:hAnsi="Roboto"/>
-          <w:sz w:val="20"/>
-          <w:szCs w:val="20"/>
-          <w:rtl w:val="0"/>
-        </w:rPr>
-        <w:t xml:space="preserve">- Used a weather API for data reference, watched YouTube videos to teach myself how to complete the project </w:t>
-      </w:r>
-    </w:p>
-    <w:p>
-      <w:pPr>
-        <w:pageBreakBefore w:val="0"/>
-        <w:rPr>
-          <w:rFonts w:ascii="Roboto" w:cs="Roboto" w:eastAsia="Roboto" w:hAnsi="Roboto"/>
-          <w:sz w:val="20"/>
-          <w:szCs w:val="20"/>
-        </w:rPr>
-      </w:pPr>
-      <w:r>
-        <w:rPr>
-          <w:rFonts w:ascii="Roboto" w:cs="Roboto" w:eastAsia="Roboto" w:hAnsi="Roboto"/>
-          <w:b w:val="1"/>
-          <w:sz w:val="20"/>
-          <w:szCs w:val="20"/>
-          <w:rtl w:val="0"/>
-        </w:rPr>
-        <w:t xml:space="preserve">MATLAB Projects, </w:t>
-      </w:r>
-      <w:r>
-        <w:rPr>
-          <w:rFonts w:ascii="Roboto" w:cs="Roboto" w:eastAsia="Roboto" w:hAnsi="Roboto"/>
-          <w:sz w:val="20"/>
-          <w:szCs w:val="20"/>
-          <w:rtl w:val="0"/>
-        </w:rPr>
-        <w:t xml:space="preserve">Clarkson University (Spring 2019-Summer 2019)</w:t>
+          <w:b w:val="1"/>
+          <w:sz w:val="20"/>
+          <w:szCs w:val="20"/>
+        </w:rPr>
+      </w:pPr>
+      <w:r>
+        <w:rPr>
+          <w:rFonts w:ascii="Roboto" w:cs="Roboto" w:eastAsia="Roboto" w:hAnsi="Roboto"/>
+          <w:b w:val="1"/>
+          <w:sz w:val="20"/>
+          <w:szCs w:val="20"/>
+          <w:rtl w:val="0"/>
+        </w:rPr>
+        <w:t xml:space="preserve">Moodle</w:t>
+      </w:r>
+      <w:r>
+        <w:rPr>
+          <w:rFonts w:ascii="Roboto" w:cs="Roboto" w:eastAsia="Roboto" w:hAnsi="Roboto"/>
+          <w:sz w:val="20"/>
+          <w:szCs w:val="20"/>
+          <w:rtl w:val="0"/>
+        </w:rPr>
+        <w:t xml:space="preserve"> - Made open source contributions to their site</w:t>
       </w:r>
     </w:p>
     <w:p>
@@ -550,7 +562,135 @@
         <w:pageBreakBefore w:val="0"/>
         <w:numPr>
           <w:ilvl w:val="0"/>
-          <w:numId w:val="7"/>
+          <w:numId w:val="3"/>
+        </w:numPr>
+        <w:pBdr>
+          <w:top w:space="0" w:sz="0" w:val="nil"/>
+          <w:left w:space="0" w:sz="0" w:val="nil"/>
+          <w:bottom w:space="0" w:sz="0" w:val="nil"/>
+          <w:right w:space="0" w:sz="0" w:val="nil"/>
+          <w:between w:space="0" w:sz="0" w:val="nil"/>
+        </w:pBdr>
+        <w:shd w:fill="auto" w:val="clear"/>
+        <w:ind w:left="720" w:hanging="360"/>
+        <w:rPr>
+          <w:rFonts w:ascii="Roboto" w:cs="Roboto" w:eastAsia="Roboto" w:hAnsi="Roboto"/>
+          <w:sz w:val="20"/>
+          <w:szCs w:val="20"/>
+          <w:u w:val="none"/>
+        </w:rPr>
+      </w:pPr>
+      <w:r>
+        <w:rPr>
+          <w:rFonts w:ascii="Roboto" w:cs="Roboto" w:eastAsia="Roboto" w:hAnsi="Roboto"/>
+          <w:b w:val="1"/>
+          <w:sz w:val="20"/>
+          <w:szCs w:val="20"/>
+          <w:rtl w:val="0"/>
+        </w:rPr>
+        <w:t xml:space="preserve">Clack </w:t>
+      </w:r>
+      <w:r>
+        <w:rPr>
+          <w:rFonts w:ascii="Roboto" w:cs="Roboto" w:eastAsia="Roboto" w:hAnsi="Roboto"/>
+          <w:sz w:val="20"/>
+          <w:szCs w:val="20"/>
+          <w:rtl w:val="0"/>
+        </w:rPr>
+        <w:t xml:space="preserve">- A java slack clone that could be used to transfer messages and create channels</w:t>
+      </w:r>
+    </w:p>
+    <w:p>
+      <w:pPr>
+        <w:pageBreakBefore w:val="0"/>
+        <w:numPr>
+          <w:ilvl w:val="0"/>
+          <w:numId w:val="3"/>
+        </w:numPr>
+        <w:pBdr>
+          <w:top w:space="0" w:sz="0" w:val="nil"/>
+          <w:left w:space="0" w:sz="0" w:val="nil"/>
+          <w:bottom w:space="0" w:sz="0" w:val="nil"/>
+          <w:right w:space="0" w:sz="0" w:val="nil"/>
+          <w:between w:space="0" w:sz="0" w:val="nil"/>
+        </w:pBdr>
+        <w:shd w:fill="auto" w:val="clear"/>
+        <w:ind w:left="720" w:hanging="360"/>
+        <w:rPr>
+          <w:rFonts w:ascii="Roboto" w:cs="Roboto" w:eastAsia="Roboto" w:hAnsi="Roboto"/>
+          <w:b w:val="1"/>
+          <w:sz w:val="20"/>
+          <w:szCs w:val="20"/>
+        </w:rPr>
+      </w:pPr>
+      <w:r>
+        <w:rPr>
+          <w:rFonts w:ascii="Roboto" w:cs="Roboto" w:eastAsia="Roboto" w:hAnsi="Roboto"/>
+          <w:b w:val="1"/>
+          <w:sz w:val="20"/>
+          <w:szCs w:val="20"/>
+          <w:rtl w:val="0"/>
+        </w:rPr>
+        <w:t xml:space="preserve">Embedded System</w:t>
+      </w:r>
+      <w:r>
+        <w:rPr>
+          <w:rFonts w:ascii="Roboto" w:cs="Roboto" w:eastAsia="Roboto" w:hAnsi="Roboto"/>
+          <w:sz w:val="20"/>
+          <w:szCs w:val="20"/>
+          <w:rtl w:val="0"/>
+        </w:rPr>
+        <w:t xml:space="preserve"> - Wrote embedded C code on FRDM-KL25Z microcontroller to perform various functions</w:t>
+      </w:r>
+    </w:p>
+    <w:p>
+      <w:pPr>
+        <w:pageBreakBefore w:val="0"/>
+        <w:numPr>
+          <w:ilvl w:val="0"/>
+          <w:numId w:val="3"/>
+        </w:numPr>
+        <w:pBdr>
+          <w:top w:space="0" w:sz="0" w:val="nil"/>
+          <w:left w:space="0" w:sz="0" w:val="nil"/>
+          <w:bottom w:space="0" w:sz="0" w:val="nil"/>
+          <w:right w:space="0" w:sz="0" w:val="nil"/>
+          <w:between w:space="0" w:sz="0" w:val="nil"/>
+        </w:pBdr>
+        <w:shd w:fill="auto" w:val="clear"/>
+        <w:ind w:left="720" w:hanging="360"/>
+        <w:rPr>
+          <w:rFonts w:ascii="Roboto" w:cs="Roboto" w:eastAsia="Roboto" w:hAnsi="Roboto"/>
+          <w:b w:val="1"/>
+          <w:sz w:val="20"/>
+          <w:szCs w:val="20"/>
+        </w:rPr>
+      </w:pPr>
+      <w:r>
+        <w:rPr>
+          <w:rFonts w:ascii="Roboto" w:cs="Roboto" w:eastAsia="Roboto" w:hAnsi="Roboto"/>
+          <w:b w:val="1"/>
+          <w:sz w:val="20"/>
+          <w:szCs w:val="20"/>
+          <w:rtl w:val="0"/>
+        </w:rPr>
+        <w:t xml:space="preserve">Amazon app </w:t>
+      </w:r>
+      <w:r>
+        <w:rPr>
+          <w:rFonts w:ascii="Roboto" w:cs="Roboto" w:eastAsia="Roboto" w:hAnsi="Roboto"/>
+          <w:sz w:val="20"/>
+          <w:szCs w:val="20"/>
+          <w:rtl w:val="0"/>
+        </w:rPr>
+        <w:t xml:space="preserve">- An android app that allowed users to search through items, and add them to a cart</w:t>
+      </w:r>
+    </w:p>
+    <w:p>
+      <w:pPr>
+        <w:numPr>
+          <w:ilvl w:val="0"/>
+          <w:numId w:val="3"/>
         </w:numPr>
         <w:ind w:left="720" w:hanging="360"/>
         <w:rPr>
@@ -584,10 +724,9 @@
     </w:p>
     <w:p>
       <w:pPr>
-        <w:pageBreakBefore w:val="0"/>
         <w:numPr>
           <w:ilvl w:val="0"/>
-          <w:numId w:val="7"/>
+          <w:numId w:val="3"/>
         </w:numPr>
         <w:ind w:left="720" w:hanging="360"/>
         <w:rPr>
@@ -596,28 +735,50 @@
           <w:i w:val="1"/>
           <w:sz w:val="20"/>
           <w:szCs w:val="20"/>
-          <w:u w:val="none"/>
-        </w:rPr>
-      </w:pPr>
-      <w:r>
-        <w:rPr>
-          <w:rFonts w:ascii="Roboto" w:cs="Roboto" w:eastAsia="Roboto" w:hAnsi="Roboto"/>
-          <w:b w:val="1"/>
-          <w:i w:val="1"/>
-          <w:sz w:val="20"/>
-          <w:szCs w:val="20"/>
-          <w:rtl w:val="0"/>
-        </w:rPr>
-        <w:t xml:space="preserve">Thermostat Program: </w:t>
-      </w:r>
-      <w:r>
-        <w:rPr>
-          <w:rFonts w:ascii="Roboto" w:cs="Roboto" w:eastAsia="Roboto" w:hAnsi="Roboto"/>
-          <w:sz w:val="20"/>
-          <w:szCs w:val="20"/>
-          <w:rtl w:val="0"/>
-        </w:rPr>
-        <w:t xml:space="preserve">Utilized Simulink visual editor to analyze room temperatures and regulate furnace to keep temperature stable </w:t>
+        </w:rPr>
+      </w:pPr>
+      <w:r>
+        <w:rPr>
+          <w:rFonts w:ascii="Roboto" w:cs="Roboto" w:eastAsia="Roboto" w:hAnsi="Roboto"/>
+          <w:b w:val="1"/>
+          <w:sz w:val="20"/>
+          <w:szCs w:val="20"/>
+          <w:rtl w:val="0"/>
+        </w:rPr>
+        <w:t xml:space="preserve">Wind Turbine Program: </w:t>
+      </w:r>
+      <w:r>
+        <w:rPr>
+          <w:rFonts w:ascii="Roboto" w:cs="Roboto" w:eastAsia="Roboto" w:hAnsi="Roboto"/>
+          <w:sz w:val="20"/>
+          <w:szCs w:val="20"/>
+          <w:rtl w:val="0"/>
+        </w:rPr>
+        <w:t xml:space="preserve">Performed data analysis to create graphs and plots of a spinning turbine in MATLAB</w:t>
+      </w:r>
+    </w:p>
+    <w:p>
+      <w:pPr>
+        <w:rPr>
+          <w:rFonts w:ascii="Roboto" w:cs="Roboto" w:eastAsia="Roboto" w:hAnsi="Roboto"/>
+          <w:sz w:val="20"/>
+          <w:szCs w:val="20"/>
+        </w:rPr>
+      </w:pPr>
+      <w:r>
+        <w:rPr>
+          <w:rFonts w:ascii="Roboto" w:cs="Roboto" w:eastAsia="Roboto" w:hAnsi="Roboto"/>
+          <w:b w:val="1"/>
+          <w:sz w:val="20"/>
+          <w:szCs w:val="20"/>
+          <w:rtl w:val="0"/>
+        </w:rPr>
+        <w:t xml:space="preserve">Personal Projects</w:t>
+      </w:r>
+      <w:r>
+        <w:rPr>
+          <w:rtl w:val="0"/>
+        </w:rPr>
       </w:r>
     </w:p>
     <w:p>
@@ -625,13 +786,19 @@
         <w:pageBreakBefore w:val="0"/>
         <w:numPr>
           <w:ilvl w:val="0"/>
-          <w:numId w:val="7"/>
+          <w:numId w:val="3"/>
         </w:numPr>
+        <w:pBdr>
+          <w:top w:space="0" w:sz="0" w:val="nil"/>
+          <w:left w:space="0" w:sz="0" w:val="nil"/>
+          <w:bottom w:space="0" w:sz="0" w:val="nil"/>
+          <w:right w:space="0" w:sz="0" w:val="nil"/>
+          <w:between w:space="0" w:sz="0" w:val="nil"/>
+        </w:pBdr>
+        <w:shd w:fill="auto" w:val="clear"/>
         <w:ind w:left="720" w:hanging="360"/>
         <w:rPr>
           <w:rFonts w:ascii="Roboto" w:cs="Roboto" w:eastAsia="Roboto" w:hAnsi="Roboto"/>
-          <w:b w:val="1"/>
-          <w:i w:val="1"/>
           <w:sz w:val="20"/>
           <w:szCs w:val="20"/>
           <w:u w:val="none"/>
@@ -641,21 +808,82 @@
         <w:rPr>
           <w:rFonts w:ascii="Roboto" w:cs="Roboto" w:eastAsia="Roboto" w:hAnsi="Roboto"/>
           <w:b w:val="1"/>
-          <w:i w:val="1"/>
-          <w:sz w:val="20"/>
-          <w:szCs w:val="20"/>
-          <w:rtl w:val="0"/>
-        </w:rPr>
-        <w:t xml:space="preserve">Wind Turbine Program: </w:t>
-      </w:r>
-      <w:r>
-        <w:rPr>
-          <w:rFonts w:ascii="Roboto" w:cs="Roboto" w:eastAsia="Roboto" w:hAnsi="Roboto"/>
-          <w:sz w:val="20"/>
-          <w:szCs w:val="20"/>
-          <w:rtl w:val="0"/>
-        </w:rPr>
-        <w:t xml:space="preserve">Performed data analysis to create graphs and plots in MATLAB</w:t>
+          <w:sz w:val="20"/>
+          <w:szCs w:val="20"/>
+          <w:rtl w:val="0"/>
+        </w:rPr>
+        <w:t xml:space="preserve">Portfolio </w:t>
+      </w:r>
+      <w:r>
+        <w:rPr>
+          <w:rFonts w:ascii="Roboto" w:cs="Roboto" w:eastAsia="Roboto" w:hAnsi="Roboto"/>
+          <w:sz w:val="20"/>
+          <w:szCs w:val="20"/>
+          <w:rtl w:val="0"/>
+        </w:rPr>
+        <w:t xml:space="preserve">- Put together a portfolio site using ThreeJS and Vite to show off the most recent projects I have been working on. Can be found at </w:t>
+      </w:r>
+      <w:hyperlink r:id="rId9">
+        <w:r>
+          <w:rPr>
+            <w:rFonts w:ascii="Roboto" w:cs="Roboto" w:eastAsia="Roboto" w:hAnsi="Roboto"/>
+            <w:b w:val="1"/>
+            <w:color w:val="1155cc"/>
+            <w:sz w:val="20"/>
+            <w:szCs w:val="20"/>
+            <w:u w:val="single"/>
+            <w:rtl w:val="0"/>
+          </w:rPr>
+          <w:t xml:space="preserve">https://robbiedecker.com/</w:t>
+        </w:r>
+      </w:hyperlink>
+      <w:r>
+        <w:rPr>
+          <w:rtl w:val="0"/>
+        </w:rPr>
+      </w:r>
+    </w:p>
+    <w:p>
+      <w:pPr>
+        <w:pageBreakBefore w:val="0"/>
+        <w:numPr>
+          <w:ilvl w:val="0"/>
+          <w:numId w:val="3"/>
+        </w:numPr>
+        <w:pBdr>
+          <w:top w:space="0" w:sz="0" w:val="nil"/>
+          <w:left w:space="0" w:sz="0" w:val="nil"/>
+          <w:bottom w:space="0" w:sz="0" w:val="nil"/>
+          <w:right w:space="0" w:sz="0" w:val="nil"/>
+          <w:between w:space="0" w:sz="0" w:val="nil"/>
+        </w:pBdr>
+        <w:shd w:fill="auto" w:val="clear"/>
+        <w:ind w:left="720" w:hanging="360"/>
+        <w:rPr>
+          <w:rFonts w:ascii="Roboto" w:cs="Roboto" w:eastAsia="Roboto" w:hAnsi="Roboto"/>
+          <w:sz w:val="20"/>
+          <w:szCs w:val="20"/>
+          <w:u w:val="none"/>
+        </w:rPr>
+      </w:pPr>
+      <w:r>
+        <w:rPr>
+          <w:rFonts w:ascii="Roboto" w:cs="Roboto" w:eastAsia="Roboto" w:hAnsi="Roboto"/>
+          <w:b w:val="1"/>
+          <w:sz w:val="20"/>
+          <w:szCs w:val="20"/>
+          <w:rtl w:val="0"/>
+        </w:rPr>
+        <w:t xml:space="preserve">Minecraft Server </w:t>
+      </w:r>
+      <w:r>
+        <w:rPr>
+          <w:rFonts w:ascii="Roboto" w:cs="Roboto" w:eastAsia="Roboto" w:hAnsi="Roboto"/>
+          <w:sz w:val="20"/>
+          <w:szCs w:val="20"/>
+          <w:rtl w:val="0"/>
+        </w:rPr>
+        <w:t xml:space="preserve">- Ran a Minecraft bukkit server off of a raspberrypi3, performed troubleshooting and testing with configuration files</w:t>
       </w:r>
     </w:p>
     <w:p>
@@ -664,7 +892,6 @@
         <w:ind w:left="0" w:firstLine="0"/>
         <w:rPr>
           <w:rFonts w:ascii="Roboto" w:cs="Roboto" w:eastAsia="Roboto" w:hAnsi="Roboto"/>
-          <w:b w:val="1"/>
           <w:sz w:val="20"/>
           <w:szCs w:val="20"/>
         </w:rPr>
@@ -678,6 +905,11 @@
           <w:rtl w:val="0"/>
         </w:rPr>
         <w:t xml:space="preserve">Current Work</w:t>
+      </w:r>
+      <w:r>
+        <w:rPr>
+          <w:rtl w:val="0"/>
+        </w:rPr>
       </w:r>
     </w:p>
     <w:p>
@@ -693,27 +925,26 @@
           <w:b w:val="1"/>
           <w:sz w:val="20"/>
           <w:szCs w:val="20"/>
-          <w:u w:val="none"/>
-        </w:rPr>
-      </w:pPr>
-      <w:r>
-        <w:rPr>
-          <w:rFonts w:ascii="Roboto" w:cs="Roboto" w:eastAsia="Roboto" w:hAnsi="Roboto"/>
-          <w:b w:val="1"/>
-          <w:sz w:val="20"/>
-          <w:szCs w:val="20"/>
-          <w:rtl w:val="0"/>
-        </w:rPr>
-        <w:t xml:space="preserve">Capstone Website: </w:t>
-      </w:r>
-      <w:r>
-        <w:rPr>
-          <w:rFonts w:ascii="Roboto" w:cs="Roboto" w:eastAsia="Roboto" w:hAnsi="Roboto"/>
-          <w:sz w:val="20"/>
-          <w:szCs w:val="20"/>
-          <w:rtl w:val="0"/>
-        </w:rPr>
-        <w:t xml:space="preserve">Making a website to show what Clarkson Software engineers are working on</w:t>
+        </w:rPr>
+      </w:pPr>
+      <w:r>
+        <w:rPr>
+          <w:rFonts w:ascii="Roboto" w:cs="Roboto" w:eastAsia="Roboto" w:hAnsi="Roboto"/>
+          <w:b w:val="1"/>
+          <w:sz w:val="20"/>
+          <w:szCs w:val="20"/>
+          <w:rtl w:val="0"/>
+        </w:rPr>
+        <w:t xml:space="preserve">Odin Project: </w:t>
+      </w:r>
+      <w:r>
+        <w:rPr>
+          <w:rFonts w:ascii="Roboto" w:cs="Roboto" w:eastAsia="Roboto" w:hAnsi="Roboto"/>
+          <w:sz w:val="20"/>
+          <w:szCs w:val="20"/>
+          <w:rtl w:val="0"/>
+        </w:rPr>
+        <w:t xml:space="preserve">Open source roadmap for full stack web development</w:t>
       </w:r>
     </w:p>
     <w:p>
@@ -739,51 +970,16 @@
           <w:szCs w:val="20"/>
           <w:rtl w:val="0"/>
         </w:rPr>
-        <w:t xml:space="preserve">Moodle Development: </w:t>
-      </w:r>
-      <w:r>
-        <w:rPr>
-          <w:rFonts w:ascii="Roboto" w:cs="Roboto" w:eastAsia="Roboto" w:hAnsi="Roboto"/>
-          <w:sz w:val="20"/>
-          <w:szCs w:val="20"/>
-          <w:rtl w:val="0"/>
-        </w:rPr>
-        <w:t xml:space="preserve">Working in a group to make feature changes to Moodle, a open source Learning Management System</w:t>
-      </w:r>
-    </w:p>
-    <w:p>
-      <w:pPr>
-        <w:pageBreakBefore w:val="0"/>
-        <w:numPr>
-          <w:ilvl w:val="0"/>
-          <w:numId w:val="4"/>
-        </w:numPr>
-        <w:ind w:left="720" w:hanging="360"/>
-        <w:rPr>
-          <w:rFonts w:ascii="Roboto" w:cs="Roboto" w:eastAsia="Roboto" w:hAnsi="Roboto"/>
-          <w:b w:val="1"/>
-          <w:sz w:val="20"/>
-          <w:szCs w:val="20"/>
-        </w:rPr>
-      </w:pPr>
-      <w:r>
-        <w:rPr>
-          <w:rFonts w:ascii="Roboto" w:cs="Roboto" w:eastAsia="Roboto" w:hAnsi="Roboto"/>
-          <w:b w:val="1"/>
-          <w:sz w:val="20"/>
-          <w:szCs w:val="20"/>
-          <w:rtl w:val="0"/>
-        </w:rPr>
-        <w:t xml:space="preserve">Odin Project: </w:t>
-      </w:r>
-      <w:r>
-        <w:rPr>
-          <w:rFonts w:ascii="Roboto" w:cs="Roboto" w:eastAsia="Roboto" w:hAnsi="Roboto"/>
-          <w:sz w:val="20"/>
-          <w:szCs w:val="20"/>
-          <w:rtl w:val="0"/>
-        </w:rPr>
-        <w:t xml:space="preserve">Open source roadmap for full stack web development</w:t>
+        <w:t xml:space="preserve">Leetcode</w:t>
+      </w:r>
+      <w:r>
+        <w:rPr>
+          <w:rFonts w:ascii="Roboto" w:cs="Roboto" w:eastAsia="Roboto" w:hAnsi="Roboto"/>
+          <w:sz w:val="20"/>
+          <w:szCs w:val="20"/>
+          <w:rtl w:val="0"/>
+        </w:rPr>
+        <w:t xml:space="preserve">: Online learning programming platform</w:t>
       </w:r>
       <w:r>
         <w:rPr>
@@ -961,28 +1157,6 @@
         </w:rPr>
         <w:t xml:space="preserve">Delegate of the 72nd session of American Legion’s New Jersey boy state.</w:t>
       </w:r>
-    </w:p>
-    <w:p>
-      <w:pPr>
-        <w:pageBreakBefore w:val="0"/>
-        <w:pBdr>
-          <w:top w:space="0" w:sz="0" w:val="nil"/>
-          <w:left w:space="0" w:sz="0" w:val="nil"/>
-          <w:bottom w:space="0" w:sz="0" w:val="nil"/>
-          <w:right w:space="0" w:sz="0" w:val="nil"/>
-          <w:between w:space="0" w:sz="0" w:val="nil"/>
-        </w:pBdr>
-        <w:shd w:fill="auto" w:val="clear"/>
-        <w:ind w:left="0" w:firstLine="0"/>
-        <w:rPr>
-          <w:rFonts w:ascii="Roboto" w:cs="Roboto" w:eastAsia="Roboto" w:hAnsi="Roboto"/>
-          <w:b w:val="1"/>
-          <w:color w:val="6aa84f"/>
-          <w:sz w:val="20"/>
-          <w:szCs w:val="20"/>
-          <w:u w:val="single"/>
-        </w:rPr>
-      </w:pPr>
       <w:r>
         <w:rPr>
           <w:rtl w:val="0"/>
@@ -1057,27 +1231,8 @@
           <w:szCs w:val="20"/>
           <w:rtl w:val="0"/>
         </w:rPr>
-        <w:t xml:space="preserve">C++, C,  MATLAB, Python, Django, HTML, CSS, Javascript, NodeJS, Java, BASH, MIPS assembly</w:t>
-      </w:r>
-    </w:p>
-    <w:p>
-      <w:pPr>
-        <w:pageBreakBefore w:val="0"/>
-        <w:pBdr>
-          <w:top w:space="0" w:sz="0" w:val="nil"/>
-          <w:left w:space="0" w:sz="0" w:val="nil"/>
-          <w:bottom w:space="0" w:sz="0" w:val="nil"/>
-          <w:right w:space="0" w:sz="0" w:val="nil"/>
-          <w:between w:space="0" w:sz="0" w:val="nil"/>
-        </w:pBdr>
-        <w:shd w:fill="auto" w:val="clear"/>
-        <w:ind w:left="720" w:firstLine="0"/>
-        <w:rPr>
-          <w:rFonts w:ascii="Roboto" w:cs="Roboto" w:eastAsia="Roboto" w:hAnsi="Roboto"/>
-          <w:sz w:val="20"/>
-          <w:szCs w:val="20"/>
-        </w:rPr>
-      </w:pPr>
+        <w:t xml:space="preserve">Javascript, CSS, HTML, React, Python, MySQL,  NodeJS, Webpack, Vite, Java, C++, C,  PHP, Django,  MATLAB, MIPS assembly</w:t>
+      </w:r>
       <w:r>
         <w:rPr>
           <w:rtl w:val="0"/>
@@ -1321,8 +1476,11 @@
         <w:ind w:left="0" w:firstLine="0"/>
         <w:rPr>
           <w:rFonts w:ascii="Roboto" w:cs="Roboto" w:eastAsia="Roboto" w:hAnsi="Roboto"/>
-          <w:sz w:val="20"/>
-          <w:szCs w:val="20"/>
+          <w:b w:val="1"/>
+          <w:color w:val="6aa84f"/>
+          <w:sz w:val="20"/>
+          <w:szCs w:val="20"/>
+          <w:u w:val="single"/>
         </w:rPr>
       </w:pPr>
       <w:r>
@@ -1344,6 +1502,11 @@
         </w:rPr>
         <w:t xml:space="preserve">Hackettstown High School (2017-2018)</w:t>
       </w:r>
+      <w:r>
+        <w:rPr>
+          <w:rtl w:val="0"/>
+        </w:rPr>
+      </w:r>
     </w:p>
     <w:p>
       <w:pPr>
@@ -1367,38 +1530,12 @@
       </w:pPr>
       <w:r>
         <w:rPr>
-          <w:rtl w:val="0"/>
-        </w:rPr>
-      </w:r>
-    </w:p>
-    <w:p>
-      <w:pPr>
-        <w:pageBreakBefore w:val="0"/>
-        <w:pBdr>
-          <w:top w:space="0" w:sz="0" w:val="nil"/>
-          <w:left w:space="0" w:sz="0" w:val="nil"/>
-          <w:bottom w:space="0" w:sz="0" w:val="nil"/>
-          <w:right w:space="0" w:sz="0" w:val="nil"/>
-          <w:between w:space="0" w:sz="0" w:val="nil"/>
-        </w:pBdr>
-        <w:shd w:fill="auto" w:val="clear"/>
-        <w:rPr>
           <w:rFonts w:ascii="Roboto" w:cs="Roboto" w:eastAsia="Roboto" w:hAnsi="Roboto"/>
           <w:b w:val="1"/>
           <w:color w:val="6aa84f"/>
           <w:sz w:val="20"/>
           <w:szCs w:val="20"/>
           <w:u w:val="single"/>
-        </w:rPr>
-      </w:pPr>
-      <w:r>
-        <w:rPr>
-          <w:rFonts w:ascii="Roboto" w:cs="Roboto" w:eastAsia="Roboto" w:hAnsi="Roboto"/>
-          <w:b w:val="1"/>
-          <w:color w:val="6aa84f"/>
-          <w:sz w:val="20"/>
-          <w:szCs w:val="20"/>
-          <w:u w:val="single"/>
           <w:rtl w:val="0"/>
         </w:rPr>
         <w:t xml:space="preserve">Work Experience</w:t>
@@ -1429,7 +1566,7 @@
           <w:szCs w:val="20"/>
           <w:rtl w:val="0"/>
         </w:rPr>
-        <w:t xml:space="preserve">SJJ HVAC- Side Job Johnson Heating and Air Conditioning </w:t>
+        <w:t xml:space="preserve">SJJ HVAC-</w:t>
       </w:r>
       <w:r>
         <w:rPr>
@@ -1470,7 +1607,7 @@
           <w:szCs w:val="20"/>
           <w:rtl w:val="0"/>
         </w:rPr>
-        <w:t xml:space="preserve">Worked as an apprentice for a HVAC business in local towns around Hackettstown, New Jersey, learned how to install and fix heating and cooling systems. Worked with wiring and servicing</w:t>
+        <w:t xml:space="preserve">Worked as an apprentice for a HVAC business, learned to wire, solder, and service</w:t>
       </w:r>
     </w:p>
     <w:sectPr>
@@ -2161,116 +2298,6 @@
     </w:lvl>
   </w:abstractNum>
   <w:abstractNum w:abstractNumId="7">
-    <w:lvl w:ilvl="0">
-      <w:start w:val="1"/>
-      <w:numFmt w:val="bullet"/>
-      <w:lvlText w:val="●"/>
-      <w:lvlJc w:val="left"/>
-      <w:pPr>
-        <w:ind w:left="720" w:hanging="360"/>
-      </w:pPr>
-      <w:rPr>
-        <w:u w:val="none"/>
-      </w:rPr>
-    </w:lvl>
-    <w:lvl w:ilvl="1">
-      <w:start w:val="1"/>
-      <w:numFmt w:val="bullet"/>
-      <w:lvlText w:val="○"/>
-      <w:lvlJc w:val="left"/>
-      <w:pPr>
-        <w:ind w:left="1440" w:hanging="360"/>
-      </w:pPr>
-      <w:rPr>
-        <w:u w:val="none"/>
-      </w:rPr>
-    </w:lvl>
-    <w:lvl w:ilvl="2">
-      <w:start w:val="1"/>
-      <w:numFmt w:val="bullet"/>
-      <w:lvlText w:val="■"/>
-      <w:lvlJc w:val="left"/>
-      <w:pPr>
-        <w:ind w:left="2160" w:hanging="360"/>
-      </w:pPr>
-      <w:rPr>
-        <w:u w:val="none"/>
-      </w:rPr>
-    </w:lvl>
-    <w:lvl w:ilvl="3">
-      <w:start w:val="1"/>
-      <w:numFmt w:val="bullet"/>
-      <w:lvlText w:val="●"/>
-      <w:lvlJc w:val="left"/>
-      <w:pPr>
-        <w:ind w:left="2880" w:hanging="360"/>
-      </w:pPr>
-      <w:rPr>
-        <w:u w:val="none"/>
-      </w:rPr>
-    </w:lvl>
-    <w:lvl w:ilvl="4">
-      <w:start w:val="1"/>
-      <w:numFmt w:val="bullet"/>
-      <w:lvlText w:val="○"/>
-      <w:lvlJc w:val="left"/>
-      <w:pPr>
-        <w:ind w:left="3600" w:hanging="360"/>
-      </w:pPr>
-      <w:rPr>
-        <w:u w:val="none"/>
-      </w:rPr>
-    </w:lvl>
-    <w:lvl w:ilvl="5">
-      <w:start w:val="1"/>
-      <w:numFmt w:val="bullet"/>
-      <w:lvlText w:val="■"/>
-      <w:lvlJc w:val="left"/>
-      <w:pPr>
-        <w:ind w:left="4320" w:hanging="360"/>
-      </w:pPr>
-      <w:rPr>
-        <w:u w:val="none"/>
-      </w:rPr>
-    </w:lvl>
-    <w:lvl w:ilvl="6">
-      <w:start w:val="1"/>
-      <w:numFmt w:val="bullet"/>
-      <w:lvlText w:val="●"/>
-      <w:lvlJc w:val="left"/>
-      <w:pPr>
-        <w:ind w:left="5040" w:hanging="360"/>
-      </w:pPr>
-      <w:rPr>
-        <w:u w:val="none"/>
-      </w:rPr>
-    </w:lvl>
-    <w:lvl w:ilvl="7">
-      <w:start w:val="1"/>
-      <w:numFmt w:val="bullet"/>
-      <w:lvlText w:val="○"/>
-      <w:lvlJc w:val="left"/>
-      <w:pPr>
-        <w:ind w:left="5760" w:hanging="360"/>
-      </w:pPr>
-      <w:rPr>
-        <w:u w:val="none"/>
-      </w:rPr>
-    </w:lvl>
-    <w:lvl w:ilvl="8">
-      <w:start w:val="1"/>
-      <w:numFmt w:val="bullet"/>
-      <w:lvlText w:val="■"/>
-      <w:lvlJc w:val="left"/>
-      <w:pPr>
-        <w:ind w:left="6480" w:hanging="360"/>
-      </w:pPr>
-      <w:rPr>
-        <w:u w:val="none"/>
-      </w:rPr>
-    </w:lvl>
-  </w:abstractNum>
-  <w:abstractNum w:abstractNumId="8">
     <w:lvl w:ilvl="0">
       <w:start w:val="1"/>
       <w:numFmt w:val="bullet"/>
@@ -2400,9 +2427,6 @@
   </w:num>
   <w:num w:numId="7">
     <w:abstractNumId w:val="7"/>
-  </w:num>
-  <w:num w:numId="8">
-    <w:abstractNumId w:val="8"/>
   </w:num>
 </w:numbering>
 </file>

--- a/public/resume.docx
+++ b/public/resume.docx
@@ -1575,7 +1575,7 @@
           <w:szCs w:val="20"/>
           <w:rtl w:val="0"/>
         </w:rPr>
-        <w:t xml:space="preserve">(Summer 2014-2019)</w:t>
+        <w:t xml:space="preserve">(Summer 2014-2023)</w:t>
       </w:r>
     </w:p>
     <w:p>

--- a/public/resume.docx
+++ b/public/resume.docx
@@ -1073,10 +1073,19 @@
     </w:p>
     <w:p>
       <w:pPr>
+        <w:pageBreakBefore w:val="0"/>
         <w:numPr>
           <w:ilvl w:val="0"/>
           <w:numId w:val="5"/>
         </w:numPr>
+        <w:pBdr>
+          <w:top w:space="0" w:sz="0" w:val="nil"/>
+          <w:left w:space="0" w:sz="0" w:val="nil"/>
+          <w:bottom w:space="0" w:sz="0" w:val="nil"/>
+          <w:right w:space="0" w:sz="0" w:val="nil"/>
+          <w:between w:space="0" w:sz="0" w:val="nil"/>
+        </w:pBdr>
+        <w:shd w:fill="auto" w:val="clear"/>
         <w:ind w:left="720" w:hanging="360"/>
         <w:rPr>
           <w:rFonts w:ascii="Roboto" w:cs="Roboto" w:eastAsia="Roboto" w:hAnsi="Roboto"/>
@@ -1091,7 +1100,7 @@
           <w:szCs w:val="20"/>
           <w:rtl w:val="0"/>
         </w:rPr>
-        <w:t xml:space="preserve">CU Excellence Award</w:t>
+        <w:t xml:space="preserve">Coaches Award in Lacrosse (demonstrated leadership)</w:t>
       </w:r>
     </w:p>
     <w:p>
@@ -1123,38 +1132,6 @@
           <w:szCs w:val="20"/>
           <w:rtl w:val="0"/>
         </w:rPr>
-        <w:t xml:space="preserve">Coaches Award in Lacrosse (demonstrated leadership)</w:t>
-      </w:r>
-    </w:p>
-    <w:p>
-      <w:pPr>
-        <w:pageBreakBefore w:val="0"/>
-        <w:numPr>
-          <w:ilvl w:val="0"/>
-          <w:numId w:val="5"/>
-        </w:numPr>
-        <w:pBdr>
-          <w:top w:space="0" w:sz="0" w:val="nil"/>
-          <w:left w:space="0" w:sz="0" w:val="nil"/>
-          <w:bottom w:space="0" w:sz="0" w:val="nil"/>
-          <w:right w:space="0" w:sz="0" w:val="nil"/>
-          <w:between w:space="0" w:sz="0" w:val="nil"/>
-        </w:pBdr>
-        <w:shd w:fill="auto" w:val="clear"/>
-        <w:ind w:left="720" w:hanging="360"/>
-        <w:rPr>
-          <w:rFonts w:ascii="Roboto" w:cs="Roboto" w:eastAsia="Roboto" w:hAnsi="Roboto"/>
-          <w:sz w:val="20"/>
-          <w:szCs w:val="20"/>
-        </w:rPr>
-      </w:pPr>
-      <w:r>
-        <w:rPr>
-          <w:rFonts w:ascii="Roboto" w:cs="Roboto" w:eastAsia="Roboto" w:hAnsi="Roboto"/>
-          <w:sz w:val="20"/>
-          <w:szCs w:val="20"/>
-          <w:rtl w:val="0"/>
-        </w:rPr>
         <w:t xml:space="preserve">Delegate of the 72nd session of American Legion’s New Jersey boy state.</w:t>
       </w:r>
       <w:r>
@@ -1194,7 +1171,7 @@
           <w:u w:val="single"/>
           <w:rtl w:val="0"/>
         </w:rPr>
-        <w:t xml:space="preserve">Coding Experience</w:t>
+        <w:t xml:space="preserve">Skills</w:t>
       </w:r>
       <w:r>
         <w:rPr>
@@ -1227,11 +1204,83 @@
       <w:r>
         <w:rPr>
           <w:rFonts w:ascii="Roboto" w:cs="Roboto" w:eastAsia="Roboto" w:hAnsi="Roboto"/>
+          <w:b w:val="1"/>
+          <w:sz w:val="20"/>
+          <w:szCs w:val="20"/>
+          <w:rtl w:val="0"/>
+        </w:rPr>
+        <w:t xml:space="preserve">Coding </w:t>
+      </w:r>
+      <w:r>
+        <w:rPr>
+          <w:rFonts w:ascii="Roboto" w:cs="Roboto" w:eastAsia="Roboto" w:hAnsi="Roboto"/>
+          <w:sz w:val="20"/>
+          <w:szCs w:val="20"/>
+          <w:rtl w:val="0"/>
+        </w:rPr>
+        <w:t xml:space="preserve">-</w:t>
+      </w:r>
+      <w:r>
+        <w:rPr>
+          <w:rFonts w:ascii="Roboto" w:cs="Roboto" w:eastAsia="Roboto" w:hAnsi="Roboto"/>
+          <w:b w:val="1"/>
+          <w:sz w:val="20"/>
+          <w:szCs w:val="20"/>
+          <w:rtl w:val="0"/>
+        </w:rPr>
+        <w:t xml:space="preserve"> </w:t>
+      </w:r>
+      <w:r>
+        <w:rPr>
+          <w:rFonts w:ascii="Roboto" w:cs="Roboto" w:eastAsia="Roboto" w:hAnsi="Roboto"/>
           <w:sz w:val="20"/>
           <w:szCs w:val="20"/>
           <w:rtl w:val="0"/>
         </w:rPr>
         <w:t xml:space="preserve">Javascript, CSS, HTML, React, Python, MySQL,  NodeJS, Webpack, Vite, Java, C++, C,  PHP, Django,  MATLAB, MIPS assembly</w:t>
+      </w:r>
+    </w:p>
+    <w:p>
+      <w:pPr>
+        <w:pageBreakBefore w:val="0"/>
+        <w:numPr>
+          <w:ilvl w:val="0"/>
+          <w:numId w:val="2"/>
+        </w:numPr>
+        <w:pBdr>
+          <w:top w:space="0" w:sz="0" w:val="nil"/>
+          <w:left w:space="0" w:sz="0" w:val="nil"/>
+          <w:bottom w:space="0" w:sz="0" w:val="nil"/>
+          <w:right w:space="0" w:sz="0" w:val="nil"/>
+          <w:between w:space="0" w:sz="0" w:val="nil"/>
+        </w:pBdr>
+        <w:shd w:fill="auto" w:val="clear"/>
+        <w:ind w:left="720" w:hanging="360"/>
+        <w:rPr>
+          <w:rFonts w:ascii="Roboto" w:cs="Roboto" w:eastAsia="Roboto" w:hAnsi="Roboto"/>
+          <w:b w:val="1"/>
+          <w:sz w:val="20"/>
+          <w:szCs w:val="20"/>
+        </w:rPr>
+      </w:pPr>
+      <w:r>
+        <w:rPr>
+          <w:rFonts w:ascii="Roboto" w:cs="Roboto" w:eastAsia="Roboto" w:hAnsi="Roboto"/>
+          <w:b w:val="1"/>
+          <w:sz w:val="20"/>
+          <w:szCs w:val="20"/>
+          <w:rtl w:val="0"/>
+        </w:rPr>
+        <w:t xml:space="preserve">Design</w:t>
+      </w:r>
+      <w:r>
+        <w:rPr>
+          <w:rFonts w:ascii="Roboto" w:cs="Roboto" w:eastAsia="Roboto" w:hAnsi="Roboto"/>
+          <w:sz w:val="20"/>
+          <w:szCs w:val="20"/>
+          <w:rtl w:val="0"/>
+        </w:rPr>
+        <w:t xml:space="preserve"> - Adobe XD, Adobe Premiere Pro, Figma, GIMP </w:t>
       </w:r>
       <w:r>
         <w:rPr>

--- a/public/resume.docx
+++ b/public/resume.docx
@@ -4,7 +4,6 @@
   <w:body>
     <w:p>
       <w:pPr>
-        <w:pageBreakBefore w:val="0"/>
         <w:pBdr>
           <w:top w:space="0" w:sz="0" w:val="nil"/>
           <w:left w:space="0" w:sz="0" w:val="nil"/>
@@ -12,23 +11,20 @@
           <w:right w:space="0" w:sz="0" w:val="nil"/>
           <w:between w:space="0" w:sz="0" w:val="nil"/>
         </w:pBdr>
-        <w:shd w:fill="auto" w:val="clear"/>
         <w:jc w:val="center"/>
         <w:rPr>
-          <w:rFonts w:ascii="Roboto" w:cs="Roboto" w:eastAsia="Roboto" w:hAnsi="Roboto"/>
-          <w:b w:val="1"/>
-          <w:color w:val="6aa84f"/>
-          <w:sz w:val="36"/>
-          <w:szCs w:val="36"/>
-        </w:rPr>
-      </w:pPr>
-      <w:r>
-        <w:rPr>
-          <w:rFonts w:ascii="Roboto" w:cs="Roboto" w:eastAsia="Roboto" w:hAnsi="Roboto"/>
-          <w:b w:val="1"/>
-          <w:color w:val="6aa84f"/>
-          <w:sz w:val="36"/>
-          <w:szCs w:val="36"/>
+          <w:b w:val="1"/>
+          <w:color w:val="000000"/>
+          <w:sz w:val="28"/>
+          <w:szCs w:val="28"/>
+        </w:rPr>
+      </w:pPr>
+      <w:r>
+        <w:rPr>
+          <w:b w:val="1"/>
+          <w:color w:val="000000"/>
+          <w:sz w:val="28"/>
+          <w:szCs w:val="28"/>
           <w:rtl w:val="0"/>
         </w:rPr>
         <w:t xml:space="preserve">Robert Decker</w:t>
@@ -36,32 +32,36 @@
     </w:p>
     <w:p>
       <w:pPr>
-        <w:pageBreakBefore w:val="0"/>
         <w:ind w:left="-720" w:right="-720" w:firstLine="0"/>
         <w:jc w:val="center"/>
+        <w:rPr/>
+      </w:pPr>
+      <w:r>
+        <w:rPr>
+          <w:rtl w:val="0"/>
+        </w:rPr>
+        <w:t xml:space="preserve">3 Pheasant Run Road, Great Meadows, NJ 07838 | 908-914-6834 | </w:t>
+      </w:r>
+    </w:p>
+    <w:p>
+      <w:pPr>
+        <w:ind w:left="-720" w:right="-720" w:firstLine="0"/>
+        <w:jc w:val="center"/>
         <w:rPr>
           <w:rFonts w:ascii="Roboto" w:cs="Roboto" w:eastAsia="Roboto" w:hAnsi="Roboto"/>
           <w:b w:val="1"/>
         </w:rPr>
         <w:sectPr>
-          <w:headerReference r:id="rId6" w:type="default"/>
+          <w:headerReference r:id="rId7" w:type="default"/>
           <w:pgSz w:h="15840" w:w="12240" w:orient="portrait"/>
           <w:pgMar w:bottom="720" w:top="720" w:left="720" w:right="720" w:header="0" w:footer="720"/>
           <w:pgNumType w:start="1"/>
         </w:sectPr>
       </w:pPr>
-      <w:r>
-        <w:rPr>
-          <w:rFonts w:ascii="Roboto" w:cs="Roboto" w:eastAsia="Roboto" w:hAnsi="Roboto"/>
-          <w:rtl w:val="0"/>
-        </w:rPr>
-        <w:t xml:space="preserve">3 Pheasant Run Road, Great Meadows, NJ 07838 | 908-914-6834 | </w:t>
-      </w:r>
-      <w:hyperlink r:id="rId7">
+      <w:hyperlink r:id="rId8">
         <w:r>
           <w:rPr>
-            <w:rFonts w:ascii="Roboto" w:cs="Roboto" w:eastAsia="Roboto" w:hAnsi="Roboto"/>
-            <w:color w:val="1155cc"/>
+            <w:color w:val="000000"/>
             <w:u w:val="single"/>
             <w:rtl w:val="0"/>
           </w:rPr>
@@ -70,17 +70,14 @@
       </w:hyperlink>
       <w:r>
         <w:rPr>
-          <w:rFonts w:ascii="Roboto" w:cs="Roboto" w:eastAsia="Roboto" w:hAnsi="Roboto"/>
           <w:rtl w:val="0"/>
         </w:rPr>
         <w:t xml:space="preserve"> |  </w:t>
       </w:r>
-      <w:hyperlink r:id="rId8">
+      <w:hyperlink r:id="rId9">
         <w:r>
           <w:rPr>
-            <w:rFonts w:ascii="Roboto" w:cs="Roboto" w:eastAsia="Roboto" w:hAnsi="Roboto"/>
             <w:b w:val="1"/>
-            <w:color w:val="1155cc"/>
             <w:sz w:val="20"/>
             <w:szCs w:val="20"/>
             <w:u w:val="single"/>
@@ -97,7 +94,6 @@
     </w:p>
     <w:p>
       <w:pPr>
-        <w:pageBreakBefore w:val="0"/>
         <w:pBdr>
           <w:top w:space="0" w:sz="0" w:val="nil"/>
           <w:left w:space="0" w:sz="0" w:val="nil"/>
@@ -105,23 +101,18 @@
           <w:right w:space="0" w:sz="0" w:val="nil"/>
           <w:between w:space="0" w:sz="0" w:val="nil"/>
         </w:pBdr>
-        <w:shd w:fill="auto" w:val="clear"/>
-        <w:rPr>
-          <w:rFonts w:ascii="Roboto" w:cs="Roboto" w:eastAsia="Roboto" w:hAnsi="Roboto"/>
-          <w:b w:val="1"/>
-          <w:color w:val="6aa84f"/>
-          <w:sz w:val="20"/>
-          <w:szCs w:val="20"/>
+        <w:rPr>
+          <w:b w:val="1"/>
+          <w:sz w:val="24"/>
+          <w:szCs w:val="24"/>
           <w:u w:val="single"/>
         </w:rPr>
       </w:pPr>
       <w:r>
         <w:rPr>
-          <w:rFonts w:ascii="Roboto" w:cs="Roboto" w:eastAsia="Roboto" w:hAnsi="Roboto"/>
-          <w:b w:val="1"/>
-          <w:color w:val="6aa84f"/>
-          <w:sz w:val="20"/>
-          <w:szCs w:val="20"/>
+          <w:b w:val="1"/>
+          <w:sz w:val="24"/>
+          <w:szCs w:val="24"/>
           <w:u w:val="single"/>
           <w:rtl w:val="0"/>
         </w:rPr>
@@ -130,17 +121,13 @@
     </w:p>
     <w:p>
       <w:pPr>
-        <w:pageBreakBefore w:val="0"/>
-        <w:ind w:left="0" w:firstLine="0"/>
-        <w:rPr>
-          <w:rFonts w:ascii="Roboto" w:cs="Roboto" w:eastAsia="Roboto" w:hAnsi="Roboto"/>
-          <w:sz w:val="20"/>
-          <w:szCs w:val="20"/>
-        </w:rPr>
-      </w:pPr>
-      <w:r>
-        <w:rPr>
-          <w:rFonts w:ascii="Roboto" w:cs="Roboto" w:eastAsia="Roboto" w:hAnsi="Roboto"/>
+        <w:rPr>
+          <w:sz w:val="20"/>
+          <w:szCs w:val="20"/>
+        </w:rPr>
+      </w:pPr>
+      <w:r>
+        <w:rPr>
           <w:b w:val="1"/>
           <w:sz w:val="20"/>
           <w:szCs w:val="20"/>
@@ -150,7 +137,6 @@
       </w:r>
       <w:r>
         <w:rPr>
-          <w:rFonts w:ascii="Roboto" w:cs="Roboto" w:eastAsia="Roboto" w:hAnsi="Roboto"/>
           <w:sz w:val="20"/>
           <w:szCs w:val="20"/>
           <w:rtl w:val="0"/>
@@ -160,56 +146,53 @@
     </w:p>
     <w:p>
       <w:pPr>
-        <w:pageBreakBefore w:val="0"/>
         <w:numPr>
           <w:ilvl w:val="0"/>
-          <w:numId w:val="6"/>
+          <w:numId w:val="3"/>
         </w:numPr>
         <w:ind w:left="720" w:hanging="360"/>
         <w:rPr>
-          <w:rFonts w:ascii="Roboto" w:cs="Roboto" w:eastAsia="Roboto" w:hAnsi="Roboto"/>
-          <w:sz w:val="20"/>
-          <w:szCs w:val="20"/>
-        </w:rPr>
-      </w:pPr>
-      <w:r>
-        <w:rPr>
-          <w:rFonts w:ascii="Roboto" w:cs="Roboto" w:eastAsia="Roboto" w:hAnsi="Roboto"/>
-          <w:sz w:val="20"/>
-          <w:szCs w:val="20"/>
-          <w:rtl w:val="0"/>
-        </w:rPr>
-        <w:t xml:space="preserve">Major in Software Engineering accredited by the Engineering Accreditation Commission of ABET </w:t>
-      </w:r>
-    </w:p>
-    <w:p>
-      <w:pPr>
-        <w:pageBreakBefore w:val="0"/>
+          <w:sz w:val="20"/>
+          <w:szCs w:val="20"/>
+        </w:rPr>
+      </w:pPr>
+      <w:r>
+        <w:rPr>
+          <w:sz w:val="20"/>
+          <w:szCs w:val="20"/>
+          <w:rtl w:val="0"/>
+        </w:rPr>
+        <w:t xml:space="preserve">BS Software Engineering (ABET accredited)– Graduation Date (May, 2023)</w:t>
+      </w:r>
+    </w:p>
+    <w:p>
+      <w:pPr>
+        <w:rPr>
+          <w:sz w:val="20"/>
+          <w:szCs w:val="20"/>
+        </w:rPr>
+      </w:pPr>
+      <w:r>
+        <w:rPr>
+          <w:b w:val="1"/>
+          <w:sz w:val="20"/>
+          <w:szCs w:val="20"/>
+          <w:rtl w:val="0"/>
+        </w:rPr>
+        <w:t xml:space="preserve">Honors/ Awards</w:t>
+      </w:r>
+      <w:r>
+        <w:rPr>
+          <w:rtl w:val="0"/>
+        </w:rPr>
+      </w:r>
+    </w:p>
+    <w:p>
+      <w:pPr>
         <w:numPr>
           <w:ilvl w:val="0"/>
-          <w:numId w:val="6"/>
+          <w:numId w:val="2"/>
         </w:numPr>
-        <w:ind w:left="720" w:hanging="360"/>
-        <w:rPr>
-          <w:rFonts w:ascii="Roboto" w:cs="Roboto" w:eastAsia="Roboto" w:hAnsi="Roboto"/>
-          <w:sz w:val="20"/>
-          <w:szCs w:val="20"/>
-          <w:u w:val="none"/>
-        </w:rPr>
-      </w:pPr>
-      <w:r>
-        <w:rPr>
-          <w:rFonts w:ascii="Roboto" w:cs="Roboto" w:eastAsia="Roboto" w:hAnsi="Roboto"/>
-          <w:sz w:val="20"/>
-          <w:szCs w:val="20"/>
-          <w:rtl w:val="0"/>
-        </w:rPr>
-        <w:t xml:space="preserve">3.260 GPA</w:t>
-      </w:r>
-    </w:p>
-    <w:p>
-      <w:pPr>
-        <w:pageBreakBefore w:val="0"/>
         <w:pBdr>
           <w:top w:space="0" w:sz="0" w:val="nil"/>
           <w:left w:space="0" w:sz="0" w:val="nil"/>
@@ -217,32 +200,79 @@
           <w:right w:space="0" w:sz="0" w:val="nil"/>
           <w:between w:space="0" w:sz="0" w:val="nil"/>
         </w:pBdr>
-        <w:shd w:fill="auto" w:val="clear"/>
-        <w:rPr>
-          <w:rFonts w:ascii="Roboto" w:cs="Roboto" w:eastAsia="Roboto" w:hAnsi="Roboto"/>
-          <w:b w:val="1"/>
-          <w:color w:val="6aa84f"/>
-          <w:sz w:val="20"/>
-          <w:szCs w:val="20"/>
-          <w:u w:val="single"/>
-        </w:rPr>
-      </w:pPr>
-      <w:r>
-        <w:rPr>
-          <w:rFonts w:ascii="Roboto" w:cs="Roboto" w:eastAsia="Roboto" w:hAnsi="Roboto"/>
-          <w:b w:val="1"/>
-          <w:color w:val="6aa84f"/>
-          <w:sz w:val="20"/>
-          <w:szCs w:val="20"/>
-          <w:u w:val="single"/>
-          <w:rtl w:val="0"/>
-        </w:rPr>
-        <w:t xml:space="preserve">Relevant Experience</w:t>
-      </w:r>
-    </w:p>
-    <w:p>
-      <w:pPr>
-        <w:pageBreakBefore w:val="0"/>
+        <w:ind w:left="720" w:hanging="360"/>
+        <w:rPr>
+          <w:sz w:val="20"/>
+          <w:szCs w:val="20"/>
+        </w:rPr>
+      </w:pPr>
+      <w:r>
+        <w:rPr>
+          <w:sz w:val="20"/>
+          <w:szCs w:val="20"/>
+          <w:rtl w:val="0"/>
+        </w:rPr>
+        <w:t xml:space="preserve">Mu Alpha Theta (Math Honors Society)</w:t>
+      </w:r>
+    </w:p>
+    <w:p>
+      <w:pPr>
+        <w:numPr>
+          <w:ilvl w:val="0"/>
+          <w:numId w:val="2"/>
+        </w:numPr>
+        <w:ind w:left="720" w:hanging="360"/>
+        <w:rPr>
+          <w:sz w:val="20"/>
+          <w:szCs w:val="20"/>
+        </w:rPr>
+      </w:pPr>
+      <w:r>
+        <w:rPr>
+          <w:sz w:val="20"/>
+          <w:szCs w:val="20"/>
+          <w:rtl w:val="0"/>
+        </w:rPr>
+        <w:t xml:space="preserve">Presidential Scholar Fall 2018, Spring 2019, Fall 2019, and Spring 2020 Semester (GPA higher than 3.8)</w:t>
+      </w:r>
+    </w:p>
+    <w:p>
+      <w:pPr>
+        <w:numPr>
+          <w:ilvl w:val="0"/>
+          <w:numId w:val="2"/>
+        </w:numPr>
+        <w:ind w:left="720" w:hanging="360"/>
+        <w:rPr>
+          <w:sz w:val="20"/>
+          <w:szCs w:val="20"/>
+        </w:rPr>
+      </w:pPr>
+      <w:r>
+        <w:rPr>
+          <w:sz w:val="20"/>
+          <w:szCs w:val="20"/>
+          <w:rtl w:val="0"/>
+        </w:rPr>
+        <w:t xml:space="preserve">Clarkson University Excellence Award</w:t>
+      </w:r>
+    </w:p>
+    <w:p>
+      <w:pPr>
+        <w:ind w:left="360" w:firstLine="0"/>
+        <w:rPr>
+          <w:sz w:val="20"/>
+          <w:szCs w:val="20"/>
+        </w:rPr>
+      </w:pPr>
+      <w:r>
+        <w:rPr>
+          <w:rtl w:val="0"/>
+        </w:rPr>
+      </w:r>
+    </w:p>
+    <w:p>
+      <w:pPr>
         <w:pBdr>
           <w:top w:space="0" w:sz="0" w:val="nil"/>
           <w:left w:space="0" w:sz="0" w:val="nil"/>
@@ -250,16 +280,40 @@
           <w:right w:space="0" w:sz="0" w:val="nil"/>
           <w:between w:space="0" w:sz="0" w:val="nil"/>
         </w:pBdr>
-        <w:shd w:fill="auto" w:val="clear"/>
-        <w:rPr>
-          <w:rFonts w:ascii="Roboto" w:cs="Roboto" w:eastAsia="Roboto" w:hAnsi="Roboto"/>
-          <w:sz w:val="20"/>
-          <w:szCs w:val="20"/>
-        </w:rPr>
-      </w:pPr>
-      <w:r>
-        <w:rPr>
-          <w:rFonts w:ascii="Roboto" w:cs="Roboto" w:eastAsia="Roboto" w:hAnsi="Roboto"/>
+        <w:rPr>
+          <w:b w:val="1"/>
+          <w:sz w:val="24"/>
+          <w:szCs w:val="24"/>
+          <w:u w:val="single"/>
+        </w:rPr>
+      </w:pPr>
+      <w:r>
+        <w:rPr>
+          <w:b w:val="1"/>
+          <w:sz w:val="24"/>
+          <w:szCs w:val="24"/>
+          <w:u w:val="single"/>
+          <w:rtl w:val="0"/>
+        </w:rPr>
+        <w:t xml:space="preserve">Experience</w:t>
+      </w:r>
+    </w:p>
+    <w:p>
+      <w:pPr>
+        <w:pBdr>
+          <w:top w:space="0" w:sz="0" w:val="nil"/>
+          <w:left w:space="0" w:sz="0" w:val="nil"/>
+          <w:bottom w:space="0" w:sz="0" w:val="nil"/>
+          <w:right w:space="0" w:sz="0" w:val="nil"/>
+          <w:between w:space="0" w:sz="0" w:val="nil"/>
+        </w:pBdr>
+        <w:rPr>
+          <w:sz w:val="20"/>
+          <w:szCs w:val="20"/>
+        </w:rPr>
+      </w:pPr>
+      <w:r>
+        <w:rPr>
           <w:b w:val="1"/>
           <w:sz w:val="20"/>
           <w:szCs w:val="20"/>
@@ -269,17 +323,159 @@
       </w:r>
       <w:r>
         <w:rPr>
-          <w:rFonts w:ascii="Roboto" w:cs="Roboto" w:eastAsia="Roboto" w:hAnsi="Roboto"/>
-          <w:sz w:val="20"/>
-          <w:szCs w:val="20"/>
-          <w:rtl w:val="0"/>
-        </w:rPr>
-        <w:t xml:space="preserve"> (Winter 2021- Summer 2021)</w:t>
-      </w:r>
-    </w:p>
-    <w:p>
-      <w:pPr>
-        <w:pageBreakBefore w:val="0"/>
+          <w:sz w:val="20"/>
+          <w:szCs w:val="20"/>
+          <w:rtl w:val="0"/>
+        </w:rPr>
+        <w:t xml:space="preserve"> – January 2021 – June 2021</w:t>
+      </w:r>
+    </w:p>
+    <w:p>
+      <w:pPr>
+        <w:numPr>
+          <w:ilvl w:val="0"/>
+          <w:numId w:val="4"/>
+        </w:numPr>
+        <w:pBdr>
+          <w:top w:space="0" w:sz="0" w:val="nil"/>
+          <w:left w:space="0" w:sz="0" w:val="nil"/>
+          <w:bottom w:space="0" w:sz="0" w:val="nil"/>
+          <w:right w:space="0" w:sz="0" w:val="nil"/>
+          <w:between w:space="0" w:sz="0" w:val="nil"/>
+        </w:pBdr>
+        <w:ind w:left="720" w:hanging="360"/>
+        <w:rPr>
+          <w:sz w:val="20"/>
+          <w:szCs w:val="20"/>
+        </w:rPr>
+      </w:pPr>
+      <w:r>
+        <w:rPr>
+          <w:sz w:val="20"/>
+          <w:szCs w:val="20"/>
+          <w:rtl w:val="0"/>
+        </w:rPr>
+        <w:t xml:space="preserve">General Linux embedded system programming with Python and Bash</w:t>
+      </w:r>
+    </w:p>
+    <w:p>
+      <w:pPr>
+        <w:numPr>
+          <w:ilvl w:val="0"/>
+          <w:numId w:val="4"/>
+        </w:numPr>
+        <w:pBdr>
+          <w:top w:space="0" w:sz="0" w:val="nil"/>
+          <w:left w:space="0" w:sz="0" w:val="nil"/>
+          <w:bottom w:space="0" w:sz="0" w:val="nil"/>
+          <w:right w:space="0" w:sz="0" w:val="nil"/>
+          <w:between w:space="0" w:sz="0" w:val="nil"/>
+        </w:pBdr>
+        <w:ind w:left="720" w:hanging="360"/>
+        <w:rPr>
+          <w:sz w:val="20"/>
+          <w:szCs w:val="20"/>
+        </w:rPr>
+      </w:pPr>
+      <w:r>
+        <w:rPr>
+          <w:sz w:val="20"/>
+          <w:szCs w:val="20"/>
+          <w:rtl w:val="0"/>
+        </w:rPr>
+        <w:t xml:space="preserve">Website development using JavaScript:</w:t>
+      </w:r>
+    </w:p>
+    <w:p>
+      <w:pPr>
+        <w:numPr>
+          <w:ilvl w:val="1"/>
+          <w:numId w:val="4"/>
+        </w:numPr>
+        <w:pBdr>
+          <w:top w:space="0" w:sz="0" w:val="nil"/>
+          <w:left w:space="0" w:sz="0" w:val="nil"/>
+          <w:bottom w:space="0" w:sz="0" w:val="nil"/>
+          <w:right w:space="0" w:sz="0" w:val="nil"/>
+          <w:between w:space="0" w:sz="0" w:val="nil"/>
+        </w:pBdr>
+        <w:ind w:left="1440" w:hanging="360"/>
+        <w:rPr>
+          <w:sz w:val="20"/>
+          <w:szCs w:val="20"/>
+        </w:rPr>
+      </w:pPr>
+      <w:r>
+        <w:rPr>
+          <w:sz w:val="20"/>
+          <w:szCs w:val="20"/>
+          <w:rtl w:val="0"/>
+        </w:rPr>
+        <w:t xml:space="preserve">Modem firmware page to demonstrate firmware for different modem cards.</w:t>
+      </w:r>
+    </w:p>
+    <w:p>
+      <w:pPr>
+        <w:numPr>
+          <w:ilvl w:val="1"/>
+          <w:numId w:val="4"/>
+        </w:numPr>
+        <w:pBdr>
+          <w:top w:space="0" w:sz="0" w:val="nil"/>
+          <w:left w:space="0" w:sz="0" w:val="nil"/>
+          <w:bottom w:space="0" w:sz="0" w:val="nil"/>
+          <w:right w:space="0" w:sz="0" w:val="nil"/>
+          <w:between w:space="0" w:sz="0" w:val="nil"/>
+        </w:pBdr>
+        <w:ind w:left="1440" w:hanging="360"/>
+        <w:rPr>
+          <w:sz w:val="20"/>
+          <w:szCs w:val="20"/>
+        </w:rPr>
+      </w:pPr>
+      <w:r>
+        <w:rPr>
+          <w:sz w:val="20"/>
+          <w:szCs w:val="20"/>
+          <w:rtl w:val="0"/>
+        </w:rPr>
+        <w:t xml:space="preserve">Sim info page to demonstrate information about current sim and set up sim switching.</w:t>
+      </w:r>
+    </w:p>
+    <w:p>
+      <w:pPr>
+        <w:pBdr>
+          <w:top w:space="0" w:sz="0" w:val="nil"/>
+          <w:left w:space="0" w:sz="0" w:val="nil"/>
+          <w:bottom w:space="0" w:sz="0" w:val="nil"/>
+          <w:right w:space="0" w:sz="0" w:val="nil"/>
+          <w:between w:space="0" w:sz="0" w:val="nil"/>
+        </w:pBdr>
+        <w:rPr>
+          <w:sz w:val="20"/>
+          <w:szCs w:val="20"/>
+        </w:rPr>
+      </w:pPr>
+      <w:r>
+        <w:rPr>
+          <w:b w:val="1"/>
+          <w:sz w:val="20"/>
+          <w:szCs w:val="20"/>
+          <w:rtl w:val="0"/>
+        </w:rPr>
+        <w:t xml:space="preserve">University Projects </w:t>
+      </w:r>
+      <w:r>
+        <w:rPr>
+          <w:sz w:val="20"/>
+          <w:szCs w:val="20"/>
+          <w:rtl w:val="0"/>
+        </w:rPr>
+        <w:t xml:space="preserve">(Summer 2019 - Spring 2023) </w:t>
+      </w:r>
+    </w:p>
+    <w:p>
+      <w:pPr>
         <w:numPr>
           <w:ilvl w:val="0"/>
           <w:numId w:val="7"/>
@@ -291,28 +487,32 @@
           <w:right w:space="0" w:sz="0" w:val="nil"/>
           <w:between w:space="0" w:sz="0" w:val="nil"/>
         </w:pBdr>
-        <w:shd w:fill="auto" w:val="clear"/>
         <w:ind w:left="720" w:hanging="360"/>
         <w:rPr>
-          <w:rFonts w:ascii="Roboto" w:cs="Roboto" w:eastAsia="Roboto" w:hAnsi="Roboto"/>
-          <w:sz w:val="20"/>
-          <w:szCs w:val="20"/>
-          <w:u w:val="none"/>
-        </w:rPr>
-      </w:pPr>
-      <w:r>
-        <w:rPr>
-          <w:rFonts w:ascii="Roboto" w:cs="Roboto" w:eastAsia="Roboto" w:hAnsi="Roboto"/>
-          <w:sz w:val="20"/>
-          <w:szCs w:val="20"/>
-          <w:rtl w:val="0"/>
-        </w:rPr>
-        <w:t xml:space="preserve">General Linux embedded system programming with Python and Bash</w:t>
-      </w:r>
-    </w:p>
-    <w:p>
-      <w:pPr>
-        <w:pageBreakBefore w:val="0"/>
+          <w:sz w:val="20"/>
+          <w:szCs w:val="20"/>
+        </w:rPr>
+      </w:pPr>
+      <w:r>
+        <w:rPr>
+          <w:b w:val="1"/>
+          <w:sz w:val="20"/>
+          <w:szCs w:val="20"/>
+          <w:rtl w:val="0"/>
+        </w:rPr>
+        <w:t xml:space="preserve">Capstone Website (Team lead) </w:t>
+      </w:r>
+      <w:r>
+        <w:rPr>
+          <w:sz w:val="20"/>
+          <w:szCs w:val="20"/>
+          <w:rtl w:val="0"/>
+        </w:rPr>
+        <w:t xml:space="preserve">- A full stack site involving user authentication – provided access to users for upload files similar to Moodle</w:t>
+      </w:r>
+    </w:p>
+    <w:p>
+      <w:pPr>
         <w:numPr>
           <w:ilvl w:val="0"/>
           <w:numId w:val="7"/>
@@ -324,30 +524,40 @@
           <w:right w:space="0" w:sz="0" w:val="nil"/>
           <w:between w:space="0" w:sz="0" w:val="nil"/>
         </w:pBdr>
-        <w:shd w:fill="auto" w:val="clear"/>
         <w:ind w:left="720" w:hanging="360"/>
         <w:rPr>
-          <w:rFonts w:ascii="Roboto" w:cs="Roboto" w:eastAsia="Roboto" w:hAnsi="Roboto"/>
-          <w:sz w:val="20"/>
-          <w:szCs w:val="20"/>
-          <w:u w:val="none"/>
-        </w:rPr>
-      </w:pPr>
-      <w:r>
-        <w:rPr>
-          <w:rFonts w:ascii="Roboto" w:cs="Roboto" w:eastAsia="Roboto" w:hAnsi="Roboto"/>
-          <w:sz w:val="20"/>
-          <w:szCs w:val="20"/>
-          <w:rtl w:val="0"/>
-        </w:rPr>
-        <w:t xml:space="preserve">Website development using Javascript</w:t>
-      </w:r>
-    </w:p>
-    <w:p>
-      <w:pPr>
-        <w:pageBreakBefore w:val="0"/>
+          <w:b w:val="1"/>
+          <w:sz w:val="20"/>
+          <w:szCs w:val="20"/>
+        </w:rPr>
+      </w:pPr>
+      <w:r>
+        <w:rPr>
+          <w:b w:val="1"/>
+          <w:sz w:val="20"/>
+          <w:szCs w:val="20"/>
+          <w:rtl w:val="0"/>
+        </w:rPr>
+        <w:t xml:space="preserve">Moodle</w:t>
+      </w:r>
+      <w:r>
+        <w:rPr>
+          <w:sz w:val="20"/>
+          <w:szCs w:val="20"/>
+          <w:rtl w:val="0"/>
+        </w:rPr>
+        <w:t xml:space="preserve"> – Created open-source contributions to their site.</w:t>
+      </w:r>
+      <w:r>
+        <w:rPr>
+          <w:rtl w:val="0"/>
+        </w:rPr>
+      </w:r>
+    </w:p>
+    <w:p>
+      <w:pPr>
         <w:numPr>
-          <w:ilvl w:val="1"/>
+          <w:ilvl w:val="0"/>
           <w:numId w:val="7"/>
         </w:numPr>
         <w:pBdr>
@@ -357,30 +567,34 @@
           <w:right w:space="0" w:sz="0" w:val="nil"/>
           <w:between w:space="0" w:sz="0" w:val="nil"/>
         </w:pBdr>
-        <w:shd w:fill="auto" w:val="clear"/>
-        <w:ind w:left="1440" w:hanging="360"/>
-        <w:rPr>
-          <w:rFonts w:ascii="Roboto" w:cs="Roboto" w:eastAsia="Roboto" w:hAnsi="Roboto"/>
-          <w:sz w:val="20"/>
-          <w:szCs w:val="20"/>
-          <w:u w:val="none"/>
-        </w:rPr>
-      </w:pPr>
-      <w:r>
-        <w:rPr>
-          <w:rFonts w:ascii="Roboto" w:cs="Roboto" w:eastAsia="Roboto" w:hAnsi="Roboto"/>
-          <w:sz w:val="20"/>
-          <w:szCs w:val="20"/>
-          <w:rtl w:val="0"/>
-        </w:rPr>
-        <w:t xml:space="preserve">Modem firmware page to show off current firmware for different modem cards</w:t>
-      </w:r>
-    </w:p>
-    <w:p>
-      <w:pPr>
-        <w:pageBreakBefore w:val="0"/>
+        <w:ind w:left="720" w:hanging="360"/>
+        <w:rPr>
+          <w:sz w:val="20"/>
+          <w:szCs w:val="20"/>
+        </w:rPr>
+      </w:pPr>
+      <w:r>
+        <w:rPr>
+          <w:b w:val="1"/>
+          <w:sz w:val="20"/>
+          <w:szCs w:val="20"/>
+          <w:rtl w:val="0"/>
+        </w:rPr>
+        <w:t xml:space="preserve">Clack </w:t>
+      </w:r>
+      <w:r>
+        <w:rPr>
+          <w:sz w:val="20"/>
+          <w:szCs w:val="20"/>
+          <w:rtl w:val="0"/>
+        </w:rPr>
+        <w:t xml:space="preserve">- A java slack clone that is utilized for transferring messages and the development and creation of channels.</w:t>
+      </w:r>
+    </w:p>
+    <w:p>
+      <w:pPr>
         <w:numPr>
-          <w:ilvl w:val="1"/>
+          <w:ilvl w:val="0"/>
           <w:numId w:val="7"/>
         </w:numPr>
         <w:pBdr>
@@ -390,74 +604,41 @@
           <w:right w:space="0" w:sz="0" w:val="nil"/>
           <w:between w:space="0" w:sz="0" w:val="nil"/>
         </w:pBdr>
-        <w:shd w:fill="auto" w:val="clear"/>
-        <w:ind w:left="1440" w:hanging="360"/>
-        <w:rPr>
-          <w:rFonts w:ascii="Roboto" w:cs="Roboto" w:eastAsia="Roboto" w:hAnsi="Roboto"/>
-          <w:sz w:val="20"/>
-          <w:szCs w:val="20"/>
-          <w:u w:val="none"/>
-        </w:rPr>
-      </w:pPr>
-      <w:r>
-        <w:rPr>
-          <w:rFonts w:ascii="Roboto" w:cs="Roboto" w:eastAsia="Roboto" w:hAnsi="Roboto"/>
-          <w:sz w:val="20"/>
-          <w:szCs w:val="20"/>
-          <w:rtl w:val="0"/>
-        </w:rPr>
-        <w:t xml:space="preserve">Sim info page to show information about current sim and set up sim switching</w:t>
-      </w:r>
-      <w:r>
-        <w:rPr>
-          <w:rtl w:val="0"/>
-        </w:rPr>
-      </w:r>
-    </w:p>
-    <w:p>
-      <w:pPr>
-        <w:pageBreakBefore w:val="0"/>
-        <w:pBdr>
-          <w:top w:space="0" w:sz="0" w:val="nil"/>
-          <w:left w:space="0" w:sz="0" w:val="nil"/>
-          <w:bottom w:space="0" w:sz="0" w:val="nil"/>
-          <w:right w:space="0" w:sz="0" w:val="nil"/>
-          <w:between w:space="0" w:sz="0" w:val="nil"/>
-        </w:pBdr>
-        <w:shd w:fill="auto" w:val="clear"/>
-        <w:ind w:left="0" w:firstLine="0"/>
-        <w:rPr>
-          <w:rFonts w:ascii="Roboto" w:cs="Roboto" w:eastAsia="Roboto" w:hAnsi="Roboto"/>
-          <w:sz w:val="20"/>
-          <w:szCs w:val="20"/>
-        </w:rPr>
-      </w:pPr>
-      <w:r>
-        <w:rPr>
-          <w:rFonts w:ascii="Roboto" w:cs="Roboto" w:eastAsia="Roboto" w:hAnsi="Roboto"/>
-          <w:b w:val="1"/>
-          <w:sz w:val="20"/>
-          <w:szCs w:val="20"/>
-          <w:rtl w:val="0"/>
-        </w:rPr>
-        <w:t xml:space="preserve">School Projects </w:t>
-      </w:r>
-      <w:r>
-        <w:rPr>
-          <w:rFonts w:ascii="Roboto" w:cs="Roboto" w:eastAsia="Roboto" w:hAnsi="Roboto"/>
-          <w:sz w:val="20"/>
-          <w:szCs w:val="20"/>
-          <w:rtl w:val="0"/>
-        </w:rPr>
-        <w:t xml:space="preserve">(Summer 2019 - Spring 2023) </w:t>
-      </w:r>
-    </w:p>
-    <w:p>
-      <w:pPr>
-        <w:pageBreakBefore w:val="0"/>
+        <w:ind w:left="720" w:hanging="360"/>
+        <w:rPr>
+          <w:b w:val="1"/>
+          <w:sz w:val="20"/>
+          <w:szCs w:val="20"/>
+        </w:rPr>
+      </w:pPr>
+      <w:r>
+        <w:rPr>
+          <w:b w:val="1"/>
+          <w:sz w:val="20"/>
+          <w:szCs w:val="20"/>
+          <w:rtl w:val="0"/>
+        </w:rPr>
+        <w:t xml:space="preserve">Embedded System</w:t>
+      </w:r>
+      <w:r>
+        <w:rPr>
+          <w:sz w:val="20"/>
+          <w:szCs w:val="20"/>
+          <w:rtl w:val="0"/>
+        </w:rPr>
+        <w:t xml:space="preserve"> - Wrote embedded C code on FRDM-KL25Z microcontroller with the result in its capability to perform various functions.</w:t>
+      </w:r>
+      <w:r>
+        <w:rPr>
+          <w:rtl w:val="0"/>
+        </w:rPr>
+      </w:r>
+    </w:p>
+    <w:p>
+      <w:pPr>
         <w:numPr>
           <w:ilvl w:val="0"/>
-          <w:numId w:val="3"/>
+          <w:numId w:val="7"/>
         </w:numPr>
         <w:pBdr>
           <w:top w:space="0" w:sz="0" w:val="nil"/>
@@ -466,60 +647,147 @@
           <w:right w:space="0" w:sz="0" w:val="nil"/>
           <w:between w:space="0" w:sz="0" w:val="nil"/>
         </w:pBdr>
-        <w:shd w:fill="auto" w:val="clear"/>
         <w:ind w:left="720" w:hanging="360"/>
         <w:rPr>
-          <w:rFonts w:ascii="Roboto" w:cs="Roboto" w:eastAsia="Roboto" w:hAnsi="Roboto"/>
-          <w:sz w:val="20"/>
-          <w:szCs w:val="20"/>
-          <w:u w:val="none"/>
-        </w:rPr>
-      </w:pPr>
-      <w:r>
-        <w:rPr>
-          <w:rFonts w:ascii="Roboto" w:cs="Roboto" w:eastAsia="Roboto" w:hAnsi="Roboto"/>
-          <w:b w:val="1"/>
-          <w:sz w:val="20"/>
-          <w:szCs w:val="20"/>
-          <w:rtl w:val="0"/>
-        </w:rPr>
-        <w:t xml:space="preserve">Capstone Website (Team lead) </w:t>
-      </w:r>
-      <w:r>
-        <w:rPr>
-          <w:rFonts w:ascii="Roboto" w:cs="Roboto" w:eastAsia="Roboto" w:hAnsi="Roboto"/>
-          <w:sz w:val="20"/>
-          <w:szCs w:val="20"/>
-          <w:rtl w:val="0"/>
-        </w:rPr>
-        <w:t xml:space="preserve">- </w:t>
-      </w:r>
-      <w:r>
-        <w:rPr>
-          <w:rFonts w:ascii="Roboto" w:cs="Roboto" w:eastAsia="Roboto" w:hAnsi="Roboto"/>
-          <w:b w:val="1"/>
-          <w:sz w:val="20"/>
-          <w:szCs w:val="20"/>
-          <w:rtl w:val="0"/>
-        </w:rPr>
-        <w:t xml:space="preserve"> </w:t>
-      </w:r>
-      <w:r>
-        <w:rPr>
-          <w:rFonts w:ascii="Roboto" w:cs="Roboto" w:eastAsia="Roboto" w:hAnsi="Roboto"/>
-          <w:sz w:val="20"/>
-          <w:szCs w:val="20"/>
-          <w:rtl w:val="0"/>
-        </w:rPr>
-        <w:t xml:space="preserve">A full stack site that has user authentication and allowed users to upload files much like moodle</w:t>
-      </w:r>
-    </w:p>
-    <w:p>
-      <w:pPr>
-        <w:pageBreakBefore w:val="0"/>
+          <w:b w:val="1"/>
+          <w:sz w:val="20"/>
+          <w:szCs w:val="20"/>
+        </w:rPr>
+      </w:pPr>
+      <w:r>
+        <w:rPr>
+          <w:b w:val="1"/>
+          <w:sz w:val="20"/>
+          <w:szCs w:val="20"/>
+          <w:rtl w:val="0"/>
+        </w:rPr>
+        <w:t xml:space="preserve">Amazon app </w:t>
+      </w:r>
+      <w:r>
+        <w:rPr>
+          <w:sz w:val="20"/>
+          <w:szCs w:val="20"/>
+          <w:rtl w:val="0"/>
+        </w:rPr>
+        <w:t xml:space="preserve">– Provided an android app that allowed users to search through items and add them to a cart.</w:t>
+      </w:r>
+      <w:r>
+        <w:rPr>
+          <w:rtl w:val="0"/>
+        </w:rPr>
+      </w:r>
+    </w:p>
+    <w:p>
+      <w:pPr>
         <w:numPr>
           <w:ilvl w:val="0"/>
-          <w:numId w:val="3"/>
+          <w:numId w:val="7"/>
+        </w:numPr>
+        <w:ind w:left="720" w:hanging="360"/>
+        <w:rPr>
+          <w:b w:val="1"/>
+          <w:i w:val="1"/>
+          <w:sz w:val="20"/>
+          <w:szCs w:val="20"/>
+        </w:rPr>
+      </w:pPr>
+      <w:r>
+        <w:rPr>
+          <w:b w:val="1"/>
+          <w:sz w:val="20"/>
+          <w:szCs w:val="20"/>
+          <w:rtl w:val="0"/>
+        </w:rPr>
+        <w:t xml:space="preserve">Traffic Light Simulation</w:t>
+      </w:r>
+      <w:r>
+        <w:rPr>
+          <w:b w:val="1"/>
+          <w:i w:val="1"/>
+          <w:sz w:val="20"/>
+          <w:szCs w:val="20"/>
+          <w:rtl w:val="0"/>
+        </w:rPr>
+        <w:t xml:space="preserve">: </w:t>
+      </w:r>
+      <w:r>
+        <w:rPr>
+          <w:sz w:val="20"/>
+          <w:szCs w:val="20"/>
+          <w:rtl w:val="0"/>
+        </w:rPr>
+        <w:t xml:space="preserve">Utilized global variables across multiple files, combining hardware and coding, leveraging sensor technology to detect vehicles. </w:t>
+      </w:r>
+      <w:r>
+        <w:rPr>
+          <w:rtl w:val="0"/>
+        </w:rPr>
+      </w:r>
+    </w:p>
+    <w:p>
+      <w:pPr>
+        <w:numPr>
+          <w:ilvl w:val="0"/>
+          <w:numId w:val="7"/>
+        </w:numPr>
+        <w:ind w:left="720" w:hanging="360"/>
+        <w:rPr>
+          <w:b w:val="1"/>
+          <w:i w:val="1"/>
+          <w:sz w:val="20"/>
+          <w:szCs w:val="20"/>
+        </w:rPr>
+      </w:pPr>
+      <w:r>
+        <w:rPr>
+          <w:b w:val="1"/>
+          <w:sz w:val="20"/>
+          <w:szCs w:val="20"/>
+          <w:rtl w:val="0"/>
+        </w:rPr>
+        <w:t xml:space="preserve">Wind Turbine Program: </w:t>
+      </w:r>
+      <w:r>
+        <w:rPr>
+          <w:sz w:val="20"/>
+          <w:szCs w:val="20"/>
+          <w:rtl w:val="0"/>
+        </w:rPr>
+        <w:t xml:space="preserve">Performed specific data analysis for the creation of graphs and plots of a fully operating turbine in MATLAB.</w:t>
+      </w:r>
+      <w:r>
+        <w:rPr>
+          <w:rtl w:val="0"/>
+        </w:rPr>
+      </w:r>
+    </w:p>
+    <w:p>
+      <w:pPr>
+        <w:rPr>
+          <w:sz w:val="20"/>
+          <w:szCs w:val="20"/>
+        </w:rPr>
+      </w:pPr>
+      <w:r>
+        <w:rPr>
+          <w:b w:val="1"/>
+          <w:sz w:val="20"/>
+          <w:szCs w:val="20"/>
+          <w:rtl w:val="0"/>
+        </w:rPr>
+        <w:t xml:space="preserve">Additional Technical Projects</w:t>
+      </w:r>
+      <w:r>
+        <w:rPr>
+          <w:rtl w:val="0"/>
+        </w:rPr>
+      </w:r>
+    </w:p>
+    <w:p>
+      <w:pPr>
+        <w:numPr>
+          <w:ilvl w:val="0"/>
+          <w:numId w:val="7"/>
         </w:numPr>
         <w:pBdr>
           <w:top w:space="0" w:sz="0" w:val="nil"/>
@@ -528,41 +796,53 @@
           <w:right w:space="0" w:sz="0" w:val="nil"/>
           <w:between w:space="0" w:sz="0" w:val="nil"/>
         </w:pBdr>
-        <w:shd w:fill="auto" w:val="clear"/>
         <w:ind w:left="720" w:hanging="360"/>
         <w:rPr>
-          <w:rFonts w:ascii="Roboto" w:cs="Roboto" w:eastAsia="Roboto" w:hAnsi="Roboto"/>
-          <w:b w:val="1"/>
-          <w:sz w:val="20"/>
-          <w:szCs w:val="20"/>
-        </w:rPr>
-      </w:pPr>
-      <w:r>
-        <w:rPr>
-          <w:rFonts w:ascii="Roboto" w:cs="Roboto" w:eastAsia="Roboto" w:hAnsi="Roboto"/>
-          <w:b w:val="1"/>
-          <w:sz w:val="20"/>
-          <w:szCs w:val="20"/>
-          <w:rtl w:val="0"/>
-        </w:rPr>
-        <w:t xml:space="preserve">Moodle</w:t>
-      </w:r>
-      <w:r>
-        <w:rPr>
-          <w:rFonts w:ascii="Roboto" w:cs="Roboto" w:eastAsia="Roboto" w:hAnsi="Roboto"/>
-          <w:sz w:val="20"/>
-          <w:szCs w:val="20"/>
-          <w:rtl w:val="0"/>
-        </w:rPr>
-        <w:t xml:space="preserve"> - Made open source contributions to their site</w:t>
-      </w:r>
-    </w:p>
-    <w:p>
-      <w:pPr>
-        <w:pageBreakBefore w:val="0"/>
+          <w:sz w:val="20"/>
+          <w:szCs w:val="20"/>
+        </w:rPr>
+      </w:pPr>
+      <w:r>
+        <w:rPr>
+          <w:b w:val="1"/>
+          <w:sz w:val="20"/>
+          <w:szCs w:val="20"/>
+          <w:rtl w:val="0"/>
+        </w:rPr>
+        <w:t xml:space="preserve">Portfolio </w:t>
+      </w:r>
+      <w:r>
+        <w:rPr>
+          <w:sz w:val="20"/>
+          <w:szCs w:val="20"/>
+          <w:rtl w:val="0"/>
+        </w:rPr>
+        <w:t xml:space="preserve">– Developed a portfolio site using ThreeJS and Vite for the purpose of demonstrating the portfolio’s most recent technical projects. Portfolio can be accessed: </w:t>
+      </w:r>
+      <w:hyperlink r:id="rId10">
+        <w:r>
+          <w:rPr>
+            <w:b w:val="1"/>
+            <w:color w:val="0000ff"/>
+            <w:sz w:val="20"/>
+            <w:szCs w:val="20"/>
+            <w:u w:val="single"/>
+            <w:rtl w:val="0"/>
+          </w:rPr>
+          <w:t xml:space="preserve">https://robbiedecker.com/</w:t>
+        </w:r>
+      </w:hyperlink>
+      <w:r>
+        <w:rPr>
+          <w:rtl w:val="0"/>
+        </w:rPr>
+      </w:r>
+    </w:p>
+    <w:p>
+      <w:pPr>
         <w:numPr>
           <w:ilvl w:val="0"/>
-          <w:numId w:val="3"/>
+          <w:numId w:val="7"/>
         </w:numPr>
         <w:pBdr>
           <w:top w:space="0" w:sz="0" w:val="nil"/>
@@ -571,41 +851,132 @@
           <w:right w:space="0" w:sz="0" w:val="nil"/>
           <w:between w:space="0" w:sz="0" w:val="nil"/>
         </w:pBdr>
-        <w:shd w:fill="auto" w:val="clear"/>
         <w:ind w:left="720" w:hanging="360"/>
         <w:rPr>
-          <w:rFonts w:ascii="Roboto" w:cs="Roboto" w:eastAsia="Roboto" w:hAnsi="Roboto"/>
-          <w:sz w:val="20"/>
-          <w:szCs w:val="20"/>
-          <w:u w:val="none"/>
-        </w:rPr>
-      </w:pPr>
-      <w:r>
-        <w:rPr>
-          <w:rFonts w:ascii="Roboto" w:cs="Roboto" w:eastAsia="Roboto" w:hAnsi="Roboto"/>
-          <w:b w:val="1"/>
-          <w:sz w:val="20"/>
-          <w:szCs w:val="20"/>
-          <w:rtl w:val="0"/>
-        </w:rPr>
-        <w:t xml:space="preserve">Clack </w:t>
-      </w:r>
-      <w:r>
-        <w:rPr>
-          <w:rFonts w:ascii="Roboto" w:cs="Roboto" w:eastAsia="Roboto" w:hAnsi="Roboto"/>
-          <w:sz w:val="20"/>
-          <w:szCs w:val="20"/>
-          <w:rtl w:val="0"/>
-        </w:rPr>
-        <w:t xml:space="preserve">- A java slack clone that could be used to transfer messages and create channels</w:t>
-      </w:r>
-    </w:p>
-    <w:p>
-      <w:pPr>
-        <w:pageBreakBefore w:val="0"/>
+          <w:sz w:val="20"/>
+          <w:szCs w:val="20"/>
+        </w:rPr>
+      </w:pPr>
+      <w:r>
+        <w:rPr>
+          <w:b w:val="1"/>
+          <w:sz w:val="20"/>
+          <w:szCs w:val="20"/>
+          <w:rtl w:val="0"/>
+        </w:rPr>
+        <w:t xml:space="preserve">Minecraft Server </w:t>
+      </w:r>
+      <w:r>
+        <w:rPr>
+          <w:sz w:val="20"/>
+          <w:szCs w:val="20"/>
+          <w:rtl w:val="0"/>
+        </w:rPr>
+        <w:t xml:space="preserve">- Operated a Minecraft bukkit server off a raspberrypi3, performing and troubleshooting/testing with configuration files.</w:t>
+      </w:r>
+    </w:p>
+    <w:p>
+      <w:pPr>
         <w:numPr>
           <w:ilvl w:val="0"/>
-          <w:numId w:val="3"/>
+          <w:numId w:val="1"/>
+        </w:numPr>
+        <w:ind w:left="720" w:hanging="360"/>
+        <w:rPr>
+          <w:b w:val="1"/>
+          <w:sz w:val="20"/>
+          <w:szCs w:val="20"/>
+        </w:rPr>
+      </w:pPr>
+      <w:r>
+        <w:rPr>
+          <w:b w:val="1"/>
+          <w:sz w:val="20"/>
+          <w:szCs w:val="20"/>
+          <w:rtl w:val="0"/>
+        </w:rPr>
+        <w:t xml:space="preserve">Odin Project:  </w:t>
+      </w:r>
+      <w:r>
+        <w:rPr>
+          <w:sz w:val="20"/>
+          <w:szCs w:val="20"/>
+          <w:rtl w:val="0"/>
+        </w:rPr>
+        <w:t xml:space="preserve">Open-source roadmap for full stack web development.</w:t>
+      </w:r>
+      <w:r>
+        <w:rPr>
+          <w:rtl w:val="0"/>
+        </w:rPr>
+      </w:r>
+    </w:p>
+    <w:p>
+      <w:pPr>
+        <w:numPr>
+          <w:ilvl w:val="0"/>
+          <w:numId w:val="1"/>
+        </w:numPr>
+        <w:ind w:left="720" w:hanging="360"/>
+        <w:rPr>
+          <w:b w:val="1"/>
+          <w:sz w:val="20"/>
+          <w:szCs w:val="20"/>
+        </w:rPr>
+      </w:pPr>
+      <w:r>
+        <w:rPr>
+          <w:b w:val="1"/>
+          <w:sz w:val="20"/>
+          <w:szCs w:val="20"/>
+          <w:rtl w:val="0"/>
+        </w:rPr>
+        <w:t xml:space="preserve">Leetcode</w:t>
+      </w:r>
+      <w:r>
+        <w:rPr>
+          <w:sz w:val="20"/>
+          <w:szCs w:val="20"/>
+          <w:rtl w:val="0"/>
+        </w:rPr>
+        <w:t xml:space="preserve">: Online learning programming platform</w:t>
+      </w:r>
+      <w:r>
+        <w:rPr>
+          <w:rtl w:val="0"/>
+        </w:rPr>
+      </w:r>
+    </w:p>
+    <w:p>
+      <w:pPr>
+        <w:pBdr>
+          <w:top w:space="0" w:sz="0" w:val="nil"/>
+          <w:left w:space="0" w:sz="0" w:val="nil"/>
+          <w:bottom w:space="0" w:sz="0" w:val="nil"/>
+          <w:right w:space="0" w:sz="0" w:val="nil"/>
+          <w:between w:space="0" w:sz="0" w:val="nil"/>
+        </w:pBdr>
+        <w:rPr>
+          <w:b w:val="1"/>
+          <w:sz w:val="20"/>
+          <w:szCs w:val="20"/>
+        </w:rPr>
+      </w:pPr>
+      <w:r>
+        <w:rPr>
+          <w:b w:val="1"/>
+          <w:sz w:val="20"/>
+          <w:szCs w:val="20"/>
+          <w:rtl w:val="0"/>
+        </w:rPr>
+        <w:t xml:space="preserve">Coding Experience</w:t>
+      </w:r>
+    </w:p>
+    <w:p>
+      <w:pPr>
+        <w:numPr>
+          <w:ilvl w:val="0"/>
+          <w:numId w:val="6"/>
         </w:numPr>
         <w:pBdr>
           <w:top w:space="0" w:sz="0" w:val="nil"/>
@@ -614,42 +985,23 @@
           <w:right w:space="0" w:sz="0" w:val="nil"/>
           <w:between w:space="0" w:sz="0" w:val="nil"/>
         </w:pBdr>
-        <w:shd w:fill="auto" w:val="clear"/>
         <w:ind w:left="720" w:hanging="360"/>
         <w:rPr>
-          <w:rFonts w:ascii="Roboto" w:cs="Roboto" w:eastAsia="Roboto" w:hAnsi="Roboto"/>
-          <w:b w:val="1"/>
-          <w:sz w:val="20"/>
-          <w:szCs w:val="20"/>
-        </w:rPr>
-      </w:pPr>
-      <w:r>
-        <w:rPr>
-          <w:rFonts w:ascii="Roboto" w:cs="Roboto" w:eastAsia="Roboto" w:hAnsi="Roboto"/>
-          <w:b w:val="1"/>
-          <w:sz w:val="20"/>
-          <w:szCs w:val="20"/>
-          <w:rtl w:val="0"/>
-        </w:rPr>
-        <w:t xml:space="preserve">Embedded System</w:t>
-      </w:r>
-      <w:r>
-        <w:rPr>
-          <w:rFonts w:ascii="Roboto" w:cs="Roboto" w:eastAsia="Roboto" w:hAnsi="Roboto"/>
-          <w:sz w:val="20"/>
-          <w:szCs w:val="20"/>
-          <w:rtl w:val="0"/>
-        </w:rPr>
-        <w:t xml:space="preserve"> - Wrote embedded C code on FRDM-KL25Z microcontroller to perform various functions</w:t>
-      </w:r>
-    </w:p>
-    <w:p>
-      <w:pPr>
-        <w:pageBreakBefore w:val="0"/>
-        <w:numPr>
-          <w:ilvl w:val="0"/>
-          <w:numId w:val="3"/>
-        </w:numPr>
+          <w:sz w:val="20"/>
+          <w:szCs w:val="20"/>
+        </w:rPr>
+      </w:pPr>
+      <w:r>
+        <w:rPr>
+          <w:sz w:val="20"/>
+          <w:szCs w:val="20"/>
+          <w:rtl w:val="0"/>
+        </w:rPr>
+        <w:t xml:space="preserve">JavaScript, CSS, HTML, React, Python, MySQL, NodeJS, Webpack, Vite, Java, C++, C, PHP, Django, MATLAB, MIPS assembly.</w:t>
+      </w:r>
+    </w:p>
+    <w:p>
+      <w:pPr>
         <w:pBdr>
           <w:top w:space="0" w:sz="0" w:val="nil"/>
           <w:left w:space="0" w:sz="0" w:val="nil"/>
@@ -657,137 +1009,21 @@
           <w:right w:space="0" w:sz="0" w:val="nil"/>
           <w:between w:space="0" w:sz="0" w:val="nil"/>
         </w:pBdr>
-        <w:shd w:fill="auto" w:val="clear"/>
-        <w:ind w:left="720" w:hanging="360"/>
-        <w:rPr>
-          <w:rFonts w:ascii="Roboto" w:cs="Roboto" w:eastAsia="Roboto" w:hAnsi="Roboto"/>
-          <w:b w:val="1"/>
-          <w:sz w:val="20"/>
-          <w:szCs w:val="20"/>
-        </w:rPr>
-      </w:pPr>
-      <w:r>
-        <w:rPr>
-          <w:rFonts w:ascii="Roboto" w:cs="Roboto" w:eastAsia="Roboto" w:hAnsi="Roboto"/>
-          <w:b w:val="1"/>
-          <w:sz w:val="20"/>
-          <w:szCs w:val="20"/>
-          <w:rtl w:val="0"/>
-        </w:rPr>
-        <w:t xml:space="preserve">Amazon app </w:t>
-      </w:r>
-      <w:r>
-        <w:rPr>
-          <w:rFonts w:ascii="Roboto" w:cs="Roboto" w:eastAsia="Roboto" w:hAnsi="Roboto"/>
-          <w:sz w:val="20"/>
-          <w:szCs w:val="20"/>
-          <w:rtl w:val="0"/>
-        </w:rPr>
-        <w:t xml:space="preserve">- An android app that allowed users to search through items, and add them to a cart</w:t>
-      </w:r>
-    </w:p>
-    <w:p>
-      <w:pPr>
-        <w:numPr>
-          <w:ilvl w:val="0"/>
-          <w:numId w:val="3"/>
-        </w:numPr>
-        <w:ind w:left="720" w:hanging="360"/>
-        <w:rPr>
-          <w:rFonts w:ascii="Roboto" w:cs="Roboto" w:eastAsia="Roboto" w:hAnsi="Roboto"/>
-          <w:b w:val="1"/>
-          <w:i w:val="1"/>
-          <w:sz w:val="20"/>
-          <w:szCs w:val="20"/>
-        </w:rPr>
-      </w:pPr>
-      <w:r>
-        <w:rPr>
-          <w:rFonts w:ascii="Roboto" w:cs="Roboto" w:eastAsia="Roboto" w:hAnsi="Roboto"/>
-          <w:b w:val="1"/>
-          <w:i w:val="1"/>
-          <w:sz w:val="20"/>
-          <w:szCs w:val="20"/>
-          <w:rtl w:val="0"/>
-        </w:rPr>
-        <w:t xml:space="preserve">Traffic Light Simulation: </w:t>
-      </w:r>
-      <w:r>
-        <w:rPr>
-          <w:rFonts w:ascii="Roboto" w:cs="Roboto" w:eastAsia="Roboto" w:hAnsi="Roboto"/>
-          <w:sz w:val="20"/>
-          <w:szCs w:val="20"/>
-          <w:rtl w:val="0"/>
-        </w:rPr>
-        <w:t xml:space="preserve">Used global variables across multiple files, combining hardware and coding, utilized sensors to detect vehicles </w:t>
-      </w:r>
-    </w:p>
-    <w:p>
-      <w:pPr>
-        <w:numPr>
-          <w:ilvl w:val="0"/>
-          <w:numId w:val="3"/>
-        </w:numPr>
-        <w:ind w:left="720" w:hanging="360"/>
-        <w:rPr>
-          <w:rFonts w:ascii="Roboto" w:cs="Roboto" w:eastAsia="Roboto" w:hAnsi="Roboto"/>
-          <w:b w:val="1"/>
-          <w:i w:val="1"/>
-          <w:sz w:val="20"/>
-          <w:szCs w:val="20"/>
-        </w:rPr>
-      </w:pPr>
-      <w:r>
-        <w:rPr>
-          <w:rFonts w:ascii="Roboto" w:cs="Roboto" w:eastAsia="Roboto" w:hAnsi="Roboto"/>
-          <w:b w:val="1"/>
-          <w:sz w:val="20"/>
-          <w:szCs w:val="20"/>
-          <w:rtl w:val="0"/>
-        </w:rPr>
-        <w:t xml:space="preserve">Wind Turbine Program: </w:t>
-      </w:r>
-      <w:r>
-        <w:rPr>
-          <w:rFonts w:ascii="Roboto" w:cs="Roboto" w:eastAsia="Roboto" w:hAnsi="Roboto"/>
-          <w:sz w:val="20"/>
-          <w:szCs w:val="20"/>
-          <w:rtl w:val="0"/>
-        </w:rPr>
-        <w:t xml:space="preserve">Performed data analysis to create graphs and plots of a spinning turbine in MATLAB</w:t>
-      </w:r>
-    </w:p>
-    <w:p>
-      <w:pPr>
-        <w:rPr>
-          <w:rFonts w:ascii="Roboto" w:cs="Roboto" w:eastAsia="Roboto" w:hAnsi="Roboto"/>
-          <w:sz w:val="20"/>
-          <w:szCs w:val="20"/>
-        </w:rPr>
-      </w:pPr>
-      <w:r>
-        <w:rPr>
-          <w:rFonts w:ascii="Roboto" w:cs="Roboto" w:eastAsia="Roboto" w:hAnsi="Roboto"/>
-          <w:b w:val="1"/>
-          <w:sz w:val="20"/>
-          <w:szCs w:val="20"/>
-          <w:rtl w:val="0"/>
-        </w:rPr>
-        <w:t xml:space="preserve">Personal Projects</w:t>
-      </w:r>
-      <w:r>
-        <w:rPr>
-          <w:rtl w:val="0"/>
-        </w:rPr>
-      </w:r>
-    </w:p>
-    <w:p>
-      <w:pPr>
-        <w:pageBreakBefore w:val="0"/>
-        <w:numPr>
-          <w:ilvl w:val="0"/>
-          <w:numId w:val="3"/>
-        </w:numPr>
+        <w:rPr>
+          <w:b w:val="1"/>
+          <w:sz w:val="24"/>
+          <w:szCs w:val="24"/>
+          <w:u w:val="single"/>
+        </w:rPr>
+      </w:pPr>
+      <w:r>
+        <w:rPr>
+          <w:rtl w:val="0"/>
+        </w:rPr>
+      </w:r>
+    </w:p>
+    <w:p>
+      <w:pPr>
         <w:pBdr>
           <w:top w:space="0" w:sz="0" w:val="nil"/>
           <w:left w:space="0" w:sz="0" w:val="nil"/>
@@ -795,61 +1031,26 @@
           <w:right w:space="0" w:sz="0" w:val="nil"/>
           <w:between w:space="0" w:sz="0" w:val="nil"/>
         </w:pBdr>
-        <w:shd w:fill="auto" w:val="clear"/>
-        <w:ind w:left="720" w:hanging="360"/>
-        <w:rPr>
-          <w:rFonts w:ascii="Roboto" w:cs="Roboto" w:eastAsia="Roboto" w:hAnsi="Roboto"/>
-          <w:sz w:val="20"/>
-          <w:szCs w:val="20"/>
-          <w:u w:val="none"/>
-        </w:rPr>
-      </w:pPr>
-      <w:r>
-        <w:rPr>
-          <w:rFonts w:ascii="Roboto" w:cs="Roboto" w:eastAsia="Roboto" w:hAnsi="Roboto"/>
-          <w:b w:val="1"/>
-          <w:sz w:val="20"/>
-          <w:szCs w:val="20"/>
-          <w:rtl w:val="0"/>
-        </w:rPr>
-        <w:t xml:space="preserve">Portfolio </w:t>
-      </w:r>
-      <w:r>
-        <w:rPr>
-          <w:rFonts w:ascii="Roboto" w:cs="Roboto" w:eastAsia="Roboto" w:hAnsi="Roboto"/>
-          <w:sz w:val="20"/>
-          <w:szCs w:val="20"/>
-          <w:rtl w:val="0"/>
-        </w:rPr>
-        <w:t xml:space="preserve">- Put together a portfolio site using ThreeJS and Vite to show off the most recent projects I have been working on. Can be found at </w:t>
-      </w:r>
-      <w:hyperlink r:id="rId9">
-        <w:r>
-          <w:rPr>
-            <w:rFonts w:ascii="Roboto" w:cs="Roboto" w:eastAsia="Roboto" w:hAnsi="Roboto"/>
-            <w:b w:val="1"/>
-            <w:color w:val="1155cc"/>
-            <w:sz w:val="20"/>
-            <w:szCs w:val="20"/>
-            <w:u w:val="single"/>
-            <w:rtl w:val="0"/>
-          </w:rPr>
-          <w:t xml:space="preserve">https://robbiedecker.com/</w:t>
-        </w:r>
-      </w:hyperlink>
-      <w:r>
-        <w:rPr>
-          <w:rtl w:val="0"/>
-        </w:rPr>
-      </w:r>
-    </w:p>
-    <w:p>
-      <w:pPr>
-        <w:pageBreakBefore w:val="0"/>
-        <w:numPr>
-          <w:ilvl w:val="0"/>
-          <w:numId w:val="3"/>
-        </w:numPr>
+        <w:rPr>
+          <w:b w:val="1"/>
+          <w:sz w:val="24"/>
+          <w:szCs w:val="24"/>
+          <w:u w:val="single"/>
+        </w:rPr>
+      </w:pPr>
+      <w:r>
+        <w:rPr>
+          <w:b w:val="1"/>
+          <w:sz w:val="24"/>
+          <w:szCs w:val="24"/>
+          <w:u w:val="single"/>
+          <w:rtl w:val="0"/>
+        </w:rPr>
+        <w:t xml:space="preserve">Part-time Work Experience</w:t>
+      </w:r>
+    </w:p>
+    <w:p>
+      <w:pPr>
         <w:pBdr>
           <w:top w:space="0" w:sz="0" w:val="nil"/>
           <w:left w:space="0" w:sz="0" w:val="nil"/>
@@ -857,167 +1058,31 @@
           <w:right w:space="0" w:sz="0" w:val="nil"/>
           <w:between w:space="0" w:sz="0" w:val="nil"/>
         </w:pBdr>
-        <w:shd w:fill="auto" w:val="clear"/>
-        <w:ind w:left="720" w:hanging="360"/>
-        <w:rPr>
-          <w:rFonts w:ascii="Roboto" w:cs="Roboto" w:eastAsia="Roboto" w:hAnsi="Roboto"/>
-          <w:sz w:val="20"/>
-          <w:szCs w:val="20"/>
-          <w:u w:val="none"/>
-        </w:rPr>
-      </w:pPr>
-      <w:r>
-        <w:rPr>
-          <w:rFonts w:ascii="Roboto" w:cs="Roboto" w:eastAsia="Roboto" w:hAnsi="Roboto"/>
-          <w:b w:val="1"/>
-          <w:sz w:val="20"/>
-          <w:szCs w:val="20"/>
-          <w:rtl w:val="0"/>
-        </w:rPr>
-        <w:t xml:space="preserve">Minecraft Server </w:t>
-      </w:r>
-      <w:r>
-        <w:rPr>
-          <w:rFonts w:ascii="Roboto" w:cs="Roboto" w:eastAsia="Roboto" w:hAnsi="Roboto"/>
-          <w:sz w:val="20"/>
-          <w:szCs w:val="20"/>
-          <w:rtl w:val="0"/>
-        </w:rPr>
-        <w:t xml:space="preserve">- Ran a Minecraft bukkit server off of a raspberrypi3, performed troubleshooting and testing with configuration files</w:t>
-      </w:r>
-    </w:p>
-    <w:p>
-      <w:pPr>
-        <w:pageBreakBefore w:val="0"/>
-        <w:ind w:left="0" w:firstLine="0"/>
-        <w:rPr>
-          <w:rFonts w:ascii="Roboto" w:cs="Roboto" w:eastAsia="Roboto" w:hAnsi="Roboto"/>
-          <w:sz w:val="20"/>
-          <w:szCs w:val="20"/>
-        </w:rPr>
-      </w:pPr>
-      <w:r>
-        <w:rPr>
-          <w:rFonts w:ascii="Roboto" w:cs="Roboto" w:eastAsia="Roboto" w:hAnsi="Roboto"/>
-          <w:b w:val="1"/>
-          <w:sz w:val="20"/>
-          <w:szCs w:val="20"/>
-          <w:rtl w:val="0"/>
-        </w:rPr>
-        <w:t xml:space="preserve">Current Work</w:t>
-      </w:r>
-      <w:r>
-        <w:rPr>
-          <w:rtl w:val="0"/>
-        </w:rPr>
-      </w:r>
-    </w:p>
-    <w:p>
-      <w:pPr>
-        <w:pageBreakBefore w:val="0"/>
-        <w:numPr>
-          <w:ilvl w:val="0"/>
-          <w:numId w:val="4"/>
-        </w:numPr>
-        <w:ind w:left="720" w:hanging="360"/>
-        <w:rPr>
-          <w:rFonts w:ascii="Roboto" w:cs="Roboto" w:eastAsia="Roboto" w:hAnsi="Roboto"/>
-          <w:b w:val="1"/>
-          <w:sz w:val="20"/>
-          <w:szCs w:val="20"/>
-        </w:rPr>
-      </w:pPr>
-      <w:r>
-        <w:rPr>
-          <w:rFonts w:ascii="Roboto" w:cs="Roboto" w:eastAsia="Roboto" w:hAnsi="Roboto"/>
-          <w:b w:val="1"/>
-          <w:sz w:val="20"/>
-          <w:szCs w:val="20"/>
-          <w:rtl w:val="0"/>
-        </w:rPr>
-        <w:t xml:space="preserve">Odin Project: </w:t>
-      </w:r>
-      <w:r>
-        <w:rPr>
-          <w:rFonts w:ascii="Roboto" w:cs="Roboto" w:eastAsia="Roboto" w:hAnsi="Roboto"/>
-          <w:sz w:val="20"/>
-          <w:szCs w:val="20"/>
-          <w:rtl w:val="0"/>
-        </w:rPr>
-        <w:t xml:space="preserve">Open source roadmap for full stack web development</w:t>
-      </w:r>
-    </w:p>
-    <w:p>
-      <w:pPr>
-        <w:pageBreakBefore w:val="0"/>
-        <w:numPr>
-          <w:ilvl w:val="0"/>
-          <w:numId w:val="4"/>
-        </w:numPr>
-        <w:ind w:left="720" w:hanging="360"/>
-        <w:rPr>
-          <w:rFonts w:ascii="Roboto" w:cs="Roboto" w:eastAsia="Roboto" w:hAnsi="Roboto"/>
-          <w:b w:val="1"/>
-          <w:sz w:val="20"/>
-          <w:szCs w:val="20"/>
-        </w:rPr>
-      </w:pPr>
-      <w:r>
-        <w:rPr>
-          <w:rFonts w:ascii="Roboto" w:cs="Roboto" w:eastAsia="Roboto" w:hAnsi="Roboto"/>
-          <w:b w:val="1"/>
-          <w:sz w:val="20"/>
-          <w:szCs w:val="20"/>
-          <w:rtl w:val="0"/>
-        </w:rPr>
-        <w:t xml:space="preserve">Leetcode</w:t>
-      </w:r>
-      <w:r>
-        <w:rPr>
-          <w:rFonts w:ascii="Roboto" w:cs="Roboto" w:eastAsia="Roboto" w:hAnsi="Roboto"/>
-          <w:sz w:val="20"/>
-          <w:szCs w:val="20"/>
-          <w:rtl w:val="0"/>
-        </w:rPr>
-        <w:t xml:space="preserve">: Online learning programming platform</w:t>
-      </w:r>
-      <w:r>
-        <w:rPr>
-          <w:rtl w:val="0"/>
-        </w:rPr>
-      </w:r>
-    </w:p>
-    <w:p>
-      <w:pPr>
-        <w:pageBreakBefore w:val="0"/>
-        <w:ind w:left="0" w:firstLine="0"/>
-        <w:rPr>
-          <w:rFonts w:ascii="Roboto" w:cs="Roboto" w:eastAsia="Roboto" w:hAnsi="Roboto"/>
-          <w:sz w:val="20"/>
-          <w:szCs w:val="20"/>
-        </w:rPr>
-      </w:pPr>
-      <w:r>
-        <w:rPr>
-          <w:rFonts w:ascii="Roboto" w:cs="Roboto" w:eastAsia="Roboto" w:hAnsi="Roboto"/>
-          <w:b w:val="1"/>
-          <w:color w:val="6aa84f"/>
-          <w:sz w:val="20"/>
-          <w:szCs w:val="20"/>
-          <w:u w:val="single"/>
-          <w:rtl w:val="0"/>
-        </w:rPr>
-        <w:t xml:space="preserve">Honors/ Awards</w:t>
-      </w:r>
-      <w:r>
-        <w:rPr>
-          <w:rtl w:val="0"/>
-        </w:rPr>
-      </w:r>
-    </w:p>
-    <w:p>
-      <w:pPr>
-        <w:pageBreakBefore w:val="0"/>
+        <w:rPr>
+          <w:sz w:val="20"/>
+          <w:szCs w:val="20"/>
+        </w:rPr>
+      </w:pPr>
+      <w:r>
+        <w:rPr>
+          <w:b w:val="1"/>
+          <w:sz w:val="20"/>
+          <w:szCs w:val="20"/>
+          <w:rtl w:val="0"/>
+        </w:rPr>
+        <w:t xml:space="preserve">SJJ HVAC Company-</w:t>
+      </w:r>
+      <w:r>
+        <w:rPr>
+          <w:sz w:val="20"/>
+          <w:szCs w:val="20"/>
+          <w:rtl w:val="0"/>
+        </w:rPr>
+        <w:t xml:space="preserve"> 2014-2019, Summers</w:t>
+      </w:r>
+    </w:p>
+    <w:p>
+      <w:pPr>
         <w:numPr>
           <w:ilvl w:val="0"/>
           <w:numId w:val="5"/>
@@ -1029,55 +1094,23 @@
           <w:right w:space="0" w:sz="0" w:val="nil"/>
           <w:between w:space="0" w:sz="0" w:val="nil"/>
         </w:pBdr>
-        <w:shd w:fill="auto" w:val="clear"/>
         <w:ind w:left="720" w:hanging="360"/>
         <w:rPr>
-          <w:rFonts w:ascii="Roboto" w:cs="Roboto" w:eastAsia="Roboto" w:hAnsi="Roboto"/>
-          <w:sz w:val="20"/>
-          <w:szCs w:val="20"/>
-        </w:rPr>
-      </w:pPr>
-      <w:r>
-        <w:rPr>
-          <w:rFonts w:ascii="Roboto" w:cs="Roboto" w:eastAsia="Roboto" w:hAnsi="Roboto"/>
-          <w:sz w:val="20"/>
-          <w:szCs w:val="20"/>
-          <w:rtl w:val="0"/>
-        </w:rPr>
-        <w:t xml:space="preserve">Mu Alpha Theta (Math Honors Society)</w:t>
-      </w:r>
-    </w:p>
-    <w:p>
-      <w:pPr>
-        <w:pageBreakBefore w:val="0"/>
-        <w:numPr>
-          <w:ilvl w:val="0"/>
-          <w:numId w:val="5"/>
-        </w:numPr>
-        <w:ind w:left="720" w:hanging="360"/>
-        <w:rPr>
-          <w:rFonts w:ascii="Roboto" w:cs="Roboto" w:eastAsia="Roboto" w:hAnsi="Roboto"/>
-          <w:sz w:val="20"/>
-          <w:szCs w:val="20"/>
-        </w:rPr>
-      </w:pPr>
-      <w:r>
-        <w:rPr>
-          <w:rFonts w:ascii="Roboto" w:cs="Roboto" w:eastAsia="Roboto" w:hAnsi="Roboto"/>
-          <w:sz w:val="20"/>
-          <w:szCs w:val="20"/>
-          <w:rtl w:val="0"/>
-        </w:rPr>
-        <w:t xml:space="preserve">Presidential Scholar Fall 2018, Spring 2019, Fall 2019, and Spring 2020 Semester (GPA higher than 3.8)</w:t>
-      </w:r>
-    </w:p>
-    <w:p>
-      <w:pPr>
-        <w:pageBreakBefore w:val="0"/>
-        <w:numPr>
-          <w:ilvl w:val="0"/>
-          <w:numId w:val="5"/>
-        </w:numPr>
+          <w:sz w:val="20"/>
+          <w:szCs w:val="20"/>
+        </w:rPr>
+      </w:pPr>
+      <w:r>
+        <w:rPr>
+          <w:sz w:val="20"/>
+          <w:szCs w:val="20"/>
+          <w:rtl w:val="0"/>
+        </w:rPr>
+        <w:t xml:space="preserve">Apprentice for a small HVAC business - Developed skills in complex wiring, soldering, and technical problem solving and troubleshooting on multiple service calls.</w:t>
+      </w:r>
+    </w:p>
+    <w:p>
+      <w:pPr>
         <w:pBdr>
           <w:top w:space="0" w:sz="0" w:val="nil"/>
           <w:left w:space="0" w:sz="0" w:val="nil"/>
@@ -1085,31 +1118,32 @@
           <w:right w:space="0" w:sz="0" w:val="nil"/>
           <w:between w:space="0" w:sz="0" w:val="nil"/>
         </w:pBdr>
-        <w:shd w:fill="auto" w:val="clear"/>
-        <w:ind w:left="720" w:hanging="360"/>
-        <w:rPr>
-          <w:rFonts w:ascii="Roboto" w:cs="Roboto" w:eastAsia="Roboto" w:hAnsi="Roboto"/>
-          <w:sz w:val="20"/>
-          <w:szCs w:val="20"/>
-        </w:rPr>
-      </w:pPr>
-      <w:r>
-        <w:rPr>
-          <w:rFonts w:ascii="Roboto" w:cs="Roboto" w:eastAsia="Roboto" w:hAnsi="Roboto"/>
-          <w:sz w:val="20"/>
-          <w:szCs w:val="20"/>
-          <w:rtl w:val="0"/>
-        </w:rPr>
-        <w:t xml:space="preserve">Coaches Award in Lacrosse (demonstrated leadership)</w:t>
-      </w:r>
-    </w:p>
-    <w:p>
-      <w:pPr>
-        <w:pageBreakBefore w:val="0"/>
-        <w:numPr>
-          <w:ilvl w:val="0"/>
-          <w:numId w:val="5"/>
-        </w:numPr>
+        <w:rPr>
+          <w:b w:val="1"/>
+          <w:color w:val="6aa84f"/>
+          <w:sz w:val="24"/>
+          <w:szCs w:val="24"/>
+          <w:u w:val="single"/>
+        </w:rPr>
+      </w:pPr>
+      <w:r>
+        <w:rPr>
+          <w:b w:val="1"/>
+          <w:sz w:val="24"/>
+          <w:szCs w:val="24"/>
+          <w:u w:val="single"/>
+          <w:rtl w:val="0"/>
+        </w:rPr>
+        <w:t xml:space="preserve">Extra-Curricular Activities</w:t>
+      </w:r>
+      <w:r>
+        <w:rPr>
+          <w:rtl w:val="0"/>
+        </w:rPr>
+      </w:r>
+    </w:p>
+    <w:p>
+      <w:pPr>
         <w:pBdr>
           <w:top w:space="0" w:sz="0" w:val="nil"/>
           <w:left w:space="0" w:sz="0" w:val="nil"/>
@@ -1117,32 +1151,31 @@
           <w:right w:space="0" w:sz="0" w:val="nil"/>
           <w:between w:space="0" w:sz="0" w:val="nil"/>
         </w:pBdr>
-        <w:shd w:fill="auto" w:val="clear"/>
-        <w:ind w:left="720" w:hanging="360"/>
-        <w:rPr>
-          <w:rFonts w:ascii="Roboto" w:cs="Roboto" w:eastAsia="Roboto" w:hAnsi="Roboto"/>
-          <w:sz w:val="20"/>
-          <w:szCs w:val="20"/>
-        </w:rPr>
-      </w:pPr>
-      <w:r>
-        <w:rPr>
-          <w:rFonts w:ascii="Roboto" w:cs="Roboto" w:eastAsia="Roboto" w:hAnsi="Roboto"/>
-          <w:sz w:val="20"/>
-          <w:szCs w:val="20"/>
-          <w:rtl w:val="0"/>
-        </w:rPr>
-        <w:t xml:space="preserve">Delegate of the 72nd session of American Legion’s New Jersey boy state.</w:t>
-      </w:r>
-      <w:r>
-        <w:rPr>
-          <w:rtl w:val="0"/>
-        </w:rPr>
-      </w:r>
-    </w:p>
-    <w:p>
-      <w:pPr>
-        <w:pageBreakBefore w:val="0"/>
+        <w:rPr>
+          <w:sz w:val="20"/>
+          <w:szCs w:val="20"/>
+        </w:rPr>
+      </w:pPr>
+      <w:r>
+        <w:rPr>
+          <w:b w:val="1"/>
+          <w:sz w:val="20"/>
+          <w:szCs w:val="20"/>
+          <w:rtl w:val="0"/>
+        </w:rPr>
+        <w:t xml:space="preserve">Clarkson University Outing Club,</w:t>
+      </w:r>
+      <w:r>
+        <w:rPr>
+          <w:sz w:val="20"/>
+          <w:szCs w:val="20"/>
+          <w:rtl w:val="0"/>
+        </w:rPr>
+        <w:t xml:space="preserve"> Clarkson University (2018- 2020)</w:t>
+      </w:r>
+    </w:p>
+    <w:p>
+      <w:pPr>
         <w:pBdr>
           <w:top w:space="0" w:sz="0" w:val="nil"/>
           <w:left w:space="0" w:sz="0" w:val="nil"/>
@@ -1150,42 +1183,31 @@
           <w:right w:space="0" w:sz="0" w:val="nil"/>
           <w:between w:space="0" w:sz="0" w:val="nil"/>
         </w:pBdr>
-        <w:shd w:fill="auto" w:val="clear"/>
-        <w:ind w:left="0" w:firstLine="0"/>
-        <w:rPr>
-          <w:rFonts w:ascii="Roboto" w:cs="Roboto" w:eastAsia="Roboto" w:hAnsi="Roboto"/>
-          <w:b w:val="1"/>
-          <w:color w:val="ff0000"/>
-          <w:sz w:val="20"/>
-          <w:szCs w:val="20"/>
-          <w:u w:val="single"/>
-        </w:rPr>
-      </w:pPr>
-      <w:r>
-        <w:rPr>
-          <w:rFonts w:ascii="Roboto" w:cs="Roboto" w:eastAsia="Roboto" w:hAnsi="Roboto"/>
-          <w:b w:val="1"/>
-          <w:color w:val="6aa84f"/>
-          <w:sz w:val="20"/>
-          <w:szCs w:val="20"/>
-          <w:u w:val="single"/>
-          <w:rtl w:val="0"/>
-        </w:rPr>
-        <w:t xml:space="preserve">Skills</w:t>
-      </w:r>
-      <w:r>
-        <w:rPr>
-          <w:rtl w:val="0"/>
-        </w:rPr>
-      </w:r>
-    </w:p>
-    <w:p>
-      <w:pPr>
-        <w:pageBreakBefore w:val="0"/>
-        <w:numPr>
-          <w:ilvl w:val="0"/>
-          <w:numId w:val="2"/>
-        </w:numPr>
+        <w:rPr>
+          <w:sz w:val="20"/>
+          <w:szCs w:val="20"/>
+        </w:rPr>
+      </w:pPr>
+      <w:r>
+        <w:rPr>
+          <w:b w:val="1"/>
+          <w:sz w:val="20"/>
+          <w:szCs w:val="20"/>
+          <w:rtl w:val="0"/>
+        </w:rPr>
+        <w:t xml:space="preserve">Clarkson University Ski Club, </w:t>
+      </w:r>
+      <w:r>
+        <w:rPr>
+          <w:sz w:val="20"/>
+          <w:szCs w:val="20"/>
+          <w:rtl w:val="0"/>
+        </w:rPr>
+        <w:t xml:space="preserve">Clarkson University (2018- 2020)</w:t>
+      </w:r>
+    </w:p>
+    <w:p>
+      <w:pPr>
         <w:pBdr>
           <w:top w:space="0" w:sz="0" w:val="nil"/>
           <w:left w:space="0" w:sz="0" w:val="nil"/>
@@ -1193,231 +1215,13 @@
           <w:right w:space="0" w:sz="0" w:val="nil"/>
           <w:between w:space="0" w:sz="0" w:val="nil"/>
         </w:pBdr>
-        <w:shd w:fill="auto" w:val="clear"/>
-        <w:ind w:left="720" w:hanging="360"/>
-        <w:rPr>
-          <w:rFonts w:ascii="Roboto" w:cs="Roboto" w:eastAsia="Roboto" w:hAnsi="Roboto"/>
-          <w:sz w:val="20"/>
-          <w:szCs w:val="20"/>
-        </w:rPr>
-      </w:pPr>
-      <w:r>
-        <w:rPr>
-          <w:rFonts w:ascii="Roboto" w:cs="Roboto" w:eastAsia="Roboto" w:hAnsi="Roboto"/>
-          <w:b w:val="1"/>
-          <w:sz w:val="20"/>
-          <w:szCs w:val="20"/>
-          <w:rtl w:val="0"/>
-        </w:rPr>
-        <w:t xml:space="preserve">Coding </w:t>
-      </w:r>
-      <w:r>
-        <w:rPr>
-          <w:rFonts w:ascii="Roboto" w:cs="Roboto" w:eastAsia="Roboto" w:hAnsi="Roboto"/>
-          <w:sz w:val="20"/>
-          <w:szCs w:val="20"/>
-          <w:rtl w:val="0"/>
-        </w:rPr>
-        <w:t xml:space="preserve">-</w:t>
-      </w:r>
-      <w:r>
-        <w:rPr>
-          <w:rFonts w:ascii="Roboto" w:cs="Roboto" w:eastAsia="Roboto" w:hAnsi="Roboto"/>
-          <w:b w:val="1"/>
-          <w:sz w:val="20"/>
-          <w:szCs w:val="20"/>
-          <w:rtl w:val="0"/>
-        </w:rPr>
-        <w:t xml:space="preserve"> </w:t>
-      </w:r>
-      <w:r>
-        <w:rPr>
-          <w:rFonts w:ascii="Roboto" w:cs="Roboto" w:eastAsia="Roboto" w:hAnsi="Roboto"/>
-          <w:sz w:val="20"/>
-          <w:szCs w:val="20"/>
-          <w:rtl w:val="0"/>
-        </w:rPr>
-        <w:t xml:space="preserve">Javascript, CSS, HTML, React, Python, MySQL,  NodeJS, Webpack, Vite, Java, C++, C,  PHP, Django,  MATLAB, MIPS assembly</w:t>
-      </w:r>
-    </w:p>
-    <w:p>
-      <w:pPr>
-        <w:pageBreakBefore w:val="0"/>
-        <w:numPr>
-          <w:ilvl w:val="0"/>
-          <w:numId w:val="2"/>
-        </w:numPr>
-        <w:pBdr>
-          <w:top w:space="0" w:sz="0" w:val="nil"/>
-          <w:left w:space="0" w:sz="0" w:val="nil"/>
-          <w:bottom w:space="0" w:sz="0" w:val="nil"/>
-          <w:right w:space="0" w:sz="0" w:val="nil"/>
-          <w:between w:space="0" w:sz="0" w:val="nil"/>
-        </w:pBdr>
-        <w:shd w:fill="auto" w:val="clear"/>
-        <w:ind w:left="720" w:hanging="360"/>
-        <w:rPr>
-          <w:rFonts w:ascii="Roboto" w:cs="Roboto" w:eastAsia="Roboto" w:hAnsi="Roboto"/>
-          <w:b w:val="1"/>
-          <w:sz w:val="20"/>
-          <w:szCs w:val="20"/>
-        </w:rPr>
-      </w:pPr>
-      <w:r>
-        <w:rPr>
-          <w:rFonts w:ascii="Roboto" w:cs="Roboto" w:eastAsia="Roboto" w:hAnsi="Roboto"/>
-          <w:b w:val="1"/>
-          <w:sz w:val="20"/>
-          <w:szCs w:val="20"/>
-          <w:rtl w:val="0"/>
-        </w:rPr>
-        <w:t xml:space="preserve">Design</w:t>
-      </w:r>
-      <w:r>
-        <w:rPr>
-          <w:rFonts w:ascii="Roboto" w:cs="Roboto" w:eastAsia="Roboto" w:hAnsi="Roboto"/>
-          <w:sz w:val="20"/>
-          <w:szCs w:val="20"/>
-          <w:rtl w:val="0"/>
-        </w:rPr>
-        <w:t xml:space="preserve"> - Adobe XD, Adobe Premiere Pro, Figma, GIMP </w:t>
-      </w:r>
-      <w:r>
-        <w:rPr>
-          <w:rtl w:val="0"/>
-        </w:rPr>
-      </w:r>
-    </w:p>
-    <w:p>
-      <w:pPr>
-        <w:pageBreakBefore w:val="0"/>
-        <w:pBdr>
-          <w:top w:space="0" w:sz="0" w:val="nil"/>
-          <w:left w:space="0" w:sz="0" w:val="nil"/>
-          <w:bottom w:space="0" w:sz="0" w:val="nil"/>
-          <w:right w:space="0" w:sz="0" w:val="nil"/>
-          <w:between w:space="0" w:sz="0" w:val="nil"/>
-        </w:pBdr>
-        <w:shd w:fill="auto" w:val="clear"/>
-        <w:rPr>
-          <w:rFonts w:ascii="Roboto" w:cs="Roboto" w:eastAsia="Roboto" w:hAnsi="Roboto"/>
-          <w:b w:val="1"/>
-          <w:color w:val="6aa84f"/>
-          <w:sz w:val="20"/>
-          <w:szCs w:val="20"/>
-          <w:u w:val="single"/>
-        </w:rPr>
-      </w:pPr>
-      <w:r>
-        <w:rPr>
-          <w:rFonts w:ascii="Roboto" w:cs="Roboto" w:eastAsia="Roboto" w:hAnsi="Roboto"/>
-          <w:b w:val="1"/>
-          <w:color w:val="6aa84f"/>
-          <w:sz w:val="20"/>
-          <w:szCs w:val="20"/>
-          <w:u w:val="single"/>
-          <w:rtl w:val="0"/>
-        </w:rPr>
-        <w:t xml:space="preserve">Activities</w:t>
-      </w:r>
-    </w:p>
-    <w:p>
-      <w:pPr>
-        <w:pageBreakBefore w:val="0"/>
-        <w:pBdr>
-          <w:top w:space="0" w:sz="0" w:val="nil"/>
-          <w:left w:space="0" w:sz="0" w:val="nil"/>
-          <w:bottom w:space="0" w:sz="0" w:val="nil"/>
-          <w:right w:space="0" w:sz="0" w:val="nil"/>
-          <w:between w:space="0" w:sz="0" w:val="nil"/>
-        </w:pBdr>
-        <w:shd w:fill="auto" w:val="clear"/>
-        <w:ind w:left="0" w:firstLine="0"/>
-        <w:rPr>
-          <w:rFonts w:ascii="Roboto" w:cs="Roboto" w:eastAsia="Roboto" w:hAnsi="Roboto"/>
-          <w:sz w:val="20"/>
-          <w:szCs w:val="20"/>
-        </w:rPr>
-      </w:pPr>
-      <w:r>
-        <w:rPr>
-          <w:rFonts w:ascii="Roboto" w:cs="Roboto" w:eastAsia="Roboto" w:hAnsi="Roboto"/>
-          <w:b w:val="1"/>
-          <w:sz w:val="20"/>
-          <w:szCs w:val="20"/>
-          <w:rtl w:val="0"/>
-        </w:rPr>
-        <w:t xml:space="preserve">Clarkson University Outing Club,</w:t>
-      </w:r>
-      <w:r>
-        <w:rPr>
-          <w:rFonts w:ascii="Roboto" w:cs="Roboto" w:eastAsia="Roboto" w:hAnsi="Roboto"/>
-          <w:sz w:val="20"/>
-          <w:szCs w:val="20"/>
-          <w:rtl w:val="0"/>
-        </w:rPr>
-        <w:t xml:space="preserve"> Clarkson University (2018- 2020)</w:t>
-      </w:r>
-    </w:p>
-    <w:p>
-      <w:pPr>
-        <w:pageBreakBefore w:val="0"/>
-        <w:pBdr>
-          <w:top w:space="0" w:sz="0" w:val="nil"/>
-          <w:left w:space="0" w:sz="0" w:val="nil"/>
-          <w:bottom w:space="0" w:sz="0" w:val="nil"/>
-          <w:right w:space="0" w:sz="0" w:val="nil"/>
-          <w:between w:space="0" w:sz="0" w:val="nil"/>
-        </w:pBdr>
-        <w:shd w:fill="auto" w:val="clear"/>
-        <w:ind w:left="0" w:firstLine="0"/>
-        <w:rPr>
-          <w:rFonts w:ascii="Roboto" w:cs="Roboto" w:eastAsia="Roboto" w:hAnsi="Roboto"/>
-          <w:sz w:val="20"/>
-          <w:szCs w:val="20"/>
-        </w:rPr>
-      </w:pPr>
-      <w:r>
-        <w:rPr>
-          <w:rFonts w:ascii="Roboto" w:cs="Roboto" w:eastAsia="Roboto" w:hAnsi="Roboto"/>
-          <w:b w:val="1"/>
-          <w:sz w:val="20"/>
-          <w:szCs w:val="20"/>
-          <w:rtl w:val="0"/>
-        </w:rPr>
-        <w:t xml:space="preserve">Clarkson University Ski Club, </w:t>
-      </w:r>
-      <w:r>
-        <w:rPr>
-          <w:rFonts w:ascii="Roboto" w:cs="Roboto" w:eastAsia="Roboto" w:hAnsi="Roboto"/>
-          <w:sz w:val="20"/>
-          <w:szCs w:val="20"/>
-          <w:rtl w:val="0"/>
-        </w:rPr>
-        <w:t xml:space="preserve">Clarkson University (2018- 2020)</w:t>
-      </w:r>
-    </w:p>
-    <w:p>
-      <w:pPr>
-        <w:pageBreakBefore w:val="0"/>
-        <w:pBdr>
-          <w:top w:space="0" w:sz="0" w:val="nil"/>
-          <w:left w:space="0" w:sz="0" w:val="nil"/>
-          <w:bottom w:space="0" w:sz="0" w:val="nil"/>
-          <w:right w:space="0" w:sz="0" w:val="nil"/>
-          <w:between w:space="0" w:sz="0" w:val="nil"/>
-        </w:pBdr>
-        <w:shd w:fill="auto" w:val="clear"/>
-        <w:ind w:left="0" w:firstLine="0"/>
-        <w:rPr>
-          <w:rFonts w:ascii="Roboto" w:cs="Roboto" w:eastAsia="Roboto" w:hAnsi="Roboto"/>
-          <w:sz w:val="20"/>
-          <w:szCs w:val="20"/>
-        </w:rPr>
-      </w:pPr>
-      <w:r>
-        <w:rPr>
-          <w:rFonts w:ascii="Roboto" w:cs="Roboto" w:eastAsia="Roboto" w:hAnsi="Roboto"/>
+        <w:rPr>
+          <w:sz w:val="20"/>
+          <w:szCs w:val="20"/>
+        </w:rPr>
+      </w:pPr>
+      <w:r>
+        <w:rPr>
           <w:b w:val="1"/>
           <w:sz w:val="20"/>
           <w:szCs w:val="20"/>
@@ -1427,236 +1231,11 @@
       </w:r>
       <w:r>
         <w:rPr>
-          <w:rFonts w:ascii="Roboto" w:cs="Roboto" w:eastAsia="Roboto" w:hAnsi="Roboto"/>
-          <w:sz w:val="20"/>
-          <w:szCs w:val="20"/>
-          <w:rtl w:val="0"/>
-        </w:rPr>
-        <w:t xml:space="preserve">, Clarkson University (2021- 2022)</w:t>
-      </w:r>
-    </w:p>
-    <w:p>
-      <w:pPr>
-        <w:pageBreakBefore w:val="0"/>
-        <w:pBdr>
-          <w:top w:space="0" w:sz="0" w:val="nil"/>
-          <w:left w:space="0" w:sz="0" w:val="nil"/>
-          <w:bottom w:space="0" w:sz="0" w:val="nil"/>
-          <w:right w:space="0" w:sz="0" w:val="nil"/>
-          <w:between w:space="0" w:sz="0" w:val="nil"/>
-        </w:pBdr>
-        <w:shd w:fill="auto" w:val="clear"/>
-        <w:ind w:left="0" w:firstLine="0"/>
-        <w:rPr>
-          <w:rFonts w:ascii="Roboto" w:cs="Roboto" w:eastAsia="Roboto" w:hAnsi="Roboto"/>
-          <w:sz w:val="20"/>
-          <w:szCs w:val="20"/>
-        </w:rPr>
-      </w:pPr>
-      <w:r>
-        <w:rPr>
-          <w:rFonts w:ascii="Roboto" w:cs="Roboto" w:eastAsia="Roboto" w:hAnsi="Roboto"/>
-          <w:b w:val="1"/>
-          <w:sz w:val="20"/>
-          <w:szCs w:val="20"/>
-          <w:rtl w:val="0"/>
-        </w:rPr>
-        <w:t xml:space="preserve">Varsity Cross Country, </w:t>
-      </w:r>
-      <w:r>
-        <w:rPr>
-          <w:rFonts w:ascii="Roboto" w:cs="Roboto" w:eastAsia="Roboto" w:hAnsi="Roboto"/>
-          <w:sz w:val="20"/>
-          <w:szCs w:val="20"/>
-          <w:rtl w:val="0"/>
-        </w:rPr>
-        <w:t xml:space="preserve">Hackettstown High School (2015-2018); Captain (2017-2018)</w:t>
-      </w:r>
-    </w:p>
-    <w:p>
-      <w:pPr>
-        <w:pageBreakBefore w:val="0"/>
-        <w:pBdr>
-          <w:top w:space="0" w:sz="0" w:val="nil"/>
-          <w:left w:space="0" w:sz="0" w:val="nil"/>
-          <w:bottom w:space="0" w:sz="0" w:val="nil"/>
-          <w:right w:space="0" w:sz="0" w:val="nil"/>
-          <w:between w:space="0" w:sz="0" w:val="nil"/>
-        </w:pBdr>
-        <w:shd w:fill="auto" w:val="clear"/>
-        <w:ind w:left="0" w:firstLine="0"/>
-        <w:rPr>
-          <w:rFonts w:ascii="Roboto" w:cs="Roboto" w:eastAsia="Roboto" w:hAnsi="Roboto"/>
-          <w:sz w:val="20"/>
-          <w:szCs w:val="20"/>
-        </w:rPr>
-      </w:pPr>
-      <w:r>
-        <w:rPr>
-          <w:rFonts w:ascii="Roboto" w:cs="Roboto" w:eastAsia="Roboto" w:hAnsi="Roboto"/>
-          <w:b w:val="1"/>
-          <w:sz w:val="20"/>
-          <w:szCs w:val="20"/>
-          <w:rtl w:val="0"/>
-        </w:rPr>
-        <w:t xml:space="preserve">Varsity Lacrosse,</w:t>
-      </w:r>
-      <w:r>
-        <w:rPr>
-          <w:rFonts w:ascii="Roboto" w:cs="Roboto" w:eastAsia="Roboto" w:hAnsi="Roboto"/>
-          <w:sz w:val="20"/>
-          <w:szCs w:val="20"/>
-          <w:rtl w:val="0"/>
-        </w:rPr>
-        <w:t xml:space="preserve"> Hackettstown High School (2015-2018)</w:t>
-      </w:r>
-    </w:p>
-    <w:p>
-      <w:pPr>
-        <w:pageBreakBefore w:val="0"/>
-        <w:pBdr>
-          <w:top w:space="0" w:sz="0" w:val="nil"/>
-          <w:left w:space="0" w:sz="0" w:val="nil"/>
-          <w:bottom w:space="0" w:sz="0" w:val="nil"/>
-          <w:right w:space="0" w:sz="0" w:val="nil"/>
-          <w:between w:space="0" w:sz="0" w:val="nil"/>
-        </w:pBdr>
-        <w:shd w:fill="auto" w:val="clear"/>
-        <w:ind w:left="0" w:firstLine="0"/>
-        <w:rPr>
-          <w:rFonts w:ascii="Roboto" w:cs="Roboto" w:eastAsia="Roboto" w:hAnsi="Roboto"/>
-          <w:b w:val="1"/>
-          <w:color w:val="6aa84f"/>
-          <w:sz w:val="20"/>
-          <w:szCs w:val="20"/>
-          <w:u w:val="single"/>
-        </w:rPr>
-      </w:pPr>
-      <w:r>
-        <w:rPr>
-          <w:rFonts w:ascii="Roboto" w:cs="Roboto" w:eastAsia="Roboto" w:hAnsi="Roboto"/>
-          <w:b w:val="1"/>
-          <w:sz w:val="20"/>
-          <w:szCs w:val="20"/>
-          <w:rtl w:val="0"/>
-        </w:rPr>
-        <w:t xml:space="preserve">Key Club, </w:t>
-      </w:r>
-      <w:r>
-        <w:rPr>
-          <w:rFonts w:ascii="Roboto" w:cs="Roboto" w:eastAsia="Roboto" w:hAnsi="Roboto"/>
-          <w:sz w:val="20"/>
-          <w:szCs w:val="20"/>
-          <w:rtl w:val="0"/>
-        </w:rPr>
-        <w:t xml:space="preserve">Hackettstown High School (2017-2018)</w:t>
-      </w:r>
-      <w:r>
-        <w:rPr>
-          <w:rtl w:val="0"/>
-        </w:rPr>
-      </w:r>
-    </w:p>
-    <w:p>
-      <w:pPr>
-        <w:pageBreakBefore w:val="0"/>
-        <w:pBdr>
-          <w:top w:space="0" w:sz="0" w:val="nil"/>
-          <w:left w:space="0" w:sz="0" w:val="nil"/>
-          <w:bottom w:space="0" w:sz="0" w:val="nil"/>
-          <w:right w:space="0" w:sz="0" w:val="nil"/>
-          <w:between w:space="0" w:sz="0" w:val="nil"/>
-        </w:pBdr>
-        <w:shd w:fill="auto" w:val="clear"/>
-        <w:rPr>
-          <w:rFonts w:ascii="Roboto" w:cs="Roboto" w:eastAsia="Roboto" w:hAnsi="Roboto"/>
-          <w:b w:val="1"/>
-          <w:color w:val="6aa84f"/>
-          <w:sz w:val="20"/>
-          <w:szCs w:val="20"/>
-          <w:u w:val="single"/>
-        </w:rPr>
-      </w:pPr>
-      <w:r>
-        <w:rPr>
-          <w:rFonts w:ascii="Roboto" w:cs="Roboto" w:eastAsia="Roboto" w:hAnsi="Roboto"/>
-          <w:b w:val="1"/>
-          <w:color w:val="6aa84f"/>
-          <w:sz w:val="20"/>
-          <w:szCs w:val="20"/>
-          <w:u w:val="single"/>
-          <w:rtl w:val="0"/>
-        </w:rPr>
-        <w:t xml:space="preserve">Work Experience</w:t>
-      </w:r>
-    </w:p>
-    <w:p>
-      <w:pPr>
-        <w:pageBreakBefore w:val="0"/>
-        <w:pBdr>
-          <w:top w:space="0" w:sz="0" w:val="nil"/>
-          <w:left w:space="0" w:sz="0" w:val="nil"/>
-          <w:bottom w:space="0" w:sz="0" w:val="nil"/>
-          <w:right w:space="0" w:sz="0" w:val="nil"/>
-          <w:between w:space="0" w:sz="0" w:val="nil"/>
-        </w:pBdr>
-        <w:shd w:fill="auto" w:val="clear"/>
-        <w:rPr>
-          <w:rFonts w:ascii="Roboto" w:cs="Roboto" w:eastAsia="Roboto" w:hAnsi="Roboto"/>
-          <w:sz w:val="20"/>
-          <w:szCs w:val="20"/>
-        </w:rPr>
-      </w:pPr>
-      <w:r>
-        <w:rPr>
-          <w:rFonts w:ascii="Roboto" w:cs="Roboto" w:eastAsia="Roboto" w:hAnsi="Roboto"/>
-          <w:b w:val="1"/>
-          <w:sz w:val="20"/>
-          <w:szCs w:val="20"/>
-          <w:rtl w:val="0"/>
-        </w:rPr>
-        <w:t xml:space="preserve">SJJ HVAC-</w:t>
-      </w:r>
-      <w:r>
-        <w:rPr>
-          <w:rFonts w:ascii="Roboto" w:cs="Roboto" w:eastAsia="Roboto" w:hAnsi="Roboto"/>
-          <w:sz w:val="20"/>
-          <w:szCs w:val="20"/>
-          <w:rtl w:val="0"/>
-        </w:rPr>
-        <w:t xml:space="preserve">(Summer 2014-2023)</w:t>
-      </w:r>
-    </w:p>
-    <w:p>
-      <w:pPr>
-        <w:pageBreakBefore w:val="0"/>
-        <w:numPr>
-          <w:ilvl w:val="0"/>
-          <w:numId w:val="1"/>
-        </w:numPr>
-        <w:pBdr>
-          <w:top w:space="0" w:sz="0" w:val="nil"/>
-          <w:left w:space="0" w:sz="0" w:val="nil"/>
-          <w:bottom w:space="0" w:sz="0" w:val="nil"/>
-          <w:right w:space="0" w:sz="0" w:val="nil"/>
-          <w:between w:space="0" w:sz="0" w:val="nil"/>
-        </w:pBdr>
-        <w:shd w:fill="auto" w:val="clear"/>
-        <w:ind w:left="720" w:hanging="360"/>
-        <w:rPr>
-          <w:rFonts w:ascii="Roboto" w:cs="Roboto" w:eastAsia="Roboto" w:hAnsi="Roboto"/>
-          <w:sz w:val="20"/>
-          <w:szCs w:val="20"/>
-        </w:rPr>
-      </w:pPr>
-      <w:r>
-        <w:rPr>
-          <w:rFonts w:ascii="Roboto" w:cs="Roboto" w:eastAsia="Roboto" w:hAnsi="Roboto"/>
-          <w:sz w:val="20"/>
-          <w:szCs w:val="20"/>
-          <w:rtl w:val="0"/>
-        </w:rPr>
-        <w:t xml:space="preserve">Worked as an apprentice for a HVAC business, learned to wire, solder, and service</w:t>
+          <w:sz w:val="20"/>
+          <w:szCs w:val="20"/>
+          <w:rtl w:val="0"/>
+        </w:rPr>
+        <w:t xml:space="preserve">, Clarkson University (2021- 2023)</w:t>
       </w:r>
     </w:p>
     <w:sectPr>
@@ -1672,7 +1251,6 @@
 <w:hdr xmlns:mc="http://schemas.openxmlformats.org/markup-compatibility/2006" xmlns:o="urn:schemas-microsoft-com:office:office" xmlns:r="http://schemas.openxmlformats.org/officeDocument/2006/relationships" xmlns:m="http://schemas.openxmlformats.org/officeDocument/2006/math" xmlns:v="urn:schemas-microsoft-com:vml" xmlns:wp="http://schemas.openxmlformats.org/drawingml/2006/wordprocessingDrawing" xmlns:w10="urn:schemas-microsoft-com:office:word" xmlns:w="http://schemas.openxmlformats.org/wordprocessingml/2006/main" xmlns:wne="http://schemas.microsoft.com/office/word/2006/wordml" xmlns:sl="http://schemas.openxmlformats.org/schemaLibrary/2006/main" xmlns:a="http://schemas.openxmlformats.org/drawingml/2006/main" xmlns:pic="http://schemas.openxmlformats.org/drawingml/2006/picture" xmlns:c="http://schemas.openxmlformats.org/drawingml/2006/chart" xmlns:lc="http://schemas.openxmlformats.org/drawingml/2006/lockedCanvas" xmlns:dgm="http://schemas.openxmlformats.org/drawingml/2006/diagram" xmlns:wps="http://schemas.microsoft.com/office/word/2010/wordprocessingShape" xmlns:wpg="http://schemas.microsoft.com/office/word/2010/wordprocessingGroup" xmlns:w14="http://schemas.microsoft.com/office/word/2010/wordml" xmlns:w15="http://schemas.microsoft.com/office/word/2012/wordml">
   <w:p>
     <w:pPr>
-      <w:pageBreakBefore w:val="0"/>
       <w:rPr/>
     </w:pPr>
     <w:r>
@@ -2510,7 +2088,6 @@
     <w:pPr>
       <w:keepNext w:val="1"/>
       <w:keepLines w:val="1"/>
-      <w:pageBreakBefore w:val="0"/>
       <w:spacing w:after="120" w:before="400" w:lineRule="auto"/>
     </w:pPr>
     <w:rPr>
@@ -2525,11 +2102,9 @@
     <w:pPr>
       <w:keepNext w:val="1"/>
       <w:keepLines w:val="1"/>
-      <w:pageBreakBefore w:val="0"/>
       <w:spacing w:after="120" w:before="360" w:lineRule="auto"/>
     </w:pPr>
     <w:rPr>
-      <w:b w:val="0"/>
       <w:sz w:val="32"/>
       <w:szCs w:val="32"/>
     </w:rPr>
@@ -2541,11 +2116,9 @@
     <w:pPr>
       <w:keepNext w:val="1"/>
       <w:keepLines w:val="1"/>
-      <w:pageBreakBefore w:val="0"/>
       <w:spacing w:after="80" w:before="320" w:lineRule="auto"/>
     </w:pPr>
     <w:rPr>
-      <w:b w:val="0"/>
       <w:color w:val="434343"/>
       <w:sz w:val="28"/>
       <w:szCs w:val="28"/>
@@ -2558,7 +2131,6 @@
     <w:pPr>
       <w:keepNext w:val="1"/>
       <w:keepLines w:val="1"/>
-      <w:pageBreakBefore w:val="0"/>
       <w:spacing w:after="80" w:before="280" w:lineRule="auto"/>
     </w:pPr>
     <w:rPr>
@@ -2574,13 +2146,10 @@
     <w:pPr>
       <w:keepNext w:val="1"/>
       <w:keepLines w:val="1"/>
-      <w:pageBreakBefore w:val="0"/>
       <w:spacing w:after="80" w:before="240" w:lineRule="auto"/>
     </w:pPr>
     <w:rPr>
       <w:color w:val="666666"/>
-      <w:sz w:val="22"/>
-      <w:szCs w:val="22"/>
     </w:rPr>
   </w:style>
   <w:style w:type="paragraph" w:styleId="Heading6">
@@ -2590,14 +2159,11 @@
     <w:pPr>
       <w:keepNext w:val="1"/>
       <w:keepLines w:val="1"/>
-      <w:pageBreakBefore w:val="0"/>
       <w:spacing w:after="80" w:before="240" w:lineRule="auto"/>
     </w:pPr>
     <w:rPr>
       <w:i w:val="1"/>
       <w:color w:val="666666"/>
-      <w:sz w:val="22"/>
-      <w:szCs w:val="22"/>
     </w:rPr>
   </w:style>
   <w:style w:type="paragraph" w:styleId="Title">
@@ -2607,8 +2173,167 @@
     <w:pPr>
       <w:keepNext w:val="1"/>
       <w:keepLines w:val="1"/>
-      <w:pageBreakBefore w:val="0"/>
-      <w:spacing w:after="60" w:before="0" w:lineRule="auto"/>
+      <w:spacing w:after="60" w:lineRule="auto"/>
+    </w:pPr>
+    <w:rPr>
+      <w:sz w:val="52"/>
+      <w:szCs w:val="52"/>
+    </w:rPr>
+  </w:style>
+  <w:style w:type="paragraph" w:styleId="Normal" w:default="1">
+    <w:name w:val="Normal"/>
+    <w:qFormat w:val="1"/>
+  </w:style>
+  <w:style w:type="paragraph" w:styleId="Heading1">
+    <w:name w:val="heading 1"/>
+    <w:basedOn w:val="Normal"/>
+    <w:next w:val="Normal"/>
+    <w:uiPriority w:val="9"/>
+    <w:qFormat w:val="1"/>
+    <w:pPr>
+      <w:keepNext w:val="1"/>
+      <w:keepLines w:val="1"/>
+      <w:spacing w:after="120" w:before="400"/>
+      <w:outlineLvl w:val="0"/>
+    </w:pPr>
+    <w:rPr>
+      <w:sz w:val="40"/>
+      <w:szCs w:val="40"/>
+    </w:rPr>
+  </w:style>
+  <w:style w:type="paragraph" w:styleId="Heading2">
+    <w:name w:val="heading 2"/>
+    <w:basedOn w:val="Normal"/>
+    <w:next w:val="Normal"/>
+    <w:uiPriority w:val="9"/>
+    <w:semiHidden w:val="1"/>
+    <w:unhideWhenUsed w:val="1"/>
+    <w:qFormat w:val="1"/>
+    <w:pPr>
+      <w:keepNext w:val="1"/>
+      <w:keepLines w:val="1"/>
+      <w:spacing w:after="120" w:before="360"/>
+      <w:outlineLvl w:val="1"/>
+    </w:pPr>
+    <w:rPr>
+      <w:sz w:val="32"/>
+      <w:szCs w:val="32"/>
+    </w:rPr>
+  </w:style>
+  <w:style w:type="paragraph" w:styleId="Heading3">
+    <w:name w:val="heading 3"/>
+    <w:basedOn w:val="Normal"/>
+    <w:next w:val="Normal"/>
+    <w:uiPriority w:val="9"/>
+    <w:semiHidden w:val="1"/>
+    <w:unhideWhenUsed w:val="1"/>
+    <w:qFormat w:val="1"/>
+    <w:pPr>
+      <w:keepNext w:val="1"/>
+      <w:keepLines w:val="1"/>
+      <w:spacing w:after="80" w:before="320"/>
+      <w:outlineLvl w:val="2"/>
+    </w:pPr>
+    <w:rPr>
+      <w:color w:val="434343"/>
+      <w:sz w:val="28"/>
+      <w:szCs w:val="28"/>
+    </w:rPr>
+  </w:style>
+  <w:style w:type="paragraph" w:styleId="Heading4">
+    <w:name w:val="heading 4"/>
+    <w:basedOn w:val="Normal"/>
+    <w:next w:val="Normal"/>
+    <w:uiPriority w:val="9"/>
+    <w:semiHidden w:val="1"/>
+    <w:unhideWhenUsed w:val="1"/>
+    <w:qFormat w:val="1"/>
+    <w:pPr>
+      <w:keepNext w:val="1"/>
+      <w:keepLines w:val="1"/>
+      <w:spacing w:after="80" w:before="280"/>
+      <w:outlineLvl w:val="3"/>
+    </w:pPr>
+    <w:rPr>
+      <w:color w:val="666666"/>
+      <w:sz w:val="24"/>
+      <w:szCs w:val="24"/>
+    </w:rPr>
+  </w:style>
+  <w:style w:type="paragraph" w:styleId="Heading5">
+    <w:name w:val="heading 5"/>
+    <w:basedOn w:val="Normal"/>
+    <w:next w:val="Normal"/>
+    <w:uiPriority w:val="9"/>
+    <w:semiHidden w:val="1"/>
+    <w:unhideWhenUsed w:val="1"/>
+    <w:qFormat w:val="1"/>
+    <w:pPr>
+      <w:keepNext w:val="1"/>
+      <w:keepLines w:val="1"/>
+      <w:spacing w:after="80" w:before="240"/>
+      <w:outlineLvl w:val="4"/>
+    </w:pPr>
+    <w:rPr>
+      <w:color w:val="666666"/>
+    </w:rPr>
+  </w:style>
+  <w:style w:type="paragraph" w:styleId="Heading6">
+    <w:name w:val="heading 6"/>
+    <w:basedOn w:val="Normal"/>
+    <w:next w:val="Normal"/>
+    <w:uiPriority w:val="9"/>
+    <w:semiHidden w:val="1"/>
+    <w:unhideWhenUsed w:val="1"/>
+    <w:qFormat w:val="1"/>
+    <w:pPr>
+      <w:keepNext w:val="1"/>
+      <w:keepLines w:val="1"/>
+      <w:spacing w:after="80" w:before="240"/>
+      <w:outlineLvl w:val="5"/>
+    </w:pPr>
+    <w:rPr>
+      <w:i w:val="1"/>
+      <w:color w:val="666666"/>
+    </w:rPr>
+  </w:style>
+  <w:style w:type="character" w:styleId="DefaultParagraphFont" w:default="1">
+    <w:name w:val="Default Paragraph Font"/>
+    <w:uiPriority w:val="1"/>
+    <w:semiHidden w:val="1"/>
+    <w:unhideWhenUsed w:val="1"/>
+  </w:style>
+  <w:style w:type="table" w:styleId="TableNormal" w:default="1">
+    <w:name w:val="Normal Table"/>
+    <w:uiPriority w:val="99"/>
+    <w:semiHidden w:val="1"/>
+    <w:unhideWhenUsed w:val="1"/>
+    <w:tblPr>
+      <w:tblInd w:w="0.0" w:type="dxa"/>
+      <w:tblCellMar>
+        <w:top w:w="0.0" w:type="dxa"/>
+        <w:left w:w="108.0" w:type="dxa"/>
+        <w:bottom w:w="0.0" w:type="dxa"/>
+        <w:right w:w="108.0" w:type="dxa"/>
+      </w:tblCellMar>
+    </w:tblPr>
+  </w:style>
+  <w:style w:type="numbering" w:styleId="NoList" w:default="1">
+    <w:name w:val="No List"/>
+    <w:uiPriority w:val="99"/>
+    <w:semiHidden w:val="1"/>
+    <w:unhideWhenUsed w:val="1"/>
+  </w:style>
+  <w:style w:type="paragraph" w:styleId="Title">
+    <w:name w:val="Title"/>
+    <w:basedOn w:val="Normal"/>
+    <w:next w:val="Normal"/>
+    <w:uiPriority w:val="10"/>
+    <w:qFormat w:val="1"/>
+    <w:pPr>
+      <w:keepNext w:val="1"/>
+      <w:keepLines w:val="1"/>
+      <w:spacing w:after="60"/>
     </w:pPr>
     <w:rPr>
       <w:sz w:val="52"/>
@@ -2619,15 +2344,52 @@
     <w:name w:val="Subtitle"/>
     <w:basedOn w:val="Normal"/>
     <w:next w:val="Normal"/>
+    <w:uiPriority w:val="11"/>
+    <w:qFormat w:val="1"/>
     <w:pPr>
       <w:keepNext w:val="1"/>
       <w:keepLines w:val="1"/>
-      <w:pageBreakBefore w:val="0"/>
-      <w:spacing w:after="320" w:before="0" w:lineRule="auto"/>
+      <w:spacing w:after="320"/>
     </w:pPr>
     <w:rPr>
-      <w:rFonts w:ascii="Arial" w:cs="Arial" w:eastAsia="Arial" w:hAnsi="Arial"/>
-      <w:i w:val="0"/>
+      <w:color w:val="666666"/>
+      <w:sz w:val="30"/>
+      <w:szCs w:val="30"/>
+    </w:rPr>
+  </w:style>
+  <w:style w:type="character" w:styleId="Hyperlink">
+    <w:name w:val="Hyperlink"/>
+    <w:basedOn w:val="DefaultParagraphFont"/>
+    <w:uiPriority w:val="99"/>
+    <w:unhideWhenUsed w:val="1"/>
+    <w:rsid w:val="00AD76D1"/>
+    <w:rPr>
+      <w:color w:val="0000ff" w:themeColor="hyperlink"/>
+      <w:u w:val="single"/>
+    </w:rPr>
+  </w:style>
+  <w:style w:type="character" w:styleId="UnresolvedMention">
+    <w:name w:val="Unresolved Mention"/>
+    <w:basedOn w:val="DefaultParagraphFont"/>
+    <w:uiPriority w:val="99"/>
+    <w:semiHidden w:val="1"/>
+    <w:unhideWhenUsed w:val="1"/>
+    <w:rsid w:val="00AD76D1"/>
+    <w:rPr>
+      <w:color w:val="605e5c"/>
+      <w:shd w:color="auto" w:fill="e1dfdd" w:val="clear"/>
+    </w:rPr>
+  </w:style>
+  <w:style w:type="paragraph" w:styleId="Subtitle">
+    <w:name w:val="Subtitle"/>
+    <w:basedOn w:val="Normal"/>
+    <w:next w:val="Normal"/>
+    <w:pPr>
+      <w:keepNext w:val="1"/>
+      <w:keepLines w:val="1"/>
+      <w:spacing w:after="320" w:lineRule="auto"/>
+    </w:pPr>
+    <w:rPr>
       <w:color w:val="666666"/>
       <w:sz w:val="30"/>
       <w:szCs w:val="30"/>
@@ -2954,4 +2716,19 @@
   </a:objectDefaults>
   <a:extraClrSchemeLst/>
 </a:theme>
+</file>
+
+<file path=customXML/item1.xml><?xml version="1.0" encoding="utf-8"?>
+<go:gDocsCustomXmlDataStorage xmlns:go="http://customooxmlschemas.google.com/" xmlns:r="http://schemas.openxmlformats.org/officeDocument/2006/relationships" uri="GoogleDocsCustomDataVersion2">
+  <go:docsCustomData xmlns:go="http://customooxmlschemas.google.com/" roundtripDataSignature="AMtx7mj9r12soiuqXDPQuG+Izco2aeOt+w==">CgMxLjA4AHIhMWlTQV82MUNDbl9HbG9NREhxc2ctZW9xQWZKU0RDc0w5</go:docsCustomData>
+</go:gDocsCustomXmlDataStorage>
+</file>
+
+<file path=customXML/itemProps1.xml><?xml version="1.0" encoding="utf-8"?>
+<ds:datastoreItem xmlns:ds="http://schemas.openxmlformats.org/officeDocument/2006/customXml" ds:itemID="{11111111-1234-1234-1234-123412341234}">
+  <ds:schemaRefs>
+    <ds:schemaRef ds:uri="http://schemas.openxmlformats.org/officeDocument/2006/relationships"/>
+    <ds:schemaRef ds:uri="http://customooxmlschemas.google.com/"/>
+  </ds:schemaRefs>
+</ds:datastoreItem>
 </file>
--- a/public/resume.docx
+++ b/public/resume.docx
@@ -61,18 +61,17 @@
       <w:hyperlink r:id="rId8">
         <w:r>
           <w:rPr>
-            <w:color w:val="000000"/>
             <w:u w:val="single"/>
             <w:rtl w:val="0"/>
           </w:rPr>
-          <w:t xml:space="preserve">deckerrj@clarkson.edu</w:t>
+          <w:t xml:space="preserve">robbiejdecker@gmail.com</w:t>
         </w:r>
       </w:hyperlink>
       <w:r>
         <w:rPr>
           <w:rtl w:val="0"/>
         </w:rPr>
-        <w:t xml:space="preserve"> |  </w:t>
+        <w:t xml:space="preserve">  |  </w:t>
       </w:r>
       <w:hyperlink r:id="rId9">
         <w:r>
@@ -626,7 +625,7 @@
           <w:szCs w:val="20"/>
           <w:rtl w:val="0"/>
         </w:rPr>
-        <w:t xml:space="preserve"> - Wrote embedded C code on FRDM-KL25Z microcontroller with the result in its capability to perform various functions.</w:t>
+        <w:t xml:space="preserve"> - Wrote embedded C code on FRDM-KL25Z microcontroller to perform various functions.</w:t>
       </w:r>
       <w:r>
         <w:rPr>
@@ -661,15 +660,15 @@
           <w:szCs w:val="20"/>
           <w:rtl w:val="0"/>
         </w:rPr>
-        <w:t xml:space="preserve">Amazon app </w:t>
-      </w:r>
-      <w:r>
-        <w:rPr>
-          <w:sz w:val="20"/>
-          <w:szCs w:val="20"/>
-          <w:rtl w:val="0"/>
-        </w:rPr>
-        <w:t xml:space="preserve">– Provided an android app that allowed users to search through items and add them to a cart.</w:t>
+        <w:t xml:space="preserve">Amazon Android app </w:t>
+      </w:r>
+      <w:r>
+        <w:rPr>
+          <w:sz w:val="20"/>
+          <w:szCs w:val="20"/>
+          <w:rtl w:val="0"/>
+        </w:rPr>
+        <w:t xml:space="preserve">– Created an android app that allowed users to search through items and add them to a cart.</w:t>
       </w:r>
       <w:r>
         <w:rPr>
@@ -1078,7 +1077,7 @@
           <w:szCs w:val="20"/>
           <w:rtl w:val="0"/>
         </w:rPr>
-        <w:t xml:space="preserve"> 2014-2019, Summers</w:t>
+        <w:t xml:space="preserve"> 2014-2023, Summers</w:t>
       </w:r>
     </w:p>
     <w:p>

--- a/public/resume.docx
+++ b/public/resume.docx
@@ -13,6 +13,7 @@
         </w:pBdr>
         <w:jc w:val="center"/>
         <w:rPr>
+          <w:rFonts w:ascii="Garamond" w:cs="Garamond" w:eastAsia="Garamond" w:hAnsi="Garamond"/>
           <w:b w:val="1"/>
           <w:color w:val="000000"/>
           <w:sz w:val="28"/>
@@ -21,6 +22,7 @@
       </w:pPr>
       <w:r>
         <w:rPr>
+          <w:rFonts w:ascii="Garamond" w:cs="Garamond" w:eastAsia="Garamond" w:hAnsi="Garamond"/>
           <w:b w:val="1"/>
           <w:color w:val="000000"/>
           <w:sz w:val="28"/>
@@ -34,33 +36,34 @@
       <w:pPr>
         <w:ind w:left="-720" w:right="-720" w:firstLine="0"/>
         <w:jc w:val="center"/>
-        <w:rPr/>
-      </w:pPr>
-      <w:r>
-        <w:rPr>
-          <w:rtl w:val="0"/>
-        </w:rPr>
-        <w:t xml:space="preserve">3 Pheasant Run Road, Great Meadows, NJ 07838 | 908-914-6834 | </w:t>
-      </w:r>
-    </w:p>
-    <w:p>
-      <w:pPr>
-        <w:ind w:left="-720" w:right="-720" w:firstLine="0"/>
-        <w:jc w:val="center"/>
-        <w:rPr>
-          <w:rFonts w:ascii="Roboto" w:cs="Roboto" w:eastAsia="Roboto" w:hAnsi="Roboto"/>
-          <w:b w:val="1"/>
+        <w:rPr>
+          <w:rFonts w:ascii="Garamond" w:cs="Garamond" w:eastAsia="Garamond" w:hAnsi="Garamond"/>
+          <w:b w:val="1"/>
+          <w:sz w:val="24"/>
+          <w:szCs w:val="24"/>
         </w:rPr>
         <w:sectPr>
-          <w:headerReference r:id="rId7" w:type="default"/>
+          <w:headerReference r:id="rId6" w:type="default"/>
           <w:pgSz w:h="15840" w:w="12240" w:orient="portrait"/>
           <w:pgMar w:bottom="720" w:top="720" w:left="720" w:right="720" w:header="0" w:footer="720"/>
           <w:pgNumType w:start="1"/>
         </w:sectPr>
       </w:pPr>
-      <w:hyperlink r:id="rId8">
+      <w:r>
+        <w:rPr>
+          <w:rFonts w:ascii="Garamond" w:cs="Garamond" w:eastAsia="Garamond" w:hAnsi="Garamond"/>
+          <w:sz w:val="24"/>
+          <w:szCs w:val="24"/>
+          <w:rtl w:val="0"/>
+        </w:rPr>
+        <w:t xml:space="preserve">Hackettstown, NJ  | 908-914-6834 | </w:t>
+      </w:r>
+      <w:hyperlink r:id="rId7">
         <w:r>
           <w:rPr>
+            <w:rFonts w:ascii="Garamond" w:cs="Garamond" w:eastAsia="Garamond" w:hAnsi="Garamond"/>
+            <w:sz w:val="24"/>
+            <w:szCs w:val="24"/>
             <w:u w:val="single"/>
             <w:rtl w:val="0"/>
           </w:rPr>
@@ -69,16 +72,18 @@
       </w:hyperlink>
       <w:r>
         <w:rPr>
+          <w:rFonts w:ascii="Garamond" w:cs="Garamond" w:eastAsia="Garamond" w:hAnsi="Garamond"/>
+          <w:sz w:val="24"/>
+          <w:szCs w:val="24"/>
           <w:rtl w:val="0"/>
         </w:rPr>
         <w:t xml:space="preserve">  |  </w:t>
       </w:r>
-      <w:hyperlink r:id="rId9">
+      <w:hyperlink r:id="rId8">
         <w:r>
           <w:rPr>
+            <w:rFonts w:ascii="Garamond" w:cs="Garamond" w:eastAsia="Garamond" w:hAnsi="Garamond"/>
             <w:b w:val="1"/>
-            <w:sz w:val="20"/>
-            <w:szCs w:val="20"/>
             <w:u w:val="single"/>
             <w:rtl w:val="0"/>
           </w:rPr>
@@ -101,6 +106,7 @@
           <w:between w:space="0" w:sz="0" w:val="nil"/>
         </w:pBdr>
         <w:rPr>
+          <w:rFonts w:ascii="Garamond" w:cs="Garamond" w:eastAsia="Garamond" w:hAnsi="Garamond"/>
           <w:b w:val="1"/>
           <w:sz w:val="24"/>
           <w:szCs w:val="24"/>
@@ -109,6 +115,7 @@
       </w:pPr>
       <w:r>
         <w:rPr>
+          <w:rFonts w:ascii="Garamond" w:cs="Garamond" w:eastAsia="Garamond" w:hAnsi="Garamond"/>
           <w:b w:val="1"/>
           <w:sz w:val="24"/>
           <w:szCs w:val="24"/>
@@ -121,12 +128,14 @@
     <w:p>
       <w:pPr>
         <w:rPr>
-          <w:sz w:val="20"/>
-          <w:szCs w:val="20"/>
-        </w:rPr>
-      </w:pPr>
-      <w:r>
-        <w:rPr>
+          <w:rFonts w:ascii="Garamond" w:cs="Garamond" w:eastAsia="Garamond" w:hAnsi="Garamond"/>
+          <w:sz w:val="20"/>
+          <w:szCs w:val="20"/>
+        </w:rPr>
+      </w:pPr>
+      <w:r>
+        <w:rPr>
+          <w:rFonts w:ascii="Garamond" w:cs="Garamond" w:eastAsia="Garamond" w:hAnsi="Garamond"/>
           <w:b w:val="1"/>
           <w:sz w:val="20"/>
           <w:szCs w:val="20"/>
@@ -136,6 +145,7 @@
       </w:r>
       <w:r>
         <w:rPr>
+          <w:rFonts w:ascii="Garamond" w:cs="Garamond" w:eastAsia="Garamond" w:hAnsi="Garamond"/>
           <w:sz w:val="20"/>
           <w:szCs w:val="20"/>
           <w:rtl w:val="0"/>
@@ -151,12 +161,14 @@
         </w:numPr>
         <w:ind w:left="720" w:hanging="360"/>
         <w:rPr>
-          <w:sz w:val="20"/>
-          <w:szCs w:val="20"/>
-        </w:rPr>
-      </w:pPr>
-      <w:r>
-        <w:rPr>
+          <w:rFonts w:ascii="Garamond" w:cs="Garamond" w:eastAsia="Garamond" w:hAnsi="Garamond"/>
+          <w:sz w:val="20"/>
+          <w:szCs w:val="20"/>
+        </w:rPr>
+      </w:pPr>
+      <w:r>
+        <w:rPr>
+          <w:rFonts w:ascii="Garamond" w:cs="Garamond" w:eastAsia="Garamond" w:hAnsi="Garamond"/>
           <w:sz w:val="20"/>
           <w:szCs w:val="20"/>
           <w:rtl w:val="0"/>
@@ -167,12 +179,14 @@
     <w:p>
       <w:pPr>
         <w:rPr>
-          <w:sz w:val="20"/>
-          <w:szCs w:val="20"/>
-        </w:rPr>
-      </w:pPr>
-      <w:r>
-        <w:rPr>
+          <w:rFonts w:ascii="Garamond" w:cs="Garamond" w:eastAsia="Garamond" w:hAnsi="Garamond"/>
+          <w:sz w:val="20"/>
+          <w:szCs w:val="20"/>
+        </w:rPr>
+      </w:pPr>
+      <w:r>
+        <w:rPr>
+          <w:rFonts w:ascii="Garamond" w:cs="Garamond" w:eastAsia="Garamond" w:hAnsi="Garamond"/>
           <w:b w:val="1"/>
           <w:sz w:val="20"/>
           <w:szCs w:val="20"/>
@@ -201,12 +215,14 @@
         </w:pBdr>
         <w:ind w:left="720" w:hanging="360"/>
         <w:rPr>
-          <w:sz w:val="20"/>
-          <w:szCs w:val="20"/>
-        </w:rPr>
-      </w:pPr>
-      <w:r>
-        <w:rPr>
+          <w:rFonts w:ascii="Garamond" w:cs="Garamond" w:eastAsia="Garamond" w:hAnsi="Garamond"/>
+          <w:sz w:val="20"/>
+          <w:szCs w:val="20"/>
+        </w:rPr>
+      </w:pPr>
+      <w:r>
+        <w:rPr>
+          <w:rFonts w:ascii="Garamond" w:cs="Garamond" w:eastAsia="Garamond" w:hAnsi="Garamond"/>
           <w:sz w:val="20"/>
           <w:szCs w:val="20"/>
           <w:rtl w:val="0"/>
@@ -222,12 +238,14 @@
         </w:numPr>
         <w:ind w:left="720" w:hanging="360"/>
         <w:rPr>
-          <w:sz w:val="20"/>
-          <w:szCs w:val="20"/>
-        </w:rPr>
-      </w:pPr>
-      <w:r>
-        <w:rPr>
+          <w:rFonts w:ascii="Garamond" w:cs="Garamond" w:eastAsia="Garamond" w:hAnsi="Garamond"/>
+          <w:sz w:val="20"/>
+          <w:szCs w:val="20"/>
+        </w:rPr>
+      </w:pPr>
+      <w:r>
+        <w:rPr>
+          <w:rFonts w:ascii="Garamond" w:cs="Garamond" w:eastAsia="Garamond" w:hAnsi="Garamond"/>
           <w:sz w:val="20"/>
           <w:szCs w:val="20"/>
           <w:rtl w:val="0"/>
@@ -243,12 +261,14 @@
         </w:numPr>
         <w:ind w:left="720" w:hanging="360"/>
         <w:rPr>
-          <w:sz w:val="20"/>
-          <w:szCs w:val="20"/>
-        </w:rPr>
-      </w:pPr>
-      <w:r>
-        <w:rPr>
+          <w:rFonts w:ascii="Garamond" w:cs="Garamond" w:eastAsia="Garamond" w:hAnsi="Garamond"/>
+          <w:sz w:val="20"/>
+          <w:szCs w:val="20"/>
+        </w:rPr>
+      </w:pPr>
+      <w:r>
+        <w:rPr>
+          <w:rFonts w:ascii="Garamond" w:cs="Garamond" w:eastAsia="Garamond" w:hAnsi="Garamond"/>
           <w:sz w:val="20"/>
           <w:szCs w:val="20"/>
           <w:rtl w:val="0"/>
@@ -260,26 +280,28 @@
       <w:pPr>
         <w:ind w:left="360" w:firstLine="0"/>
         <w:rPr>
-          <w:sz w:val="20"/>
-          <w:szCs w:val="20"/>
-        </w:rPr>
-      </w:pPr>
-      <w:r>
-        <w:rPr>
-          <w:rtl w:val="0"/>
-        </w:rPr>
-      </w:r>
-    </w:p>
-    <w:p>
-      <w:pPr>
-        <w:pBdr>
-          <w:top w:space="0" w:sz="0" w:val="nil"/>
-          <w:left w:space="0" w:sz="0" w:val="nil"/>
-          <w:bottom w:space="0" w:sz="0" w:val="nil"/>
-          <w:right w:space="0" w:sz="0" w:val="nil"/>
-          <w:between w:space="0" w:sz="0" w:val="nil"/>
-        </w:pBdr>
-        <w:rPr>
+          <w:rFonts w:ascii="Garamond" w:cs="Garamond" w:eastAsia="Garamond" w:hAnsi="Garamond"/>
+          <w:sz w:val="20"/>
+          <w:szCs w:val="20"/>
+        </w:rPr>
+      </w:pPr>
+      <w:r>
+        <w:rPr>
+          <w:rtl w:val="0"/>
+        </w:rPr>
+      </w:r>
+    </w:p>
+    <w:p>
+      <w:pPr>
+        <w:pBdr>
+          <w:top w:space="0" w:sz="0" w:val="nil"/>
+          <w:left w:space="0" w:sz="0" w:val="nil"/>
+          <w:bottom w:space="0" w:sz="0" w:val="nil"/>
+          <w:right w:space="0" w:sz="0" w:val="nil"/>
+          <w:between w:space="0" w:sz="0" w:val="nil"/>
+        </w:pBdr>
+        <w:rPr>
+          <w:rFonts w:ascii="Garamond" w:cs="Garamond" w:eastAsia="Garamond" w:hAnsi="Garamond"/>
           <w:b w:val="1"/>
           <w:sz w:val="24"/>
           <w:szCs w:val="24"/>
@@ -288,31 +310,34 @@
       </w:pPr>
       <w:r>
         <w:rPr>
+          <w:rFonts w:ascii="Garamond" w:cs="Garamond" w:eastAsia="Garamond" w:hAnsi="Garamond"/>
           <w:b w:val="1"/>
           <w:sz w:val="24"/>
           <w:szCs w:val="24"/>
           <w:u w:val="single"/>
           <w:rtl w:val="0"/>
         </w:rPr>
-        <w:t xml:space="preserve">Experience</w:t>
-      </w:r>
-    </w:p>
-    <w:p>
-      <w:pPr>
-        <w:pBdr>
-          <w:top w:space="0" w:sz="0" w:val="nil"/>
-          <w:left w:space="0" w:sz="0" w:val="nil"/>
-          <w:bottom w:space="0" w:sz="0" w:val="nil"/>
-          <w:right w:space="0" w:sz="0" w:val="nil"/>
-          <w:between w:space="0" w:sz="0" w:val="nil"/>
-        </w:pBdr>
-        <w:rPr>
-          <w:sz w:val="20"/>
-          <w:szCs w:val="20"/>
-        </w:rPr>
-      </w:pPr>
-      <w:r>
-        <w:rPr>
+        <w:t xml:space="preserve">Relevant Experience</w:t>
+      </w:r>
+    </w:p>
+    <w:p>
+      <w:pPr>
+        <w:pBdr>
+          <w:top w:space="0" w:sz="0" w:val="nil"/>
+          <w:left w:space="0" w:sz="0" w:val="nil"/>
+          <w:bottom w:space="0" w:sz="0" w:val="nil"/>
+          <w:right w:space="0" w:sz="0" w:val="nil"/>
+          <w:between w:space="0" w:sz="0" w:val="nil"/>
+        </w:pBdr>
+        <w:rPr>
+          <w:rFonts w:ascii="Garamond" w:cs="Garamond" w:eastAsia="Garamond" w:hAnsi="Garamond"/>
+          <w:sz w:val="20"/>
+          <w:szCs w:val="20"/>
+        </w:rPr>
+      </w:pPr>
+      <w:r>
+        <w:rPr>
+          <w:rFonts w:ascii="Garamond" w:cs="Garamond" w:eastAsia="Garamond" w:hAnsi="Garamond"/>
           <w:b w:val="1"/>
           <w:sz w:val="20"/>
           <w:szCs w:val="20"/>
@@ -322,6 +347,7 @@
       </w:r>
       <w:r>
         <w:rPr>
+          <w:rFonts w:ascii="Garamond" w:cs="Garamond" w:eastAsia="Garamond" w:hAnsi="Garamond"/>
           <w:sz w:val="20"/>
           <w:szCs w:val="20"/>
           <w:rtl w:val="0"/>
@@ -344,17 +370,19 @@
         </w:pBdr>
         <w:ind w:left="720" w:hanging="360"/>
         <w:rPr>
-          <w:sz w:val="20"/>
-          <w:szCs w:val="20"/>
-        </w:rPr>
-      </w:pPr>
-      <w:r>
-        <w:rPr>
-          <w:sz w:val="20"/>
-          <w:szCs w:val="20"/>
-          <w:rtl w:val="0"/>
-        </w:rPr>
-        <w:t xml:space="preserve">General Linux embedded system programming with Python and Bash</w:t>
+          <w:rFonts w:ascii="Garamond" w:cs="Garamond" w:eastAsia="Garamond" w:hAnsi="Garamond"/>
+          <w:sz w:val="20"/>
+          <w:szCs w:val="20"/>
+        </w:rPr>
+      </w:pPr>
+      <w:r>
+        <w:rPr>
+          <w:rFonts w:ascii="Garamond" w:cs="Garamond" w:eastAsia="Garamond" w:hAnsi="Garamond"/>
+          <w:sz w:val="20"/>
+          <w:szCs w:val="20"/>
+          <w:rtl w:val="0"/>
+        </w:rPr>
+        <w:t xml:space="preserve">Initiated further development of a Python automated testing suite</w:t>
       </w:r>
     </w:p>
     <w:p>
@@ -372,12 +400,44 @@
         </w:pBdr>
         <w:ind w:left="720" w:hanging="360"/>
         <w:rPr>
-          <w:sz w:val="20"/>
-          <w:szCs w:val="20"/>
-        </w:rPr>
-      </w:pPr>
-      <w:r>
-        <w:rPr>
+          <w:rFonts w:ascii="Garamond" w:cs="Garamond" w:eastAsia="Garamond" w:hAnsi="Garamond"/>
+          <w:sz w:val="20"/>
+          <w:szCs w:val="20"/>
+        </w:rPr>
+      </w:pPr>
+      <w:r>
+        <w:rPr>
+          <w:rFonts w:ascii="Garamond" w:cs="Garamond" w:eastAsia="Garamond" w:hAnsi="Garamond"/>
+          <w:sz w:val="20"/>
+          <w:szCs w:val="20"/>
+          <w:rtl w:val="0"/>
+        </w:rPr>
+        <w:t xml:space="preserve">General Linux embedded system programming with Python and Bash</w:t>
+      </w:r>
+    </w:p>
+    <w:p>
+      <w:pPr>
+        <w:numPr>
+          <w:ilvl w:val="0"/>
+          <w:numId w:val="4"/>
+        </w:numPr>
+        <w:pBdr>
+          <w:top w:space="0" w:sz="0" w:val="nil"/>
+          <w:left w:space="0" w:sz="0" w:val="nil"/>
+          <w:bottom w:space="0" w:sz="0" w:val="nil"/>
+          <w:right w:space="0" w:sz="0" w:val="nil"/>
+          <w:between w:space="0" w:sz="0" w:val="nil"/>
+        </w:pBdr>
+        <w:ind w:left="720" w:hanging="360"/>
+        <w:rPr>
+          <w:rFonts w:ascii="Garamond" w:cs="Garamond" w:eastAsia="Garamond" w:hAnsi="Garamond"/>
+          <w:sz w:val="20"/>
+          <w:szCs w:val="20"/>
+        </w:rPr>
+      </w:pPr>
+      <w:r>
+        <w:rPr>
+          <w:rFonts w:ascii="Garamond" w:cs="Garamond" w:eastAsia="Garamond" w:hAnsi="Garamond"/>
           <w:sz w:val="20"/>
           <w:szCs w:val="20"/>
           <w:rtl w:val="0"/>
@@ -400,17 +460,19 @@
         </w:pBdr>
         <w:ind w:left="1440" w:hanging="360"/>
         <w:rPr>
-          <w:sz w:val="20"/>
-          <w:szCs w:val="20"/>
-        </w:rPr>
-      </w:pPr>
-      <w:r>
-        <w:rPr>
-          <w:sz w:val="20"/>
-          <w:szCs w:val="20"/>
-          <w:rtl w:val="0"/>
-        </w:rPr>
-        <w:t xml:space="preserve">Modem firmware page to demonstrate firmware for different modem cards.</w:t>
+          <w:rFonts w:ascii="Garamond" w:cs="Garamond" w:eastAsia="Garamond" w:hAnsi="Garamond"/>
+          <w:sz w:val="20"/>
+          <w:szCs w:val="20"/>
+        </w:rPr>
+      </w:pPr>
+      <w:r>
+        <w:rPr>
+          <w:rFonts w:ascii="Garamond" w:cs="Garamond" w:eastAsia="Garamond" w:hAnsi="Garamond"/>
+          <w:sz w:val="20"/>
+          <w:szCs w:val="20"/>
+          <w:rtl w:val="0"/>
+        </w:rPr>
+        <w:t xml:space="preserve">Modem firmware page to demonstrate firmware for different modem cards</w:t>
       </w:r>
     </w:p>
     <w:p>
@@ -428,35 +490,39 @@
         </w:pBdr>
         <w:ind w:left="1440" w:hanging="360"/>
         <w:rPr>
-          <w:sz w:val="20"/>
-          <w:szCs w:val="20"/>
-        </w:rPr>
-      </w:pPr>
-      <w:r>
-        <w:rPr>
-          <w:sz w:val="20"/>
-          <w:szCs w:val="20"/>
-          <w:rtl w:val="0"/>
-        </w:rPr>
-        <w:t xml:space="preserve">Sim info page to demonstrate information about current sim and set up sim switching.</w:t>
-      </w:r>
-    </w:p>
-    <w:p>
-      <w:pPr>
-        <w:pBdr>
-          <w:top w:space="0" w:sz="0" w:val="nil"/>
-          <w:left w:space="0" w:sz="0" w:val="nil"/>
-          <w:bottom w:space="0" w:sz="0" w:val="nil"/>
-          <w:right w:space="0" w:sz="0" w:val="nil"/>
-          <w:between w:space="0" w:sz="0" w:val="nil"/>
-        </w:pBdr>
-        <w:rPr>
-          <w:sz w:val="20"/>
-          <w:szCs w:val="20"/>
-        </w:rPr>
-      </w:pPr>
-      <w:r>
-        <w:rPr>
+          <w:rFonts w:ascii="Garamond" w:cs="Garamond" w:eastAsia="Garamond" w:hAnsi="Garamond"/>
+          <w:sz w:val="20"/>
+          <w:szCs w:val="20"/>
+        </w:rPr>
+      </w:pPr>
+      <w:r>
+        <w:rPr>
+          <w:rFonts w:ascii="Garamond" w:cs="Garamond" w:eastAsia="Garamond" w:hAnsi="Garamond"/>
+          <w:sz w:val="20"/>
+          <w:szCs w:val="20"/>
+          <w:rtl w:val="0"/>
+        </w:rPr>
+        <w:t xml:space="preserve">Sim info page to show information about current sim and set up sim switching</w:t>
+      </w:r>
+    </w:p>
+    <w:p>
+      <w:pPr>
+        <w:pBdr>
+          <w:top w:space="0" w:sz="0" w:val="nil"/>
+          <w:left w:space="0" w:sz="0" w:val="nil"/>
+          <w:bottom w:space="0" w:sz="0" w:val="nil"/>
+          <w:right w:space="0" w:sz="0" w:val="nil"/>
+          <w:between w:space="0" w:sz="0" w:val="nil"/>
+        </w:pBdr>
+        <w:rPr>
+          <w:rFonts w:ascii="Garamond" w:cs="Garamond" w:eastAsia="Garamond" w:hAnsi="Garamond"/>
+          <w:sz w:val="20"/>
+          <w:szCs w:val="20"/>
+        </w:rPr>
+      </w:pPr>
+      <w:r>
+        <w:rPr>
+          <w:rFonts w:ascii="Garamond" w:cs="Garamond" w:eastAsia="Garamond" w:hAnsi="Garamond"/>
           <w:b w:val="1"/>
           <w:sz w:val="20"/>
           <w:szCs w:val="20"/>
@@ -466,6 +532,7 @@
       </w:r>
       <w:r>
         <w:rPr>
+          <w:rFonts w:ascii="Garamond" w:cs="Garamond" w:eastAsia="Garamond" w:hAnsi="Garamond"/>
           <w:sz w:val="20"/>
           <w:szCs w:val="20"/>
           <w:rtl w:val="0"/>
@@ -477,7 +544,7 @@
       <w:pPr>
         <w:numPr>
           <w:ilvl w:val="0"/>
-          <w:numId w:val="7"/>
+          <w:numId w:val="8"/>
         </w:numPr>
         <w:pBdr>
           <w:top w:space="0" w:sz="0" w:val="nil"/>
@@ -494,6 +561,7 @@
       </w:pPr>
       <w:r>
         <w:rPr>
+          <w:rFonts w:ascii="Garamond" w:cs="Garamond" w:eastAsia="Garamond" w:hAnsi="Garamond"/>
           <w:b w:val="1"/>
           <w:sz w:val="20"/>
           <w:szCs w:val="20"/>
@@ -503,18 +571,19 @@
       </w:r>
       <w:r>
         <w:rPr>
-          <w:sz w:val="20"/>
-          <w:szCs w:val="20"/>
-          <w:rtl w:val="0"/>
-        </w:rPr>
-        <w:t xml:space="preserve">- A full stack site involving user authentication – provided access to users for upload files similar to Moodle</w:t>
+          <w:rFonts w:ascii="Garamond" w:cs="Garamond" w:eastAsia="Garamond" w:hAnsi="Garamond"/>
+          <w:sz w:val="20"/>
+          <w:szCs w:val="20"/>
+          <w:rtl w:val="0"/>
+        </w:rPr>
+        <w:t xml:space="preserve">- A full stack site involving user authentication – provided access for users to upload files similar to Moodle. Used HTML, CSS, Javascript, Django, and MYSQL</w:t>
       </w:r>
     </w:p>
     <w:p>
       <w:pPr>
         <w:numPr>
           <w:ilvl w:val="0"/>
-          <w:numId w:val="7"/>
+          <w:numId w:val="8"/>
         </w:numPr>
         <w:pBdr>
           <w:top w:space="0" w:sz="0" w:val="nil"/>
@@ -525,39 +594,37 @@
         </w:pBdr>
         <w:ind w:left="720" w:hanging="360"/>
         <w:rPr>
-          <w:b w:val="1"/>
-          <w:sz w:val="20"/>
-          <w:szCs w:val="20"/>
-        </w:rPr>
-      </w:pPr>
-      <w:r>
-        <w:rPr>
-          <w:b w:val="1"/>
-          <w:sz w:val="20"/>
-          <w:szCs w:val="20"/>
-          <w:rtl w:val="0"/>
-        </w:rPr>
-        <w:t xml:space="preserve">Moodle</w:t>
-      </w:r>
-      <w:r>
-        <w:rPr>
-          <w:sz w:val="20"/>
-          <w:szCs w:val="20"/>
-          <w:rtl w:val="0"/>
-        </w:rPr>
-        <w:t xml:space="preserve"> – Created open-source contributions to their site.</w:t>
-      </w:r>
-      <w:r>
-        <w:rPr>
-          <w:rtl w:val="0"/>
-        </w:rPr>
+          <w:rFonts w:ascii="Garamond" w:cs="Garamond" w:eastAsia="Garamond" w:hAnsi="Garamond"/>
+          <w:b w:val="1"/>
+          <w:sz w:val="20"/>
+          <w:szCs w:val="20"/>
+        </w:rPr>
+      </w:pPr>
+      <w:r>
+        <w:rPr>
+          <w:rFonts w:ascii="Garamond" w:cs="Garamond" w:eastAsia="Garamond" w:hAnsi="Garamond"/>
+          <w:b w:val="1"/>
+          <w:sz w:val="20"/>
+          <w:szCs w:val="20"/>
+          <w:rtl w:val="0"/>
+        </w:rPr>
+        <w:t xml:space="preserve">Wheel of Chores</w:t>
+      </w:r>
+      <w:r>
+        <w:rPr>
+          <w:rFonts w:ascii="Garamond" w:cs="Garamond" w:eastAsia="Garamond" w:hAnsi="Garamond"/>
+          <w:sz w:val="20"/>
+          <w:szCs w:val="20"/>
+          <w:rtl w:val="0"/>
+        </w:rPr>
+        <w:t xml:space="preserve"> - A full stack application that uses Javascript, NodeJS, Express, and MongoDB with MongoDB Atlas hosted on an AWS EC2 instance to randomly select a person to do a chore.</w:t>
       </w:r>
     </w:p>
     <w:p>
       <w:pPr>
         <w:numPr>
           <w:ilvl w:val="0"/>
-          <w:numId w:val="7"/>
+          <w:numId w:val="8"/>
         </w:numPr>
         <w:pBdr>
           <w:top w:space="0" w:sz="0" w:val="nil"/>
@@ -568,33 +635,41 @@
         </w:pBdr>
         <w:ind w:left="720" w:hanging="360"/>
         <w:rPr>
-          <w:sz w:val="20"/>
-          <w:szCs w:val="20"/>
-        </w:rPr>
-      </w:pPr>
-      <w:r>
-        <w:rPr>
-          <w:b w:val="1"/>
-          <w:sz w:val="20"/>
-          <w:szCs w:val="20"/>
-          <w:rtl w:val="0"/>
-        </w:rPr>
-        <w:t xml:space="preserve">Clack </w:t>
-      </w:r>
-      <w:r>
-        <w:rPr>
-          <w:sz w:val="20"/>
-          <w:szCs w:val="20"/>
-          <w:rtl w:val="0"/>
-        </w:rPr>
-        <w:t xml:space="preserve">- A java slack clone that is utilized for transferring messages and the development and creation of channels.</w:t>
+          <w:b w:val="1"/>
+          <w:sz w:val="20"/>
+          <w:szCs w:val="20"/>
+        </w:rPr>
+      </w:pPr>
+      <w:r>
+        <w:rPr>
+          <w:rFonts w:ascii="Garamond" w:cs="Garamond" w:eastAsia="Garamond" w:hAnsi="Garamond"/>
+          <w:b w:val="1"/>
+          <w:sz w:val="20"/>
+          <w:szCs w:val="20"/>
+          <w:rtl w:val="0"/>
+        </w:rPr>
+        <w:t xml:space="preserve">Moodle</w:t>
+      </w:r>
+      <w:r>
+        <w:rPr>
+          <w:rFonts w:ascii="Garamond" w:cs="Garamond" w:eastAsia="Garamond" w:hAnsi="Garamond"/>
+          <w:sz w:val="20"/>
+          <w:szCs w:val="20"/>
+          <w:rtl w:val="0"/>
+        </w:rPr>
+        <w:t xml:space="preserve"> – Created open-source contributions to Moodle using PHP and ran tests using Behat</w:t>
+      </w:r>
+      <w:r>
+        <w:rPr>
+          <w:rtl w:val="0"/>
+        </w:rPr>
       </w:r>
     </w:p>
     <w:p>
       <w:pPr>
         <w:numPr>
           <w:ilvl w:val="0"/>
-          <w:numId w:val="7"/>
+          <w:numId w:val="8"/>
         </w:numPr>
         <w:pBdr>
           <w:top w:space="0" w:sz="0" w:val="nil"/>
@@ -605,39 +680,35 @@
         </w:pBdr>
         <w:ind w:left="720" w:hanging="360"/>
         <w:rPr>
-          <w:b w:val="1"/>
-          <w:sz w:val="20"/>
-          <w:szCs w:val="20"/>
-        </w:rPr>
-      </w:pPr>
-      <w:r>
-        <w:rPr>
-          <w:b w:val="1"/>
-          <w:sz w:val="20"/>
-          <w:szCs w:val="20"/>
-          <w:rtl w:val="0"/>
-        </w:rPr>
-        <w:t xml:space="preserve">Embedded System</w:t>
-      </w:r>
-      <w:r>
-        <w:rPr>
-          <w:sz w:val="20"/>
-          <w:szCs w:val="20"/>
-          <w:rtl w:val="0"/>
-        </w:rPr>
-        <w:t xml:space="preserve"> - Wrote embedded C code on FRDM-KL25Z microcontroller to perform various functions.</w:t>
-      </w:r>
-      <w:r>
-        <w:rPr>
-          <w:rtl w:val="0"/>
-        </w:rPr>
+          <w:sz w:val="20"/>
+          <w:szCs w:val="20"/>
+        </w:rPr>
+      </w:pPr>
+      <w:r>
+        <w:rPr>
+          <w:rFonts w:ascii="Garamond" w:cs="Garamond" w:eastAsia="Garamond" w:hAnsi="Garamond"/>
+          <w:b w:val="1"/>
+          <w:sz w:val="20"/>
+          <w:szCs w:val="20"/>
+          <w:rtl w:val="0"/>
+        </w:rPr>
+        <w:t xml:space="preserve">Clack </w:t>
+      </w:r>
+      <w:r>
+        <w:rPr>
+          <w:rFonts w:ascii="Garamond" w:cs="Garamond" w:eastAsia="Garamond" w:hAnsi="Garamond"/>
+          <w:sz w:val="20"/>
+          <w:szCs w:val="20"/>
+          <w:rtl w:val="0"/>
+        </w:rPr>
+        <w:t xml:space="preserve">- A Java slack clone that is utilized for transferring messages and the development and creation of text channels</w:t>
       </w:r>
     </w:p>
     <w:p>
       <w:pPr>
         <w:numPr>
           <w:ilvl w:val="0"/>
-          <w:numId w:val="7"/>
+          <w:numId w:val="8"/>
         </w:numPr>
         <w:pBdr>
           <w:top w:space="0" w:sz="0" w:val="nil"/>
@@ -655,20 +726,22 @@
       </w:pPr>
       <w:r>
         <w:rPr>
-          <w:b w:val="1"/>
-          <w:sz w:val="20"/>
-          <w:szCs w:val="20"/>
-          <w:rtl w:val="0"/>
-        </w:rPr>
-        <w:t xml:space="preserve">Amazon Android app </w:t>
-      </w:r>
-      <w:r>
-        <w:rPr>
-          <w:sz w:val="20"/>
-          <w:szCs w:val="20"/>
-          <w:rtl w:val="0"/>
-        </w:rPr>
-        <w:t xml:space="preserve">– Created an android app that allowed users to search through items and add them to a cart.</w:t>
+          <w:rFonts w:ascii="Garamond" w:cs="Garamond" w:eastAsia="Garamond" w:hAnsi="Garamond"/>
+          <w:b w:val="1"/>
+          <w:sz w:val="20"/>
+          <w:szCs w:val="20"/>
+          <w:rtl w:val="0"/>
+        </w:rPr>
+        <w:t xml:space="preserve">Embedded System</w:t>
+      </w:r>
+      <w:r>
+        <w:rPr>
+          <w:rFonts w:ascii="Garamond" w:cs="Garamond" w:eastAsia="Garamond" w:hAnsi="Garamond"/>
+          <w:sz w:val="20"/>
+          <w:szCs w:val="20"/>
+          <w:rtl w:val="0"/>
+        </w:rPr>
+        <w:t xml:space="preserve"> - Wrote embedded C code on FRDM-KL25Z microcontroller to perform various functions</w:t>
       </w:r>
       <w:r>
         <w:rPr>
@@ -680,42 +753,40 @@
       <w:pPr>
         <w:numPr>
           <w:ilvl w:val="0"/>
-          <w:numId w:val="7"/>
+          <w:numId w:val="8"/>
         </w:numPr>
-        <w:ind w:left="720" w:hanging="360"/>
-        <w:rPr>
-          <w:b w:val="1"/>
-          <w:i w:val="1"/>
-          <w:sz w:val="20"/>
-          <w:szCs w:val="20"/>
-        </w:rPr>
-      </w:pPr>
-      <w:r>
-        <w:rPr>
-          <w:b w:val="1"/>
-          <w:sz w:val="20"/>
-          <w:szCs w:val="20"/>
-          <w:rtl w:val="0"/>
-        </w:rPr>
-        <w:t xml:space="preserve">Traffic Light Simulation</w:t>
-      </w:r>
-      <w:r>
-        <w:rPr>
-          <w:b w:val="1"/>
-          <w:i w:val="1"/>
-          <w:sz w:val="20"/>
-          <w:szCs w:val="20"/>
-          <w:rtl w:val="0"/>
-        </w:rPr>
-        <w:t xml:space="preserve">: </w:t>
-      </w:r>
-      <w:r>
-        <w:rPr>
-          <w:sz w:val="20"/>
-          <w:szCs w:val="20"/>
-          <w:rtl w:val="0"/>
-        </w:rPr>
-        <w:t xml:space="preserve">Utilized global variables across multiple files, combining hardware and coding, leveraging sensor technology to detect vehicles. </w:t>
+        <w:pBdr>
+          <w:top w:space="0" w:sz="0" w:val="nil"/>
+          <w:left w:space="0" w:sz="0" w:val="nil"/>
+          <w:bottom w:space="0" w:sz="0" w:val="nil"/>
+          <w:right w:space="0" w:sz="0" w:val="nil"/>
+          <w:between w:space="0" w:sz="0" w:val="nil"/>
+        </w:pBdr>
+        <w:ind w:left="720" w:hanging="360"/>
+        <w:rPr>
+          <w:b w:val="1"/>
+          <w:sz w:val="20"/>
+          <w:szCs w:val="20"/>
+        </w:rPr>
+      </w:pPr>
+      <w:r>
+        <w:rPr>
+          <w:rFonts w:ascii="Garamond" w:cs="Garamond" w:eastAsia="Garamond" w:hAnsi="Garamond"/>
+          <w:b w:val="1"/>
+          <w:sz w:val="20"/>
+          <w:szCs w:val="20"/>
+          <w:rtl w:val="0"/>
+        </w:rPr>
+        <w:t xml:space="preserve">Amazon Android app </w:t>
+      </w:r>
+      <w:r>
+        <w:rPr>
+          <w:rFonts w:ascii="Garamond" w:cs="Garamond" w:eastAsia="Garamond" w:hAnsi="Garamond"/>
+          <w:sz w:val="20"/>
+          <w:szCs w:val="20"/>
+          <w:rtl w:val="0"/>
+        </w:rPr>
+        <w:t xml:space="preserve">– Created an android app that allowed users to search through items and add them to a cart using Java</w:t>
       </w:r>
       <w:r>
         <w:rPr>
@@ -727,7 +798,7 @@
       <w:pPr>
         <w:numPr>
           <w:ilvl w:val="0"/>
-          <w:numId w:val="7"/>
+          <w:numId w:val="8"/>
         </w:numPr>
         <w:ind w:left="720" w:hanging="360"/>
         <w:rPr>
@@ -739,36 +810,51 @@
       </w:pPr>
       <w:r>
         <w:rPr>
-          <w:b w:val="1"/>
-          <w:sz w:val="20"/>
-          <w:szCs w:val="20"/>
-          <w:rtl w:val="0"/>
-        </w:rPr>
-        <w:t xml:space="preserve">Wind Turbine Program: </w:t>
-      </w:r>
-      <w:r>
-        <w:rPr>
-          <w:sz w:val="20"/>
-          <w:szCs w:val="20"/>
-          <w:rtl w:val="0"/>
-        </w:rPr>
-        <w:t xml:space="preserve">Performed specific data analysis for the creation of graphs and plots of a fully operating turbine in MATLAB.</w:t>
-      </w:r>
-      <w:r>
-        <w:rPr>
-          <w:rtl w:val="0"/>
-        </w:rPr>
-      </w:r>
-    </w:p>
-    <w:p>
-      <w:pPr>
-        <w:rPr>
-          <w:sz w:val="20"/>
-          <w:szCs w:val="20"/>
-        </w:rPr>
-      </w:pPr>
-      <w:r>
-        <w:rPr>
+          <w:rFonts w:ascii="Garamond" w:cs="Garamond" w:eastAsia="Garamond" w:hAnsi="Garamond"/>
+          <w:b w:val="1"/>
+          <w:sz w:val="20"/>
+          <w:szCs w:val="20"/>
+          <w:rtl w:val="0"/>
+        </w:rPr>
+        <w:t xml:space="preserve">Traffic Light Simulation</w:t>
+      </w:r>
+      <w:r>
+        <w:rPr>
+          <w:rFonts w:ascii="Garamond" w:cs="Garamond" w:eastAsia="Garamond" w:hAnsi="Garamond"/>
+          <w:b w:val="1"/>
+          <w:i w:val="1"/>
+          <w:sz w:val="20"/>
+          <w:szCs w:val="20"/>
+          <w:rtl w:val="0"/>
+        </w:rPr>
+        <w:t xml:space="preserve">: </w:t>
+      </w:r>
+      <w:r>
+        <w:rPr>
+          <w:rFonts w:ascii="Garamond" w:cs="Garamond" w:eastAsia="Garamond" w:hAnsi="Garamond"/>
+          <w:sz w:val="20"/>
+          <w:szCs w:val="20"/>
+          <w:rtl w:val="0"/>
+        </w:rPr>
+        <w:t xml:space="preserve">Utilized global variables across multiple files, combining hardware and coding, leveraging sensor technology to detect vehicles</w:t>
+      </w:r>
+      <w:r>
+        <w:rPr>
+          <w:rtl w:val="0"/>
+        </w:rPr>
+      </w:r>
+    </w:p>
+    <w:p>
+      <w:pPr>
+        <w:rPr>
+          <w:rFonts w:ascii="Garamond" w:cs="Garamond" w:eastAsia="Garamond" w:hAnsi="Garamond"/>
+          <w:sz w:val="20"/>
+          <w:szCs w:val="20"/>
+        </w:rPr>
+      </w:pPr>
+      <w:r>
+        <w:rPr>
+          <w:rFonts w:ascii="Garamond" w:cs="Garamond" w:eastAsia="Garamond" w:hAnsi="Garamond"/>
           <w:b w:val="1"/>
           <w:sz w:val="20"/>
           <w:szCs w:val="20"/>
@@ -786,7 +872,7 @@
       <w:pPr>
         <w:numPr>
           <w:ilvl w:val="0"/>
-          <w:numId w:val="7"/>
+          <w:numId w:val="8"/>
         </w:numPr>
         <w:pBdr>
           <w:top w:space="0" w:sz="0" w:val="nil"/>
@@ -803,6 +889,7 @@
       </w:pPr>
       <w:r>
         <w:rPr>
+          <w:rFonts w:ascii="Garamond" w:cs="Garamond" w:eastAsia="Garamond" w:hAnsi="Garamond"/>
           <w:b w:val="1"/>
           <w:sz w:val="20"/>
           <w:szCs w:val="20"/>
@@ -812,15 +899,17 @@
       </w:r>
       <w:r>
         <w:rPr>
-          <w:sz w:val="20"/>
-          <w:szCs w:val="20"/>
-          <w:rtl w:val="0"/>
-        </w:rPr>
-        <w:t xml:space="preserve">– Developed a portfolio site using ThreeJS and Vite for the purpose of demonstrating the portfolio’s most recent technical projects. Portfolio can be accessed: </w:t>
-      </w:r>
-      <w:hyperlink r:id="rId10">
+          <w:rFonts w:ascii="Garamond" w:cs="Garamond" w:eastAsia="Garamond" w:hAnsi="Garamond"/>
+          <w:sz w:val="20"/>
+          <w:szCs w:val="20"/>
+          <w:rtl w:val="0"/>
+        </w:rPr>
+        <w:t xml:space="preserve">– Developed a portfolio site using ThreeJS and Vite for the purpose of demonstrating the portfolio’s most recent technical projects. Portfolio can be accessed at: </w:t>
+      </w:r>
+      <w:hyperlink r:id="rId9">
         <w:r>
           <w:rPr>
+            <w:rFonts w:ascii="Garamond" w:cs="Garamond" w:eastAsia="Garamond" w:hAnsi="Garamond"/>
             <w:b w:val="1"/>
             <w:color w:val="0000ff"/>
             <w:sz w:val="20"/>
@@ -841,7 +930,7 @@
       <w:pPr>
         <w:numPr>
           <w:ilvl w:val="0"/>
-          <w:numId w:val="7"/>
+          <w:numId w:val="8"/>
         </w:numPr>
         <w:pBdr>
           <w:top w:space="0" w:sz="0" w:val="nil"/>
@@ -858,6 +947,7 @@
       </w:pPr>
       <w:r>
         <w:rPr>
+          <w:rFonts w:ascii="Garamond" w:cs="Garamond" w:eastAsia="Garamond" w:hAnsi="Garamond"/>
           <w:b w:val="1"/>
           <w:sz w:val="20"/>
           <w:szCs w:val="20"/>
@@ -867,11 +957,12 @@
       </w:r>
       <w:r>
         <w:rPr>
-          <w:sz w:val="20"/>
-          <w:szCs w:val="20"/>
-          <w:rtl w:val="0"/>
-        </w:rPr>
-        <w:t xml:space="preserve">- Operated a Minecraft bukkit server off a raspberrypi3, performing and troubleshooting/testing with configuration files.</w:t>
+          <w:rFonts w:ascii="Garamond" w:cs="Garamond" w:eastAsia="Garamond" w:hAnsi="Garamond"/>
+          <w:sz w:val="20"/>
+          <w:szCs w:val="20"/>
+          <w:rtl w:val="0"/>
+        </w:rPr>
+        <w:t xml:space="preserve">- Operated a Minecraft bukkit server off a raspberrypi3 and the Oracle Cloud Infrastructure, performing and troubleshooting/testing with configuration files</w:t>
       </w:r>
     </w:p>
     <w:p>
@@ -889,6 +980,7 @@
       </w:pPr>
       <w:r>
         <w:rPr>
+          <w:rFonts w:ascii="Garamond" w:cs="Garamond" w:eastAsia="Garamond" w:hAnsi="Garamond"/>
           <w:b w:val="1"/>
           <w:sz w:val="20"/>
           <w:szCs w:val="20"/>
@@ -898,11 +990,12 @@
       </w:r>
       <w:r>
         <w:rPr>
-          <w:sz w:val="20"/>
-          <w:szCs w:val="20"/>
-          <w:rtl w:val="0"/>
-        </w:rPr>
-        <w:t xml:space="preserve">Open-source roadmap for full stack web development.</w:t>
+          <w:rFonts w:ascii="Garamond" w:cs="Garamond" w:eastAsia="Garamond" w:hAnsi="Garamond"/>
+          <w:sz w:val="20"/>
+          <w:szCs w:val="20"/>
+          <w:rtl w:val="0"/>
+        </w:rPr>
+        <w:t xml:space="preserve">Open-source roadmap for full stack web development</w:t>
       </w:r>
       <w:r>
         <w:rPr>
@@ -925,6 +1018,7 @@
       </w:pPr>
       <w:r>
         <w:rPr>
+          <w:rFonts w:ascii="Garamond" w:cs="Garamond" w:eastAsia="Garamond" w:hAnsi="Garamond"/>
           <w:b w:val="1"/>
           <w:sz w:val="20"/>
           <w:szCs w:val="20"/>
@@ -934,6 +1028,7 @@
       </w:r>
       <w:r>
         <w:rPr>
+          <w:rFonts w:ascii="Garamond" w:cs="Garamond" w:eastAsia="Garamond" w:hAnsi="Garamond"/>
           <w:sz w:val="20"/>
           <w:szCs w:val="20"/>
           <w:rtl w:val="0"/>
@@ -956,19 +1051,203 @@
           <w:between w:space="0" w:sz="0" w:val="nil"/>
         </w:pBdr>
         <w:rPr>
-          <w:b w:val="1"/>
-          <w:sz w:val="20"/>
-          <w:szCs w:val="20"/>
-        </w:rPr>
-      </w:pPr>
-      <w:r>
-        <w:rPr>
+          <w:rFonts w:ascii="Garamond" w:cs="Garamond" w:eastAsia="Garamond" w:hAnsi="Garamond"/>
+          <w:b w:val="1"/>
+          <w:sz w:val="20"/>
+          <w:szCs w:val="20"/>
+        </w:rPr>
+      </w:pPr>
+      <w:r>
+        <w:rPr>
+          <w:rFonts w:ascii="Garamond" w:cs="Garamond" w:eastAsia="Garamond" w:hAnsi="Garamond"/>
           <w:b w:val="1"/>
           <w:sz w:val="20"/>
           <w:szCs w:val="20"/>
           <w:rtl w:val="0"/>
         </w:rPr>
         <w:t xml:space="preserve">Coding Experience</w:t>
+      </w:r>
+    </w:p>
+    <w:p>
+      <w:pPr>
+        <w:numPr>
+          <w:ilvl w:val="0"/>
+          <w:numId w:val="7"/>
+        </w:numPr>
+        <w:pBdr>
+          <w:top w:space="0" w:sz="0" w:val="nil"/>
+          <w:left w:space="0" w:sz="0" w:val="nil"/>
+          <w:bottom w:space="0" w:sz="0" w:val="nil"/>
+          <w:right w:space="0" w:sz="0" w:val="nil"/>
+          <w:between w:space="0" w:sz="0" w:val="nil"/>
+        </w:pBdr>
+        <w:ind w:left="720" w:hanging="360"/>
+        <w:rPr>
+          <w:rFonts w:ascii="Garamond" w:cs="Garamond" w:eastAsia="Garamond" w:hAnsi="Garamond"/>
+          <w:sz w:val="20"/>
+          <w:szCs w:val="20"/>
+        </w:rPr>
+      </w:pPr>
+      <w:r>
+        <w:rPr>
+          <w:rFonts w:ascii="Garamond" w:cs="Garamond" w:eastAsia="Garamond" w:hAnsi="Garamond"/>
+          <w:sz w:val="20"/>
+          <w:szCs w:val="20"/>
+          <w:rtl w:val="0"/>
+        </w:rPr>
+        <w:t xml:space="preserve">JavaScript, CSS, HTML, React, Python, MySQL, NodeJS, Webpack, Vite, Java, C++, C, PHP, Django, MATLAB, MIPS assembly</w:t>
+      </w:r>
+    </w:p>
+    <w:p>
+      <w:pPr>
+        <w:pBdr>
+          <w:top w:space="0" w:sz="0" w:val="nil"/>
+          <w:left w:space="0" w:sz="0" w:val="nil"/>
+          <w:bottom w:space="0" w:sz="0" w:val="nil"/>
+          <w:right w:space="0" w:sz="0" w:val="nil"/>
+          <w:between w:space="0" w:sz="0" w:val="nil"/>
+        </w:pBdr>
+        <w:rPr>
+          <w:rFonts w:ascii="Garamond" w:cs="Garamond" w:eastAsia="Garamond" w:hAnsi="Garamond"/>
+          <w:b w:val="1"/>
+          <w:sz w:val="24"/>
+          <w:szCs w:val="24"/>
+          <w:u w:val="single"/>
+        </w:rPr>
+      </w:pPr>
+      <w:r>
+        <w:rPr>
+          <w:rtl w:val="0"/>
+        </w:rPr>
+      </w:r>
+    </w:p>
+    <w:p>
+      <w:pPr>
+        <w:pBdr>
+          <w:top w:space="0" w:sz="0" w:val="nil"/>
+          <w:left w:space="0" w:sz="0" w:val="nil"/>
+          <w:bottom w:space="0" w:sz="0" w:val="nil"/>
+          <w:right w:space="0" w:sz="0" w:val="nil"/>
+          <w:between w:space="0" w:sz="0" w:val="nil"/>
+        </w:pBdr>
+        <w:rPr>
+          <w:rFonts w:ascii="Garamond" w:cs="Garamond" w:eastAsia="Garamond" w:hAnsi="Garamond"/>
+          <w:b w:val="1"/>
+          <w:sz w:val="24"/>
+          <w:szCs w:val="24"/>
+          <w:u w:val="single"/>
+        </w:rPr>
+      </w:pPr>
+      <w:r>
+        <w:rPr>
+          <w:rFonts w:ascii="Garamond" w:cs="Garamond" w:eastAsia="Garamond" w:hAnsi="Garamond"/>
+          <w:b w:val="1"/>
+          <w:sz w:val="24"/>
+          <w:szCs w:val="24"/>
+          <w:u w:val="single"/>
+          <w:rtl w:val="0"/>
+        </w:rPr>
+        <w:t xml:space="preserve">Work Experience</w:t>
+      </w:r>
+    </w:p>
+    <w:p>
+      <w:pPr>
+        <w:pBdr>
+          <w:top w:space="0" w:sz="0" w:val="nil"/>
+          <w:left w:space="0" w:sz="0" w:val="nil"/>
+          <w:bottom w:space="0" w:sz="0" w:val="nil"/>
+          <w:right w:space="0" w:sz="0" w:val="nil"/>
+          <w:between w:space="0" w:sz="0" w:val="nil"/>
+        </w:pBdr>
+        <w:rPr>
+          <w:rFonts w:ascii="Garamond" w:cs="Garamond" w:eastAsia="Garamond" w:hAnsi="Garamond"/>
+          <w:sz w:val="20"/>
+          <w:szCs w:val="20"/>
+        </w:rPr>
+      </w:pPr>
+      <w:r>
+        <w:rPr>
+          <w:rFonts w:ascii="Garamond" w:cs="Garamond" w:eastAsia="Garamond" w:hAnsi="Garamond"/>
+          <w:b w:val="1"/>
+          <w:sz w:val="20"/>
+          <w:szCs w:val="20"/>
+          <w:rtl w:val="0"/>
+        </w:rPr>
+        <w:t xml:space="preserve">Czig Meister Brewing Company- </w:t>
+      </w:r>
+      <w:r>
+        <w:rPr>
+          <w:rFonts w:ascii="Garamond" w:cs="Garamond" w:eastAsia="Garamond" w:hAnsi="Garamond"/>
+          <w:sz w:val="20"/>
+          <w:szCs w:val="20"/>
+          <w:rtl w:val="0"/>
+        </w:rPr>
+        <w:t xml:space="preserve">2023-Present</w:t>
+      </w:r>
+    </w:p>
+    <w:p>
+      <w:pPr>
+        <w:numPr>
+          <w:ilvl w:val="0"/>
+          <w:numId w:val="5"/>
+        </w:numPr>
+        <w:pBdr>
+          <w:top w:space="0" w:sz="0" w:val="nil"/>
+          <w:left w:space="0" w:sz="0" w:val="nil"/>
+          <w:bottom w:space="0" w:sz="0" w:val="nil"/>
+          <w:right w:space="0" w:sz="0" w:val="nil"/>
+          <w:between w:space="0" w:sz="0" w:val="nil"/>
+        </w:pBdr>
+        <w:ind w:left="720" w:hanging="360"/>
+        <w:rPr>
+          <w:rFonts w:ascii="Garamond" w:cs="Garamond" w:eastAsia="Garamond" w:hAnsi="Garamond"/>
+          <w:sz w:val="20"/>
+          <w:szCs w:val="20"/>
+        </w:rPr>
+      </w:pPr>
+      <w:r>
+        <w:rPr>
+          <w:rFonts w:ascii="Garamond" w:cs="Garamond" w:eastAsia="Garamond" w:hAnsi="Garamond"/>
+          <w:sz w:val="20"/>
+          <w:szCs w:val="20"/>
+          <w:rtl w:val="0"/>
+        </w:rPr>
+        <w:t xml:space="preserve">Work full time to craft beer, create interactive events, and communicate with fellow employees</w:t>
+      </w:r>
+    </w:p>
+    <w:p>
+      <w:pPr>
+        <w:pBdr>
+          <w:top w:space="0" w:sz="0" w:val="nil"/>
+          <w:left w:space="0" w:sz="0" w:val="nil"/>
+          <w:bottom w:space="0" w:sz="0" w:val="nil"/>
+          <w:right w:space="0" w:sz="0" w:val="nil"/>
+          <w:between w:space="0" w:sz="0" w:val="nil"/>
+        </w:pBdr>
+        <w:rPr>
+          <w:rFonts w:ascii="Garamond" w:cs="Garamond" w:eastAsia="Garamond" w:hAnsi="Garamond"/>
+          <w:sz w:val="20"/>
+          <w:szCs w:val="20"/>
+        </w:rPr>
+      </w:pPr>
+      <w:r>
+        <w:rPr>
+          <w:rFonts w:ascii="Garamond" w:cs="Garamond" w:eastAsia="Garamond" w:hAnsi="Garamond"/>
+          <w:b w:val="1"/>
+          <w:sz w:val="20"/>
+          <w:szCs w:val="20"/>
+          <w:rtl w:val="0"/>
+        </w:rPr>
+        <w:t xml:space="preserve">SJJ HVAC Company-</w:t>
+      </w:r>
+      <w:r>
+        <w:rPr>
+          <w:rFonts w:ascii="Garamond" w:cs="Garamond" w:eastAsia="Garamond" w:hAnsi="Garamond"/>
+          <w:sz w:val="20"/>
+          <w:szCs w:val="20"/>
+          <w:rtl w:val="0"/>
+        </w:rPr>
+        <w:t xml:space="preserve"> 2014-Present</w:t>
       </w:r>
     </w:p>
     <w:p>
@@ -986,138 +1265,32 @@
         </w:pBdr>
         <w:ind w:left="720" w:hanging="360"/>
         <w:rPr>
-          <w:sz w:val="20"/>
-          <w:szCs w:val="20"/>
-        </w:rPr>
-      </w:pPr>
-      <w:r>
-        <w:rPr>
-          <w:sz w:val="20"/>
-          <w:szCs w:val="20"/>
-          <w:rtl w:val="0"/>
-        </w:rPr>
-        <w:t xml:space="preserve">JavaScript, CSS, HTML, React, Python, MySQL, NodeJS, Webpack, Vite, Java, C++, C, PHP, Django, MATLAB, MIPS assembly.</w:t>
-      </w:r>
-    </w:p>
-    <w:p>
-      <w:pPr>
-        <w:pBdr>
-          <w:top w:space="0" w:sz="0" w:val="nil"/>
-          <w:left w:space="0" w:sz="0" w:val="nil"/>
-          <w:bottom w:space="0" w:sz="0" w:val="nil"/>
-          <w:right w:space="0" w:sz="0" w:val="nil"/>
-          <w:between w:space="0" w:sz="0" w:val="nil"/>
-        </w:pBdr>
-        <w:rPr>
-          <w:b w:val="1"/>
-          <w:sz w:val="24"/>
-          <w:szCs w:val="24"/>
-          <w:u w:val="single"/>
-        </w:rPr>
-      </w:pPr>
-      <w:r>
-        <w:rPr>
-          <w:rtl w:val="0"/>
-        </w:rPr>
-      </w:r>
-    </w:p>
-    <w:p>
-      <w:pPr>
-        <w:pBdr>
-          <w:top w:space="0" w:sz="0" w:val="nil"/>
-          <w:left w:space="0" w:sz="0" w:val="nil"/>
-          <w:bottom w:space="0" w:sz="0" w:val="nil"/>
-          <w:right w:space="0" w:sz="0" w:val="nil"/>
-          <w:between w:space="0" w:sz="0" w:val="nil"/>
-        </w:pBdr>
-        <w:rPr>
-          <w:b w:val="1"/>
-          <w:sz w:val="24"/>
-          <w:szCs w:val="24"/>
-          <w:u w:val="single"/>
-        </w:rPr>
-      </w:pPr>
-      <w:r>
-        <w:rPr>
-          <w:b w:val="1"/>
-          <w:sz w:val="24"/>
-          <w:szCs w:val="24"/>
-          <w:u w:val="single"/>
-          <w:rtl w:val="0"/>
-        </w:rPr>
-        <w:t xml:space="preserve">Part-time Work Experience</w:t>
-      </w:r>
-    </w:p>
-    <w:p>
-      <w:pPr>
-        <w:pBdr>
-          <w:top w:space="0" w:sz="0" w:val="nil"/>
-          <w:left w:space="0" w:sz="0" w:val="nil"/>
-          <w:bottom w:space="0" w:sz="0" w:val="nil"/>
-          <w:right w:space="0" w:sz="0" w:val="nil"/>
-          <w:between w:space="0" w:sz="0" w:val="nil"/>
-        </w:pBdr>
-        <w:rPr>
-          <w:sz w:val="20"/>
-          <w:szCs w:val="20"/>
-        </w:rPr>
-      </w:pPr>
-      <w:r>
-        <w:rPr>
-          <w:b w:val="1"/>
-          <w:sz w:val="20"/>
-          <w:szCs w:val="20"/>
-          <w:rtl w:val="0"/>
-        </w:rPr>
-        <w:t xml:space="preserve">SJJ HVAC Company-</w:t>
-      </w:r>
-      <w:r>
-        <w:rPr>
-          <w:sz w:val="20"/>
-          <w:szCs w:val="20"/>
-          <w:rtl w:val="0"/>
-        </w:rPr>
-        <w:t xml:space="preserve"> 2014-2023, Summers</w:t>
-      </w:r>
-    </w:p>
-    <w:p>
-      <w:pPr>
-        <w:numPr>
-          <w:ilvl w:val="0"/>
-          <w:numId w:val="5"/>
-        </w:numPr>
-        <w:pBdr>
-          <w:top w:space="0" w:sz="0" w:val="nil"/>
-          <w:left w:space="0" w:sz="0" w:val="nil"/>
-          <w:bottom w:space="0" w:sz="0" w:val="nil"/>
-          <w:right w:space="0" w:sz="0" w:val="nil"/>
-          <w:between w:space="0" w:sz="0" w:val="nil"/>
-        </w:pBdr>
-        <w:ind w:left="720" w:hanging="360"/>
-        <w:rPr>
-          <w:sz w:val="20"/>
-          <w:szCs w:val="20"/>
-        </w:rPr>
-      </w:pPr>
-      <w:r>
-        <w:rPr>
-          <w:sz w:val="20"/>
-          <w:szCs w:val="20"/>
-          <w:rtl w:val="0"/>
-        </w:rPr>
-        <w:t xml:space="preserve">Apprentice for a small HVAC business - Developed skills in complex wiring, soldering, and technical problem solving and troubleshooting on multiple service calls.</w:t>
-      </w:r>
-    </w:p>
-    <w:p>
-      <w:pPr>
-        <w:pBdr>
-          <w:top w:space="0" w:sz="0" w:val="nil"/>
-          <w:left w:space="0" w:sz="0" w:val="nil"/>
-          <w:bottom w:space="0" w:sz="0" w:val="nil"/>
-          <w:right w:space="0" w:sz="0" w:val="nil"/>
-          <w:between w:space="0" w:sz="0" w:val="nil"/>
-        </w:pBdr>
-        <w:rPr>
+          <w:rFonts w:ascii="Garamond" w:cs="Garamond" w:eastAsia="Garamond" w:hAnsi="Garamond"/>
+          <w:sz w:val="20"/>
+          <w:szCs w:val="20"/>
+        </w:rPr>
+      </w:pPr>
+      <w:r>
+        <w:rPr>
+          <w:rFonts w:ascii="Garamond" w:cs="Garamond" w:eastAsia="Garamond" w:hAnsi="Garamond"/>
+          <w:sz w:val="20"/>
+          <w:szCs w:val="20"/>
+          <w:rtl w:val="0"/>
+        </w:rPr>
+        <w:t xml:space="preserve">Apprentice for a small HVAC business - Developed skills in complex wiring, soldering, and technical problem solving and troubleshooting on multiple service calls</w:t>
+      </w:r>
+    </w:p>
+    <w:p>
+      <w:pPr>
+        <w:pBdr>
+          <w:top w:space="0" w:sz="0" w:val="nil"/>
+          <w:left w:space="0" w:sz="0" w:val="nil"/>
+          <w:bottom w:space="0" w:sz="0" w:val="nil"/>
+          <w:right w:space="0" w:sz="0" w:val="nil"/>
+          <w:between w:space="0" w:sz="0" w:val="nil"/>
+        </w:pBdr>
+        <w:rPr>
+          <w:rFonts w:ascii="Garamond" w:cs="Garamond" w:eastAsia="Garamond" w:hAnsi="Garamond"/>
           <w:b w:val="1"/>
           <w:color w:val="6aa84f"/>
           <w:sz w:val="24"/>
@@ -1127,6 +1300,7 @@
       </w:pPr>
       <w:r>
         <w:rPr>
+          <w:rFonts w:ascii="Garamond" w:cs="Garamond" w:eastAsia="Garamond" w:hAnsi="Garamond"/>
           <w:b w:val="1"/>
           <w:sz w:val="24"/>
           <w:szCs w:val="24"/>
@@ -1151,44 +1325,14 @@
           <w:between w:space="0" w:sz="0" w:val="nil"/>
         </w:pBdr>
         <w:rPr>
-          <w:sz w:val="20"/>
-          <w:szCs w:val="20"/>
-        </w:rPr>
-      </w:pPr>
-      <w:r>
-        <w:rPr>
-          <w:b w:val="1"/>
-          <w:sz w:val="20"/>
-          <w:szCs w:val="20"/>
-          <w:rtl w:val="0"/>
-        </w:rPr>
-        <w:t xml:space="preserve">Clarkson University Outing Club,</w:t>
-      </w:r>
-      <w:r>
-        <w:rPr>
-          <w:sz w:val="20"/>
-          <w:szCs w:val="20"/>
-          <w:rtl w:val="0"/>
-        </w:rPr>
-        <w:t xml:space="preserve"> Clarkson University (2018- 2020)</w:t>
-      </w:r>
-    </w:p>
-    <w:p>
-      <w:pPr>
-        <w:pBdr>
-          <w:top w:space="0" w:sz="0" w:val="nil"/>
-          <w:left w:space="0" w:sz="0" w:val="nil"/>
-          <w:bottom w:space="0" w:sz="0" w:val="nil"/>
-          <w:right w:space="0" w:sz="0" w:val="nil"/>
-          <w:between w:space="0" w:sz="0" w:val="nil"/>
-        </w:pBdr>
-        <w:rPr>
-          <w:sz w:val="20"/>
-          <w:szCs w:val="20"/>
-        </w:rPr>
-      </w:pPr>
-      <w:r>
-        <w:rPr>
+          <w:rFonts w:ascii="Garamond" w:cs="Garamond" w:eastAsia="Garamond" w:hAnsi="Garamond"/>
+          <w:sz w:val="20"/>
+          <w:szCs w:val="20"/>
+        </w:rPr>
+      </w:pPr>
+      <w:r>
+        <w:rPr>
+          <w:rFonts w:ascii="Garamond" w:cs="Garamond" w:eastAsia="Garamond" w:hAnsi="Garamond"/>
           <w:b w:val="1"/>
           <w:sz w:val="20"/>
           <w:szCs w:val="20"/>
@@ -1198,6 +1342,7 @@
       </w:r>
       <w:r>
         <w:rPr>
+          <w:rFonts w:ascii="Garamond" w:cs="Garamond" w:eastAsia="Garamond" w:hAnsi="Garamond"/>
           <w:sz w:val="20"/>
           <w:szCs w:val="20"/>
           <w:rtl w:val="0"/>
@@ -1215,12 +1360,14 @@
           <w:between w:space="0" w:sz="0" w:val="nil"/>
         </w:pBdr>
         <w:rPr>
-          <w:sz w:val="20"/>
-          <w:szCs w:val="20"/>
-        </w:rPr>
-      </w:pPr>
-      <w:r>
-        <w:rPr>
+          <w:rFonts w:ascii="Garamond" w:cs="Garamond" w:eastAsia="Garamond" w:hAnsi="Garamond"/>
+          <w:sz w:val="20"/>
+          <w:szCs w:val="20"/>
+        </w:rPr>
+      </w:pPr>
+      <w:r>
+        <w:rPr>
+          <w:rFonts w:ascii="Garamond" w:cs="Garamond" w:eastAsia="Garamond" w:hAnsi="Garamond"/>
           <w:b w:val="1"/>
           <w:sz w:val="20"/>
           <w:szCs w:val="20"/>
@@ -1230,6 +1377,7 @@
       </w:r>
       <w:r>
         <w:rPr>
+          <w:rFonts w:ascii="Garamond" w:cs="Garamond" w:eastAsia="Garamond" w:hAnsi="Garamond"/>
           <w:sz w:val="20"/>
           <w:szCs w:val="20"/>
           <w:rtl w:val="0"/>
@@ -1240,7 +1388,7 @@
     <w:sectPr>
       <w:type w:val="continuous"/>
       <w:pgSz w:h="15840" w:w="12240" w:orient="portrait"/>
-      <w:pgMar w:bottom="900" w:top="1440" w:left="1440" w:right="1440" w:header="0" w:footer="720"/>
+      <w:pgMar w:bottom="900" w:top="720" w:left="1440" w:right="1440" w:header="0" w:footer="720"/>
     </w:sectPr>
   </w:body>
 </w:document>
@@ -1924,6 +2072,116 @@
     </w:lvl>
   </w:abstractNum>
   <w:abstractNum w:abstractNumId="7">
+    <w:lvl w:ilvl="0">
+      <w:start w:val="1"/>
+      <w:numFmt w:val="bullet"/>
+      <w:lvlText w:val="●"/>
+      <w:lvlJc w:val="left"/>
+      <w:pPr>
+        <w:ind w:left="720" w:hanging="360"/>
+      </w:pPr>
+      <w:rPr>
+        <w:u w:val="none"/>
+      </w:rPr>
+    </w:lvl>
+    <w:lvl w:ilvl="1">
+      <w:start w:val="1"/>
+      <w:numFmt w:val="bullet"/>
+      <w:lvlText w:val="○"/>
+      <w:lvlJc w:val="left"/>
+      <w:pPr>
+        <w:ind w:left="1440" w:hanging="360"/>
+      </w:pPr>
+      <w:rPr>
+        <w:u w:val="none"/>
+      </w:rPr>
+    </w:lvl>
+    <w:lvl w:ilvl="2">
+      <w:start w:val="1"/>
+      <w:numFmt w:val="bullet"/>
+      <w:lvlText w:val="■"/>
+      <w:lvlJc w:val="left"/>
+      <w:pPr>
+        <w:ind w:left="2160" w:hanging="360"/>
+      </w:pPr>
+      <w:rPr>
+        <w:u w:val="none"/>
+      </w:rPr>
+    </w:lvl>
+    <w:lvl w:ilvl="3">
+      <w:start w:val="1"/>
+      <w:numFmt w:val="bullet"/>
+      <w:lvlText w:val="●"/>
+      <w:lvlJc w:val="left"/>
+      <w:pPr>
+        <w:ind w:left="2880" w:hanging="360"/>
+      </w:pPr>
+      <w:rPr>
+        <w:u w:val="none"/>
+      </w:rPr>
+    </w:lvl>
+    <w:lvl w:ilvl="4">
+      <w:start w:val="1"/>
+      <w:numFmt w:val="bullet"/>
+      <w:lvlText w:val="○"/>
+      <w:lvlJc w:val="left"/>
+      <w:pPr>
+        <w:ind w:left="3600" w:hanging="360"/>
+      </w:pPr>
+      <w:rPr>
+        <w:u w:val="none"/>
+      </w:rPr>
+    </w:lvl>
+    <w:lvl w:ilvl="5">
+      <w:start w:val="1"/>
+      <w:numFmt w:val="bullet"/>
+      <w:lvlText w:val="■"/>
+      <w:lvlJc w:val="left"/>
+      <w:pPr>
+        <w:ind w:left="4320" w:hanging="360"/>
+      </w:pPr>
+      <w:rPr>
+        <w:u w:val="none"/>
+      </w:rPr>
+    </w:lvl>
+    <w:lvl w:ilvl="6">
+      <w:start w:val="1"/>
+      <w:numFmt w:val="bullet"/>
+      <w:lvlText w:val="●"/>
+      <w:lvlJc w:val="left"/>
+      <w:pPr>
+        <w:ind w:left="5040" w:hanging="360"/>
+      </w:pPr>
+      <w:rPr>
+        <w:u w:val="none"/>
+      </w:rPr>
+    </w:lvl>
+    <w:lvl w:ilvl="7">
+      <w:start w:val="1"/>
+      <w:numFmt w:val="bullet"/>
+      <w:lvlText w:val="○"/>
+      <w:lvlJc w:val="left"/>
+      <w:pPr>
+        <w:ind w:left="5760" w:hanging="360"/>
+      </w:pPr>
+      <w:rPr>
+        <w:u w:val="none"/>
+      </w:rPr>
+    </w:lvl>
+    <w:lvl w:ilvl="8">
+      <w:start w:val="1"/>
+      <w:numFmt w:val="bullet"/>
+      <w:lvlText w:val="■"/>
+      <w:lvlJc w:val="left"/>
+      <w:pPr>
+        <w:ind w:left="6480" w:hanging="360"/>
+      </w:pPr>
+      <w:rPr>
+        <w:u w:val="none"/>
+      </w:rPr>
+    </w:lvl>
+  </w:abstractNum>
+  <w:abstractNum w:abstractNumId="8">
     <w:lvl w:ilvl="0">
       <w:start w:val="1"/>
       <w:numFmt w:val="bullet"/>
@@ -2053,6 +2311,9 @@
   </w:num>
   <w:num w:numId="7">
     <w:abstractNumId w:val="7"/>
+  </w:num>
+  <w:num w:numId="8">
+    <w:abstractNumId w:val="8"/>
   </w:num>
 </w:numbering>
 </file>
@@ -2177,206 +2438,6 @@
     <w:rPr>
       <w:sz w:val="52"/>
       <w:szCs w:val="52"/>
-    </w:rPr>
-  </w:style>
-  <w:style w:type="paragraph" w:styleId="Normal" w:default="1">
-    <w:name w:val="Normal"/>
-    <w:qFormat w:val="1"/>
-  </w:style>
-  <w:style w:type="paragraph" w:styleId="Heading1">
-    <w:name w:val="heading 1"/>
-    <w:basedOn w:val="Normal"/>
-    <w:next w:val="Normal"/>
-    <w:uiPriority w:val="9"/>
-    <w:qFormat w:val="1"/>
-    <w:pPr>
-      <w:keepNext w:val="1"/>
-      <w:keepLines w:val="1"/>
-      <w:spacing w:after="120" w:before="400"/>
-      <w:outlineLvl w:val="0"/>
-    </w:pPr>
-    <w:rPr>
-      <w:sz w:val="40"/>
-      <w:szCs w:val="40"/>
-    </w:rPr>
-  </w:style>
-  <w:style w:type="paragraph" w:styleId="Heading2">
-    <w:name w:val="heading 2"/>
-    <w:basedOn w:val="Normal"/>
-    <w:next w:val="Normal"/>
-    <w:uiPriority w:val="9"/>
-    <w:semiHidden w:val="1"/>
-    <w:unhideWhenUsed w:val="1"/>
-    <w:qFormat w:val="1"/>
-    <w:pPr>
-      <w:keepNext w:val="1"/>
-      <w:keepLines w:val="1"/>
-      <w:spacing w:after="120" w:before="360"/>
-      <w:outlineLvl w:val="1"/>
-    </w:pPr>
-    <w:rPr>
-      <w:sz w:val="32"/>
-      <w:szCs w:val="32"/>
-    </w:rPr>
-  </w:style>
-  <w:style w:type="paragraph" w:styleId="Heading3">
-    <w:name w:val="heading 3"/>
-    <w:basedOn w:val="Normal"/>
-    <w:next w:val="Normal"/>
-    <w:uiPriority w:val="9"/>
-    <w:semiHidden w:val="1"/>
-    <w:unhideWhenUsed w:val="1"/>
-    <w:qFormat w:val="1"/>
-    <w:pPr>
-      <w:keepNext w:val="1"/>
-      <w:keepLines w:val="1"/>
-      <w:spacing w:after="80" w:before="320"/>
-      <w:outlineLvl w:val="2"/>
-    </w:pPr>
-    <w:rPr>
-      <w:color w:val="434343"/>
-      <w:sz w:val="28"/>
-      <w:szCs w:val="28"/>
-    </w:rPr>
-  </w:style>
-  <w:style w:type="paragraph" w:styleId="Heading4">
-    <w:name w:val="heading 4"/>
-    <w:basedOn w:val="Normal"/>
-    <w:next w:val="Normal"/>
-    <w:uiPriority w:val="9"/>
-    <w:semiHidden w:val="1"/>
-    <w:unhideWhenUsed w:val="1"/>
-    <w:qFormat w:val="1"/>
-    <w:pPr>
-      <w:keepNext w:val="1"/>
-      <w:keepLines w:val="1"/>
-      <w:spacing w:after="80" w:before="280"/>
-      <w:outlineLvl w:val="3"/>
-    </w:pPr>
-    <w:rPr>
-      <w:color w:val="666666"/>
-      <w:sz w:val="24"/>
-      <w:szCs w:val="24"/>
-    </w:rPr>
-  </w:style>
-  <w:style w:type="paragraph" w:styleId="Heading5">
-    <w:name w:val="heading 5"/>
-    <w:basedOn w:val="Normal"/>
-    <w:next w:val="Normal"/>
-    <w:uiPriority w:val="9"/>
-    <w:semiHidden w:val="1"/>
-    <w:unhideWhenUsed w:val="1"/>
-    <w:qFormat w:val="1"/>
-    <w:pPr>
-      <w:keepNext w:val="1"/>
-      <w:keepLines w:val="1"/>
-      <w:spacing w:after="80" w:before="240"/>
-      <w:outlineLvl w:val="4"/>
-    </w:pPr>
-    <w:rPr>
-      <w:color w:val="666666"/>
-    </w:rPr>
-  </w:style>
-  <w:style w:type="paragraph" w:styleId="Heading6">
-    <w:name w:val="heading 6"/>
-    <w:basedOn w:val="Normal"/>
-    <w:next w:val="Normal"/>
-    <w:uiPriority w:val="9"/>
-    <w:semiHidden w:val="1"/>
-    <w:unhideWhenUsed w:val="1"/>
-    <w:qFormat w:val="1"/>
-    <w:pPr>
-      <w:keepNext w:val="1"/>
-      <w:keepLines w:val="1"/>
-      <w:spacing w:after="80" w:before="240"/>
-      <w:outlineLvl w:val="5"/>
-    </w:pPr>
-    <w:rPr>
-      <w:i w:val="1"/>
-      <w:color w:val="666666"/>
-    </w:rPr>
-  </w:style>
-  <w:style w:type="character" w:styleId="DefaultParagraphFont" w:default="1">
-    <w:name w:val="Default Paragraph Font"/>
-    <w:uiPriority w:val="1"/>
-    <w:semiHidden w:val="1"/>
-    <w:unhideWhenUsed w:val="1"/>
-  </w:style>
-  <w:style w:type="table" w:styleId="TableNormal" w:default="1">
-    <w:name w:val="Normal Table"/>
-    <w:uiPriority w:val="99"/>
-    <w:semiHidden w:val="1"/>
-    <w:unhideWhenUsed w:val="1"/>
-    <w:tblPr>
-      <w:tblInd w:w="0.0" w:type="dxa"/>
-      <w:tblCellMar>
-        <w:top w:w="0.0" w:type="dxa"/>
-        <w:left w:w="108.0" w:type="dxa"/>
-        <w:bottom w:w="0.0" w:type="dxa"/>
-        <w:right w:w="108.0" w:type="dxa"/>
-      </w:tblCellMar>
-    </w:tblPr>
-  </w:style>
-  <w:style w:type="numbering" w:styleId="NoList" w:default="1">
-    <w:name w:val="No List"/>
-    <w:uiPriority w:val="99"/>
-    <w:semiHidden w:val="1"/>
-    <w:unhideWhenUsed w:val="1"/>
-  </w:style>
-  <w:style w:type="paragraph" w:styleId="Title">
-    <w:name w:val="Title"/>
-    <w:basedOn w:val="Normal"/>
-    <w:next w:val="Normal"/>
-    <w:uiPriority w:val="10"/>
-    <w:qFormat w:val="1"/>
-    <w:pPr>
-      <w:keepNext w:val="1"/>
-      <w:keepLines w:val="1"/>
-      <w:spacing w:after="60"/>
-    </w:pPr>
-    <w:rPr>
-      <w:sz w:val="52"/>
-      <w:szCs w:val="52"/>
-    </w:rPr>
-  </w:style>
-  <w:style w:type="paragraph" w:styleId="Subtitle">
-    <w:name w:val="Subtitle"/>
-    <w:basedOn w:val="Normal"/>
-    <w:next w:val="Normal"/>
-    <w:uiPriority w:val="11"/>
-    <w:qFormat w:val="1"/>
-    <w:pPr>
-      <w:keepNext w:val="1"/>
-      <w:keepLines w:val="1"/>
-      <w:spacing w:after="320"/>
-    </w:pPr>
-    <w:rPr>
-      <w:color w:val="666666"/>
-      <w:sz w:val="30"/>
-      <w:szCs w:val="30"/>
-    </w:rPr>
-  </w:style>
-  <w:style w:type="character" w:styleId="Hyperlink">
-    <w:name w:val="Hyperlink"/>
-    <w:basedOn w:val="DefaultParagraphFont"/>
-    <w:uiPriority w:val="99"/>
-    <w:unhideWhenUsed w:val="1"/>
-    <w:rsid w:val="00AD76D1"/>
-    <w:rPr>
-      <w:color w:val="0000ff" w:themeColor="hyperlink"/>
-      <w:u w:val="single"/>
-    </w:rPr>
-  </w:style>
-  <w:style w:type="character" w:styleId="UnresolvedMention">
-    <w:name w:val="Unresolved Mention"/>
-    <w:basedOn w:val="DefaultParagraphFont"/>
-    <w:uiPriority w:val="99"/>
-    <w:semiHidden w:val="1"/>
-    <w:unhideWhenUsed w:val="1"/>
-    <w:rsid w:val="00AD76D1"/>
-    <w:rPr>
-      <w:color w:val="605e5c"/>
-      <w:shd w:color="auto" w:fill="e1dfdd" w:val="clear"/>
     </w:rPr>
   </w:style>
   <w:style w:type="paragraph" w:styleId="Subtitle">
@@ -2715,19 +2776,4 @@
   </a:objectDefaults>
   <a:extraClrSchemeLst/>
 </a:theme>
-</file>
-
-<file path=customXML/item1.xml><?xml version="1.0" encoding="utf-8"?>
-<go:gDocsCustomXmlDataStorage xmlns:go="http://customooxmlschemas.google.com/" xmlns:r="http://schemas.openxmlformats.org/officeDocument/2006/relationships" uri="GoogleDocsCustomDataVersion2">
-  <go:docsCustomData xmlns:go="http://customooxmlschemas.google.com/" roundtripDataSignature="AMtx7mj9r12soiuqXDPQuG+Izco2aeOt+w==">CgMxLjA4AHIhMWlTQV82MUNDbl9HbG9NREhxc2ctZW9xQWZKU0RDc0w5</go:docsCustomData>
-</go:gDocsCustomXmlDataStorage>
-</file>
-
-<file path=customXML/itemProps1.xml><?xml version="1.0" encoding="utf-8"?>
-<ds:datastoreItem xmlns:ds="http://schemas.openxmlformats.org/officeDocument/2006/customXml" ds:itemID="{11111111-1234-1234-1234-123412341234}">
-  <ds:schemaRefs>
-    <ds:schemaRef ds:uri="http://schemas.openxmlformats.org/officeDocument/2006/relationships"/>
-    <ds:schemaRef ds:uri="http://customooxmlschemas.google.com/"/>
-  </ds:schemaRefs>
-</ds:datastoreItem>
 </file>